--- a/Documentação Sistema.docx
+++ b/Documentação Sistema.docx
@@ -1,6 +1,6 @@
 
 <file path=word/document.xml><?xml version="1.0" encoding="utf-8"?>
-<w:document xmlns:wpc="http://schemas.microsoft.com/office/word/2010/wordprocessingCanvas" xmlns:cx="http://schemas.microsoft.com/office/drawing/2014/chartex" xmlns:cx1="http://schemas.microsoft.com/office/drawing/2015/9/8/chartex" xmlns:cx2="http://schemas.microsoft.com/office/drawing/2015/10/21/chartex" xmlns:cx3="http://schemas.microsoft.com/office/drawing/2016/5/9/chartex" xmlns:cx4="http://schemas.microsoft.com/office/drawing/2016/5/10/chartex" xmlns:cx5="http://schemas.microsoft.com/office/drawing/2016/5/11/chartex" xmlns:cx6="http://schemas.microsoft.com/office/drawing/2016/5/12/chartex" xmlns:cx7="http://schemas.microsoft.com/office/drawing/2016/5/13/chartex" xmlns:cx8="http://schemas.microsoft.com/office/drawing/2016/5/14/chartex" xmlns:mc="http://schemas.openxmlformats.org/markup-compatibility/2006" xmlns:aink="http://schemas.microsoft.com/office/drawing/2016/ink" xmlns:am3d="http://schemas.microsoft.com/office/drawing/2017/model3d" xmlns:o="urn:schemas-microsoft-com:office:office" xmlns:r="http://schemas.openxmlformats.org/officeDocument/2006/relationships" xmlns:m="http://schemas.openxmlformats.org/officeDocument/2006/math" xmlns:v="urn:schemas-microsoft-com:vml" xmlns:wp14="http://schemas.microsoft.com/office/word/2010/wordprocessingDrawing" xmlns:wp="http://schemas.openxmlformats.org/drawingml/2006/wordprocessingDrawing" xmlns:w10="urn:schemas-microsoft-com:office:word" xmlns:w="http://schemas.openxmlformats.org/wordprocessingml/2006/main" xmlns:w14="http://schemas.microsoft.com/office/word/2010/wordml" xmlns:w15="http://schemas.microsoft.com/office/word/2012/wordml" xmlns:w16cex="http://schemas.microsoft.com/office/word/2018/wordml/cex" xmlns:w16cid="http://schemas.microsoft.com/office/word/2016/wordml/cid" xmlns:w16="http://schemas.microsoft.com/office/word/2018/wordml" xmlns:w16sdtdh="http://schemas.microsoft.com/office/word/2020/wordml/sdtdatahash" xmlns:w16se="http://schemas.microsoft.com/office/word/2015/wordml/symex" xmlns:wpg="http://schemas.microsoft.com/office/word/2010/wordprocessingGroup" xmlns:wpi="http://schemas.microsoft.com/office/word/2010/wordprocessingInk" xmlns:wne="http://schemas.microsoft.com/office/word/2006/wordml" xmlns:wps="http://schemas.microsoft.com/office/word/2010/wordprocessingShape" mc:Ignorable="w14 w15 w16se w16cid w16 w16cex w16sdtdh wp14">
+<w:document xmlns:wpc="http://schemas.microsoft.com/office/word/2010/wordprocessingCanvas" xmlns:cx="http://schemas.microsoft.com/office/drawing/2014/chartex" xmlns:cx1="http://schemas.microsoft.com/office/drawing/2015/9/8/chartex" xmlns:cx2="http://schemas.microsoft.com/office/drawing/2015/10/21/chartex" xmlns:cx3="http://schemas.microsoft.com/office/drawing/2016/5/9/chartex" xmlns:cx4="http://schemas.microsoft.com/office/drawing/2016/5/10/chartex" xmlns:cx5="http://schemas.microsoft.com/office/drawing/2016/5/11/chartex" xmlns:cx6="http://schemas.microsoft.com/office/drawing/2016/5/12/chartex" xmlns:cx7="http://schemas.microsoft.com/office/drawing/2016/5/13/chartex" xmlns:cx8="http://schemas.microsoft.com/office/drawing/2016/5/14/chartex" xmlns:mc="http://schemas.openxmlformats.org/markup-compatibility/2006" xmlns:aink="http://schemas.microsoft.com/office/drawing/2016/ink" xmlns:am3d="http://schemas.microsoft.com/office/drawing/2017/model3d" xmlns:o="urn:schemas-microsoft-com:office:office" xmlns:oel="http://schemas.microsoft.com/office/2019/extlst" xmlns:r="http://schemas.openxmlformats.org/officeDocument/2006/relationships" xmlns:m="http://schemas.openxmlformats.org/officeDocument/2006/math" xmlns:v="urn:schemas-microsoft-com:vml" xmlns:wp14="http://schemas.microsoft.com/office/word/2010/wordprocessingDrawing" xmlns:wp="http://schemas.openxmlformats.org/drawingml/2006/wordprocessingDrawing" xmlns:w10="urn:schemas-microsoft-com:office:word" xmlns:w="http://schemas.openxmlformats.org/wordprocessingml/2006/main" xmlns:w14="http://schemas.microsoft.com/office/word/2010/wordml" xmlns:w15="http://schemas.microsoft.com/office/word/2012/wordml" xmlns:w16cex="http://schemas.microsoft.com/office/word/2018/wordml/cex" xmlns:w16cid="http://schemas.microsoft.com/office/word/2016/wordml/cid" xmlns:w16="http://schemas.microsoft.com/office/word/2018/wordml" xmlns:w16du="http://schemas.microsoft.com/office/word/2023/wordml/word16du" xmlns:w16sdtdh="http://schemas.microsoft.com/office/word/2020/wordml/sdtdatahash" xmlns:w16sdtfl="http://schemas.microsoft.com/office/word/2024/wordml/sdtformatlock" xmlns:w16se="http://schemas.microsoft.com/office/word/2015/wordml/symex" xmlns:wpg="http://schemas.microsoft.com/office/word/2010/wordprocessingGroup" xmlns:wpi="http://schemas.microsoft.com/office/word/2010/wordprocessingInk" xmlns:wne="http://schemas.microsoft.com/office/word/2006/wordml" xmlns:wps="http://schemas.microsoft.com/office/word/2010/wordprocessingShape" mc:Ignorable="w14 w15 w16se w16cid w16 w16cex w16sdtdh w16sdtfl w16du wp14">
   <w:body>
     <w:p>
       <w:pPr>
@@ -37,7 +37,15 @@
           <w:szCs w:val="22"/>
           <w:highlight w:val="yellow"/>
         </w:rPr>
-        <w:t>nome do sistema aqui)</w:t>
+        <w:t>Prime Barbearia</w:t>
+      </w:r>
+      <w:r>
+        <w:rPr>
+          <w:sz w:val="22"/>
+          <w:szCs w:val="22"/>
+          <w:highlight w:val="yellow"/>
+        </w:rPr>
+        <w:t>)</w:t>
       </w:r>
     </w:p>
     <w:p>
@@ -108,27 +116,8 @@
       </w:pPr>
     </w:p>
     <w:p/>
-    <w:p/>
-    <w:p/>
-    <w:p/>
-    <w:p/>
-    <w:p/>
-    <w:p/>
-    <w:p/>
-    <w:p/>
-    <w:p/>
-    <w:p/>
-    <w:p/>
-    <w:p/>
-    <w:p/>
-    <w:p/>
-    <w:p/>
-    <w:p/>
-    <w:p/>
-    <w:p/>
     <w:p>
       <w:pPr>
-        <w:jc w:val="center"/>
         <w:sectPr>
           <w:headerReference w:type="default" r:id="rId8"/>
           <w:pgSz w:w="11906" w:h="16838" w:code="9"/>
@@ -441,27 +430,7 @@
                 <w:szCs w:val="22"/>
                 <w:lang w:val="pt-BR"/>
               </w:rPr>
-              <w:t xml:space="preserve"> e </w:t>
-            </w:r>
-            <w:proofErr w:type="spellStart"/>
-            <w:r>
-              <w:rPr>
-                <w:rFonts w:ascii="Times" w:hAnsi="Times"/>
-                <w:sz w:val="22"/>
-                <w:szCs w:val="22"/>
-                <w:lang w:val="pt-BR"/>
-              </w:rPr>
-              <w:t>html</w:t>
-            </w:r>
-            <w:proofErr w:type="spellEnd"/>
-            <w:r>
-              <w:rPr>
-                <w:rFonts w:ascii="Times" w:hAnsi="Times"/>
-                <w:sz w:val="22"/>
-                <w:szCs w:val="22"/>
-                <w:lang w:val="pt-BR"/>
-              </w:rPr>
-              <w:t xml:space="preserve"> da página inicial</w:t>
+              <w:t xml:space="preserve"> e html da página inicial</w:t>
             </w:r>
           </w:p>
         </w:tc>
@@ -486,6 +455,64 @@
                 <w:lang w:val="pt-BR"/>
               </w:rPr>
             </w:pPr>
+            <w:r>
+              <w:rPr>
+                <w:rFonts w:ascii="Times" w:hAnsi="Times"/>
+                <w:sz w:val="22"/>
+                <w:szCs w:val="22"/>
+                <w:lang w:val="pt-BR"/>
+              </w:rPr>
+              <w:t>15/05/2025</w:t>
+            </w:r>
+          </w:p>
+        </w:tc>
+        <w:tc>
+          <w:tcPr>
+            <w:tcW w:w="5812" w:type="dxa"/>
+          </w:tcPr>
+          <w:p>
+            <w:pPr>
+              <w:pStyle w:val="Tabletext"/>
+              <w:ind w:left="18"/>
+              <w:rPr>
+                <w:rFonts w:ascii="Times" w:hAnsi="Times"/>
+                <w:sz w:val="22"/>
+                <w:szCs w:val="22"/>
+                <w:lang w:val="pt-BR"/>
+              </w:rPr>
+            </w:pPr>
+            <w:r>
+              <w:rPr>
+                <w:rFonts w:ascii="Times" w:hAnsi="Times"/>
+                <w:sz w:val="22"/>
+                <w:szCs w:val="22"/>
+                <w:lang w:val="pt-BR"/>
+              </w:rPr>
+              <w:t>Envio da parte 1 das abas: galeria, quem somos e contatos</w:t>
+            </w:r>
+          </w:p>
+        </w:tc>
+      </w:tr>
+      <w:tr>
+        <w:trPr>
+          <w:trHeight w:val="364"/>
+          <w:jc w:val="center"/>
+        </w:trPr>
+        <w:tc>
+          <w:tcPr>
+            <w:tcW w:w="1585" w:type="dxa"/>
+          </w:tcPr>
+          <w:p>
+            <w:pPr>
+              <w:pStyle w:val="Tabletext"/>
+              <w:ind w:left="0"/>
+              <w:rPr>
+                <w:rFonts w:ascii="Times" w:hAnsi="Times"/>
+                <w:sz w:val="22"/>
+                <w:szCs w:val="22"/>
+                <w:lang w:val="pt-BR"/>
+              </w:rPr>
+            </w:pPr>
           </w:p>
         </w:tc>
         <w:tc>
@@ -566,46 +593,24 @@
                 <w:lang w:val="pt-BR"/>
               </w:rPr>
             </w:pPr>
-          </w:p>
-        </w:tc>
-        <w:tc>
-          <w:tcPr>
-            <w:tcW w:w="5812" w:type="dxa"/>
-          </w:tcPr>
-          <w:p>
-            <w:pPr>
-              <w:pStyle w:val="Tabletext"/>
-              <w:ind w:left="18"/>
+            <w:r>
               <w:rPr>
                 <w:rFonts w:ascii="Times" w:hAnsi="Times"/>
                 <w:sz w:val="22"/>
                 <w:szCs w:val="22"/>
                 <w:lang w:val="pt-BR"/>
               </w:rPr>
-            </w:pPr>
-          </w:p>
-        </w:tc>
-      </w:tr>
-      <w:tr>
-        <w:trPr>
-          <w:trHeight w:val="364"/>
-          <w:jc w:val="center"/>
-        </w:trPr>
-        <w:tc>
-          <w:tcPr>
-            <w:tcW w:w="1585" w:type="dxa"/>
-          </w:tcPr>
-          <w:p>
-            <w:pPr>
-              <w:pStyle w:val="Tabletext"/>
-              <w:ind w:left="0"/>
+              <w:t>2</w:t>
+            </w:r>
+            <w:r>
               <w:rPr>
                 <w:rFonts w:ascii="Times" w:hAnsi="Times"/>
                 <w:sz w:val="22"/>
                 <w:szCs w:val="22"/>
                 <w:lang w:val="pt-BR"/>
               </w:rPr>
-            </w:pPr>
+              <w:t>8</w:t>
+            </w:r>
             <w:r>
               <w:rPr>
                 <w:rFonts w:ascii="Times" w:hAnsi="Times"/>
@@ -613,7 +618,16 @@
                 <w:szCs w:val="22"/>
                 <w:lang w:val="pt-BR"/>
               </w:rPr>
-              <w:t>23/05/2024</w:t>
+              <w:t>/05/202</w:t>
+            </w:r>
+            <w:r>
+              <w:rPr>
+                <w:rFonts w:ascii="Times" w:hAnsi="Times"/>
+                <w:sz w:val="22"/>
+                <w:szCs w:val="22"/>
+                <w:lang w:val="pt-BR"/>
+              </w:rPr>
+              <w:t>5</w:t>
             </w:r>
           </w:p>
         </w:tc>
@@ -645,51 +659,6 @@
         </w:tc>
       </w:tr>
     </w:tbl>
-    <w:p>
-      <w:pPr>
-        <w:jc w:val="center"/>
-        <w:rPr>
-          <w:rFonts w:ascii="Arial" w:hAnsi="Arial"/>
-          <w:b/>
-          <w:sz w:val="28"/>
-        </w:rPr>
-      </w:pPr>
-    </w:p>
-    <w:p/>
-    <w:p/>
-    <w:p/>
-    <w:p/>
-    <w:p/>
-    <w:p/>
-    <w:p/>
-    <w:p/>
-    <w:p/>
-    <w:p/>
-    <w:p/>
-    <w:p/>
-    <w:p/>
-    <w:p/>
-    <w:p/>
-    <w:p/>
-    <w:p/>
-    <w:p/>
-    <w:p/>
-    <w:p/>
-    <w:p/>
-    <w:p/>
-    <w:p/>
-    <w:p/>
-    <w:p/>
-    <w:p/>
-    <w:p/>
-    <w:p/>
-    <w:p/>
-    <w:p/>
-    <w:p/>
-    <w:p/>
-    <w:p/>
-    <w:p/>
-    <w:p/>
     <w:p/>
     <w:p/>
     <w:p>
@@ -872,104 +841,7 @@
                 <w:szCs w:val="22"/>
                 <w:lang w:val="pt-BR"/>
               </w:rPr>
-              <w:t xml:space="preserve"> e Front-end</w:t>
-            </w:r>
-          </w:p>
-        </w:tc>
-      </w:tr>
-      <w:tr>
-        <w:trPr>
-          <w:trHeight w:val="364"/>
-        </w:trPr>
-        <w:tc>
-          <w:tcPr>
-            <w:tcW w:w="3003" w:type="dxa"/>
-          </w:tcPr>
-          <w:p>
-            <w:pPr>
-              <w:pStyle w:val="Tabletext"/>
-              <w:ind w:left="0"/>
-              <w:rPr>
-                <w:rFonts w:ascii="Times" w:hAnsi="Times"/>
-                <w:sz w:val="22"/>
-                <w:szCs w:val="22"/>
-                <w:lang w:val="pt-BR"/>
-              </w:rPr>
-            </w:pPr>
-            <w:r>
-              <w:rPr>
-                <w:rFonts w:ascii="Times" w:hAnsi="Times"/>
-                <w:sz w:val="22"/>
-                <w:szCs w:val="22"/>
-                <w:lang w:val="pt-BR"/>
-              </w:rPr>
-              <w:t xml:space="preserve">Bruno Altino </w:t>
-            </w:r>
-            <w:proofErr w:type="spellStart"/>
-            <w:r>
-              <w:rPr>
-                <w:rFonts w:ascii="Times" w:hAnsi="Times"/>
-                <w:sz w:val="22"/>
-                <w:szCs w:val="22"/>
-                <w:lang w:val="pt-BR"/>
-              </w:rPr>
-              <w:t>Coatti</w:t>
-            </w:r>
-            <w:proofErr w:type="spellEnd"/>
-          </w:p>
-        </w:tc>
-        <w:tc>
-          <w:tcPr>
-            <w:tcW w:w="4394" w:type="dxa"/>
-          </w:tcPr>
-          <w:p>
-            <w:pPr>
-              <w:pStyle w:val="Tabletext"/>
-              <w:ind w:left="34"/>
-              <w:rPr>
-                <w:rFonts w:ascii="Times" w:hAnsi="Times"/>
-                <w:sz w:val="22"/>
-                <w:szCs w:val="22"/>
-                <w:lang w:val="pt-BR"/>
-              </w:rPr>
-            </w:pPr>
-            <w:r>
-              <w:rPr>
-                <w:rFonts w:ascii="Times" w:hAnsi="Times"/>
-                <w:sz w:val="22"/>
-                <w:szCs w:val="22"/>
-                <w:lang w:val="pt-BR"/>
-              </w:rPr>
-              <w:t>Desenvolvedor Front-</w:t>
-            </w:r>
-            <w:proofErr w:type="spellStart"/>
-            <w:r>
-              <w:rPr>
-                <w:rFonts w:ascii="Times" w:hAnsi="Times"/>
-                <w:sz w:val="22"/>
-                <w:szCs w:val="22"/>
-                <w:lang w:val="pt-BR"/>
-              </w:rPr>
-              <w:t>end</w:t>
-            </w:r>
-            <w:proofErr w:type="spellEnd"/>
-            <w:r>
-              <w:rPr>
-                <w:rFonts w:ascii="Times" w:hAnsi="Times"/>
-                <w:sz w:val="22"/>
-                <w:szCs w:val="22"/>
-                <w:lang w:val="pt-BR"/>
-              </w:rPr>
-              <w:t xml:space="preserve"> e </w:t>
-            </w:r>
-            <w:r>
-              <w:rPr>
-                <w:rFonts w:ascii="Times" w:hAnsi="Times"/>
-                <w:sz w:val="22"/>
-                <w:szCs w:val="22"/>
-                <w:lang w:val="pt-BR"/>
-              </w:rPr>
-              <w:t>Front-</w:t>
+              <w:t xml:space="preserve"> e Front-</w:t>
             </w:r>
             <w:proofErr w:type="spellStart"/>
             <w:r>
@@ -1011,7 +883,7 @@
                 <w:szCs w:val="22"/>
                 <w:lang w:val="pt-BR"/>
               </w:rPr>
-              <w:t>Pedro Henrique Fernandes</w:t>
+              <w:t>Bruno Altino Coatti</w:t>
             </w:r>
           </w:p>
         </w:tc>
@@ -1022,7 +894,7 @@
           <w:p>
             <w:pPr>
               <w:pStyle w:val="Tabletext"/>
-              <w:ind w:left="18"/>
+              <w:ind w:left="34"/>
               <w:rPr>
                 <w:rFonts w:ascii="Times" w:hAnsi="Times"/>
                 <w:sz w:val="22"/>
@@ -1037,7 +909,7 @@
                 <w:szCs w:val="22"/>
                 <w:lang w:val="pt-BR"/>
               </w:rPr>
-              <w:t>Desenvolvedor Back-</w:t>
+              <w:t>Desenvolvedor Front-</w:t>
             </w:r>
             <w:proofErr w:type="spellStart"/>
             <w:r>
@@ -1057,16 +929,7 @@
                 <w:szCs w:val="22"/>
                 <w:lang w:val="pt-BR"/>
               </w:rPr>
-              <w:t xml:space="preserve"> e </w:t>
-            </w:r>
-            <w:r>
-              <w:rPr>
-                <w:rFonts w:ascii="Times" w:hAnsi="Times"/>
-                <w:sz w:val="22"/>
-                <w:szCs w:val="22"/>
-                <w:lang w:val="pt-BR"/>
-              </w:rPr>
-              <w:t>Front-</w:t>
+              <w:t xml:space="preserve"> e Front-</w:t>
             </w:r>
             <w:proofErr w:type="spellStart"/>
             <w:r>
@@ -1108,6 +971,94 @@
                 <w:szCs w:val="22"/>
                 <w:lang w:val="pt-BR"/>
               </w:rPr>
+              <w:t>Pedro Henrique Fernandes</w:t>
+            </w:r>
+          </w:p>
+        </w:tc>
+        <w:tc>
+          <w:tcPr>
+            <w:tcW w:w="4394" w:type="dxa"/>
+          </w:tcPr>
+          <w:p>
+            <w:pPr>
+              <w:pStyle w:val="Tabletext"/>
+              <w:ind w:left="18"/>
+              <w:rPr>
+                <w:rFonts w:ascii="Times" w:hAnsi="Times"/>
+                <w:sz w:val="22"/>
+                <w:szCs w:val="22"/>
+                <w:lang w:val="pt-BR"/>
+              </w:rPr>
+            </w:pPr>
+            <w:r>
+              <w:rPr>
+                <w:rFonts w:ascii="Times" w:hAnsi="Times"/>
+                <w:sz w:val="22"/>
+                <w:szCs w:val="22"/>
+                <w:lang w:val="pt-BR"/>
+              </w:rPr>
+              <w:t>Desenvolvedor Back-</w:t>
+            </w:r>
+            <w:proofErr w:type="spellStart"/>
+            <w:r>
+              <w:rPr>
+                <w:rFonts w:ascii="Times" w:hAnsi="Times"/>
+                <w:sz w:val="22"/>
+                <w:szCs w:val="22"/>
+                <w:lang w:val="pt-BR"/>
+              </w:rPr>
+              <w:t>end</w:t>
+            </w:r>
+            <w:proofErr w:type="spellEnd"/>
+            <w:r>
+              <w:rPr>
+                <w:rFonts w:ascii="Times" w:hAnsi="Times"/>
+                <w:sz w:val="22"/>
+                <w:szCs w:val="22"/>
+                <w:lang w:val="pt-BR"/>
+              </w:rPr>
+              <w:t xml:space="preserve"> e Front-</w:t>
+            </w:r>
+            <w:proofErr w:type="spellStart"/>
+            <w:r>
+              <w:rPr>
+                <w:rFonts w:ascii="Times" w:hAnsi="Times"/>
+                <w:sz w:val="22"/>
+                <w:szCs w:val="22"/>
+                <w:lang w:val="pt-BR"/>
+              </w:rPr>
+              <w:t>end</w:t>
+            </w:r>
+            <w:proofErr w:type="spellEnd"/>
+          </w:p>
+        </w:tc>
+      </w:tr>
+      <w:tr>
+        <w:trPr>
+          <w:trHeight w:val="364"/>
+        </w:trPr>
+        <w:tc>
+          <w:tcPr>
+            <w:tcW w:w="3003" w:type="dxa"/>
+          </w:tcPr>
+          <w:p>
+            <w:pPr>
+              <w:pStyle w:val="Tabletext"/>
+              <w:ind w:left="0"/>
+              <w:rPr>
+                <w:rFonts w:ascii="Times" w:hAnsi="Times"/>
+                <w:sz w:val="22"/>
+                <w:szCs w:val="22"/>
+                <w:lang w:val="pt-BR"/>
+              </w:rPr>
+            </w:pPr>
+            <w:r>
+              <w:rPr>
+                <w:rFonts w:ascii="Times" w:hAnsi="Times"/>
+                <w:sz w:val="22"/>
+                <w:szCs w:val="22"/>
+                <w:lang w:val="pt-BR"/>
+              </w:rPr>
               <w:t xml:space="preserve">João Henrique André </w:t>
             </w:r>
           </w:p>
@@ -1154,16 +1105,7 @@
                 <w:szCs w:val="22"/>
                 <w:lang w:val="pt-BR"/>
               </w:rPr>
-              <w:t xml:space="preserve"> e </w:t>
-            </w:r>
-            <w:r>
-              <w:rPr>
-                <w:rFonts w:ascii="Times" w:hAnsi="Times"/>
-                <w:sz w:val="22"/>
-                <w:szCs w:val="22"/>
-                <w:lang w:val="pt-BR"/>
-              </w:rPr>
-              <w:t>Front-</w:t>
+              <w:t xml:space="preserve"> e Front-</w:t>
             </w:r>
             <w:proofErr w:type="spellStart"/>
             <w:r>
@@ -1235,7 +1177,7 @@
           <w:sz w:val="22"/>
           <w:szCs w:val="22"/>
         </w:rPr>
-        <w:t>xxxxxxxxxx</w:t>
+        <w:t>da Prime Barbearia</w:t>
       </w:r>
       <w:r>
         <w:rPr>
@@ -1390,52 +1332,8 @@
           <w:sz w:val="22"/>
           <w:szCs w:val="22"/>
         </w:rPr>
-        <w:t xml:space="preserve">O sistema </w:t>
+        <w:t>O sistema deve permitir que as pessoas possam acessar o site da Prime Barbearia e poderem conhecer melhor os serviços oferecidos, desde cortes de cabelo ate estilos de barba e sobrancelha. Nele há x abas sendo elas: página principal; quem somos; serviços ofertados na barbearia; galeria de fotos de alguns de nossos clientes; e os nossos contatos via Instagram, Whatsapp e e-mail.</w:t>
       </w:r>
-      <w:r>
-        <w:rPr>
-          <w:sz w:val="22"/>
-          <w:szCs w:val="22"/>
-        </w:rPr>
-        <w:t>deve permitir ao professor acessar a parte administrativa, sendo permitido criar turmas, cadastrando alunos e lançado notas e faltas de cada um. O Sistema também deve dar a opção de gerar média dos alunos após algumas notas lançadas.</w:t>
-      </w:r>
-    </w:p>
-    <w:p>
-      <w:pPr>
-        <w:jc w:val="both"/>
-        <w:rPr>
-          <w:sz w:val="22"/>
-          <w:szCs w:val="22"/>
-        </w:rPr>
-      </w:pPr>
-    </w:p>
-    <w:p>
-      <w:pPr>
-        <w:jc w:val="both"/>
-        <w:rPr>
-          <w:sz w:val="22"/>
-          <w:szCs w:val="22"/>
-        </w:rPr>
-      </w:pPr>
-      <w:r>
-        <w:rPr>
-          <w:sz w:val="22"/>
-          <w:szCs w:val="22"/>
-        </w:rPr>
-        <w:t>Ao aluno estará disponível uma página inicial contendo avisos do sistema e do professor, além de suas notas e faltas em cada disciplina e/ou curso cadastrado.</w:t>
-      </w:r>
-      <w:r>
-        <w:rPr>
-          <w:sz w:val="22"/>
-          <w:szCs w:val="22"/>
-        </w:rPr>
-        <w:t xml:space="preserve"> </w:t>
-      </w:r>
-    </w:p>
-    <w:p>
-      <w:pPr>
-        <w:jc w:val="both"/>
-      </w:pPr>
     </w:p>
     <w:p>
       <w:pPr>
@@ -1456,22 +1354,33 @@
     <w:p/>
     <w:p>
       <w:pPr>
-        <w:pStyle w:val="Requisito"/>
-        <w:rPr>
+        <w:suppressAutoHyphens/>
+        <w:ind w:left="142" w:right="141"/>
+        <w:jc w:val="both"/>
+        <w:rPr>
+          <w:b/>
           <w:sz w:val="22"/>
           <w:szCs w:val="22"/>
         </w:rPr>
       </w:pPr>
-      <w:bookmarkStart w:id="23" w:name="_Toc418788976"/>
-      <w:bookmarkStart w:id="24" w:name="_Toc432543229"/>
-      <w:bookmarkStart w:id="25" w:name="_Toc467473455"/>
-      <w:bookmarkStart w:id="26" w:name="_Toc467474002"/>
-      <w:bookmarkStart w:id="27" w:name="_Toc467477741"/>
-      <w:bookmarkStart w:id="28" w:name="_Toc467494887"/>
-      <w:bookmarkStart w:id="29" w:name="_Toc467495253"/>
-      <w:bookmarkStart w:id="30" w:name="_Toc468086059"/>
-      <w:bookmarkStart w:id="31" w:name="_Toc497896607"/>
-      <w:bookmarkStart w:id="32" w:name="_Toc379807204"/>
+      <w:bookmarkStart w:id="23" w:name="_Toc467473455"/>
+      <w:bookmarkStart w:id="24" w:name="_Toc467474002"/>
+      <w:bookmarkStart w:id="25" w:name="_Toc467477741"/>
+      <w:bookmarkStart w:id="26" w:name="_Toc467494887"/>
+      <w:bookmarkStart w:id="27" w:name="_Toc467495253"/>
+      <w:bookmarkStart w:id="28" w:name="_Toc468086059"/>
+      <w:bookmarkStart w:id="29" w:name="_Toc497896607"/>
+      <w:bookmarkStart w:id="30" w:name="_Toc379807204"/>
+    </w:p>
+    <w:p>
+      <w:pPr>
+        <w:pStyle w:val="Requisito"/>
+        <w:rPr>
+          <w:sz w:val="22"/>
+          <w:szCs w:val="22"/>
+        </w:rPr>
+      </w:pPr>
+      <w:bookmarkStart w:id="31" w:name="_Toc432543231"/>
       <w:r>
         <w:rPr>
           <w:sz w:val="22"/>
@@ -1491,25 +1400,31 @@
           <w:sz w:val="22"/>
           <w:szCs w:val="22"/>
         </w:rPr>
-        <w:t>UC001</w:t>
+        <w:t>UC00</w:t>
       </w:r>
       <w:r>
         <w:rPr>
           <w:sz w:val="22"/>
           <w:szCs w:val="22"/>
         </w:rPr>
+        <w:t>2</w:t>
+      </w:r>
+      <w:r>
+        <w:rPr>
+          <w:sz w:val="22"/>
+          <w:szCs w:val="22"/>
+        </w:rPr>
         <w:t xml:space="preserve">] </w:t>
       </w:r>
-      <w:bookmarkEnd w:id="23"/>
       <w:r>
         <w:rPr>
           <w:iCs/>
           <w:sz w:val="22"/>
           <w:szCs w:val="22"/>
         </w:rPr>
-        <w:t>Autenticar-se no Sistema</w:t>
+        <w:t>Registra-se no Sistema</w:t>
       </w:r>
-      <w:bookmarkEnd w:id="24"/>
+      <w:bookmarkEnd w:id="31"/>
     </w:p>
     <w:p>
       <w:pPr>
@@ -1540,35 +1455,7 @@
           <w:sz w:val="22"/>
           <w:szCs w:val="22"/>
         </w:rPr>
-        <w:t xml:space="preserve">Permite aos </w:t>
-      </w:r>
-      <w:r>
-        <w:rPr>
-          <w:sz w:val="22"/>
-          <w:szCs w:val="22"/>
-        </w:rPr>
-        <w:t>usuários</w:t>
-      </w:r>
-      <w:r>
-        <w:rPr>
-          <w:sz w:val="22"/>
-          <w:szCs w:val="22"/>
-        </w:rPr>
-        <w:t xml:space="preserve"> logar</w:t>
-      </w:r>
-      <w:r>
-        <w:rPr>
-          <w:sz w:val="22"/>
-          <w:szCs w:val="22"/>
-        </w:rPr>
-        <w:t>em</w:t>
-      </w:r>
-      <w:r>
-        <w:rPr>
-          <w:sz w:val="22"/>
-          <w:szCs w:val="22"/>
-        </w:rPr>
-        <w:t xml:space="preserve"> no sistema.</w:t>
+        <w:t>Permite que o usuário se registre no sistema.</w:t>
       </w:r>
     </w:p>
     <w:p>
@@ -1599,21 +1486,7 @@
           <w:sz w:val="22"/>
           <w:szCs w:val="22"/>
         </w:rPr>
-        <w:t xml:space="preserve">Administrador, Aluno e </w:t>
-      </w:r>
-      <w:r>
-        <w:rPr>
-          <w:sz w:val="22"/>
-          <w:szCs w:val="22"/>
-        </w:rPr>
-        <w:t>Professor</w:t>
-      </w:r>
-      <w:r>
-        <w:rPr>
-          <w:sz w:val="22"/>
-          <w:szCs w:val="22"/>
-        </w:rPr>
-        <w:t>.</w:t>
+        <w:t>Aluno.</w:t>
       </w:r>
     </w:p>
     <w:p>
@@ -1644,7 +1517,7 @@
           <w:sz w:val="22"/>
           <w:szCs w:val="22"/>
         </w:rPr>
-        <w:t>Estar devidamente cadastrado no sistema.</w:t>
+        <w:t>não possui.</w:t>
       </w:r>
     </w:p>
     <w:p>
@@ -1668,14 +1541,14 @@
           <w:sz w:val="22"/>
           <w:szCs w:val="22"/>
         </w:rPr>
-        <w:t xml:space="preserve">: </w:t>
+        <w:t>:</w:t>
       </w:r>
       <w:r>
         <w:rPr>
           <w:sz w:val="22"/>
           <w:szCs w:val="22"/>
         </w:rPr>
-        <w:t>não possui.</w:t>
+        <w:t xml:space="preserve"> não ter nenhum cadastro no sistema.</w:t>
       </w:r>
     </w:p>
     <w:p>
@@ -1796,15 +1669,7 @@
                 <w:sz w:val="22"/>
                 <w:szCs w:val="22"/>
               </w:rPr>
-              <w:t xml:space="preserve">Login </w:t>
-            </w:r>
-            <w:r>
-              <w:rPr>
-                <w:rFonts w:eastAsia="Calibri"/>
-                <w:sz w:val="22"/>
-                <w:szCs w:val="22"/>
-              </w:rPr>
-              <w:t>ou senha inválida.</w:t>
+              <w:t>Campos obrigatórios não preenchidos</w:t>
             </w:r>
           </w:p>
         </w:tc>
@@ -1861,7 +1726,64 @@
                 <w:sz w:val="22"/>
                 <w:szCs w:val="22"/>
               </w:rPr>
-              <w:t>Valores inválidos para Login ou senha</w:t>
+              <w:t>Dados inválidos.</w:t>
+            </w:r>
+          </w:p>
+        </w:tc>
+      </w:tr>
+      <w:tr>
+        <w:trPr>
+          <w:trHeight w:val="318"/>
+          <w:jc w:val="center"/>
+        </w:trPr>
+        <w:tc>
+          <w:tcPr>
+            <w:tcW w:w="1701" w:type="dxa"/>
+            <w:shd w:val="clear" w:color="auto" w:fill="D9D9D9"/>
+          </w:tcPr>
+          <w:p>
+            <w:pPr>
+              <w:ind w:left="142"/>
+              <w:jc w:val="center"/>
+              <w:rPr>
+                <w:rFonts w:eastAsia="Calibri"/>
+                <w:b/>
+                <w:sz w:val="22"/>
+                <w:szCs w:val="22"/>
+              </w:rPr>
+            </w:pPr>
+            <w:r>
+              <w:rPr>
+                <w:rFonts w:eastAsia="Calibri"/>
+                <w:b/>
+                <w:sz w:val="22"/>
+                <w:szCs w:val="22"/>
+              </w:rPr>
+              <w:t>M3</w:t>
+            </w:r>
+          </w:p>
+        </w:tc>
+        <w:tc>
+          <w:tcPr>
+            <w:tcW w:w="7629" w:type="dxa"/>
+            <w:shd w:val="clear" w:color="auto" w:fill="D9D9D9"/>
+          </w:tcPr>
+          <w:p>
+            <w:pPr>
+              <w:ind w:left="142"/>
+              <w:rPr>
+                <w:rFonts w:eastAsia="Calibri"/>
+                <w:sz w:val="22"/>
+                <w:szCs w:val="22"/>
+              </w:rPr>
+            </w:pPr>
+            <w:r>
+              <w:rPr>
+                <w:rFonts w:eastAsia="Calibri"/>
+                <w:sz w:val="22"/>
+                <w:szCs w:val="22"/>
+              </w:rPr>
+              <w:t>Já existe um registro anteriormente cadastrado.</w:t>
             </w:r>
           </w:p>
         </w:tc>
@@ -1931,7 +1853,15 @@
           <w:sz w:val="22"/>
           <w:szCs w:val="22"/>
         </w:rPr>
-        <w:t xml:space="preserve">EA1 – Fazer autenticação de usuário </w:t>
+        <w:t xml:space="preserve">EA1 – </w:t>
+      </w:r>
+      <w:r>
+        <w:rPr>
+          <w:b/>
+          <w:sz w:val="22"/>
+          <w:szCs w:val="22"/>
+        </w:rPr>
+        <w:t>Registrar-se no sistema (Aluno)</w:t>
       </w:r>
     </w:p>
     <w:p>
@@ -2176,7 +2106,98 @@
                 <w:szCs w:val="22"/>
               </w:rPr>
             </w:pPr>
-            <w:r>
+          </w:p>
+        </w:tc>
+        <w:tc>
+          <w:tcPr>
+            <w:tcW w:w="3201" w:type="dxa"/>
+            <w:shd w:val="clear" w:color="auto" w:fill="D9D9D9"/>
+          </w:tcPr>
+          <w:p>
+            <w:pPr>
+              <w:suppressAutoHyphens/>
+              <w:ind w:left="142"/>
+              <w:rPr>
+                <w:rFonts w:eastAsia="Calibri"/>
+                <w:sz w:val="22"/>
+                <w:szCs w:val="22"/>
+                <w:lang w:eastAsia="en-US"/>
+              </w:rPr>
+            </w:pPr>
+          </w:p>
+        </w:tc>
+        <w:tc>
+          <w:tcPr>
+            <w:tcW w:w="915" w:type="dxa"/>
+            <w:shd w:val="clear" w:color="auto" w:fill="D9D9D9"/>
+          </w:tcPr>
+          <w:p>
+            <w:pPr>
+              <w:suppressAutoHyphens/>
+              <w:ind w:left="142"/>
+              <w:jc w:val="center"/>
+              <w:rPr>
+                <w:rFonts w:eastAsia="Calibri"/>
+                <w:sz w:val="22"/>
+                <w:szCs w:val="22"/>
+                <w:lang w:eastAsia="en-US"/>
+              </w:rPr>
+            </w:pPr>
+          </w:p>
+        </w:tc>
+        <w:tc>
+          <w:tcPr>
+            <w:tcW w:w="1829" w:type="dxa"/>
+            <w:shd w:val="clear" w:color="auto" w:fill="D9D9D9"/>
+          </w:tcPr>
+          <w:p>
+            <w:pPr>
+              <w:suppressAutoHyphens/>
+              <w:ind w:left="142"/>
+              <w:jc w:val="center"/>
+              <w:rPr>
+                <w:rFonts w:eastAsia="Calibri"/>
+                <w:sz w:val="22"/>
+                <w:szCs w:val="22"/>
+                <w:lang w:eastAsia="en-US"/>
+              </w:rPr>
+            </w:pPr>
+          </w:p>
+        </w:tc>
+        <w:tc>
+          <w:tcPr>
+            <w:tcW w:w="1067" w:type="dxa"/>
+            <w:shd w:val="clear" w:color="auto" w:fill="D9D9D9"/>
+          </w:tcPr>
+          <w:p>
+            <w:pPr>
+              <w:suppressAutoHyphens/>
+              <w:ind w:left="142"/>
+              <w:jc w:val="center"/>
+              <w:rPr>
+                <w:rFonts w:eastAsia="Calibri"/>
+                <w:sz w:val="22"/>
+                <w:szCs w:val="22"/>
+                <w:lang w:eastAsia="en-US"/>
+              </w:rPr>
+            </w:pPr>
+          </w:p>
+        </w:tc>
+      </w:tr>
+      <w:tr>
+        <w:trPr>
+          <w:trHeight w:val="241"/>
+          <w:jc w:val="center"/>
+        </w:trPr>
+        <w:tc>
+          <w:tcPr>
+            <w:tcW w:w="2286" w:type="dxa"/>
+            <w:shd w:val="clear" w:color="auto" w:fill="D9D9D9"/>
+          </w:tcPr>
+          <w:p>
+            <w:pPr>
+              <w:suppressAutoHyphens/>
+              <w:ind w:left="142"/>
               <w:rPr>
                 <w:rFonts w:eastAsia="Calibri"/>
                 <w:b/>
@@ -2184,6 +2205,116 @@
                 <w:sz w:val="22"/>
                 <w:szCs w:val="22"/>
               </w:rPr>
+            </w:pPr>
+          </w:p>
+        </w:tc>
+        <w:tc>
+          <w:tcPr>
+            <w:tcW w:w="3201" w:type="dxa"/>
+            <w:shd w:val="clear" w:color="auto" w:fill="D9D9D9"/>
+          </w:tcPr>
+          <w:p>
+            <w:pPr>
+              <w:suppressAutoHyphens/>
+              <w:ind w:left="142"/>
+              <w:rPr>
+                <w:rFonts w:eastAsia="Calibri"/>
+                <w:sz w:val="22"/>
+                <w:szCs w:val="22"/>
+                <w:lang w:eastAsia="en-US"/>
+              </w:rPr>
+            </w:pPr>
+          </w:p>
+        </w:tc>
+        <w:tc>
+          <w:tcPr>
+            <w:tcW w:w="915" w:type="dxa"/>
+            <w:shd w:val="clear" w:color="auto" w:fill="D9D9D9"/>
+          </w:tcPr>
+          <w:p>
+            <w:pPr>
+              <w:suppressAutoHyphens/>
+              <w:ind w:left="142"/>
+              <w:jc w:val="center"/>
+              <w:rPr>
+                <w:rFonts w:eastAsia="Calibri"/>
+                <w:sz w:val="22"/>
+                <w:szCs w:val="22"/>
+                <w:lang w:eastAsia="en-US"/>
+              </w:rPr>
+            </w:pPr>
+          </w:p>
+        </w:tc>
+        <w:tc>
+          <w:tcPr>
+            <w:tcW w:w="1829" w:type="dxa"/>
+            <w:shd w:val="clear" w:color="auto" w:fill="D9D9D9"/>
+          </w:tcPr>
+          <w:p>
+            <w:pPr>
+              <w:suppressAutoHyphens/>
+              <w:ind w:left="142"/>
+              <w:jc w:val="center"/>
+              <w:rPr>
+                <w:rFonts w:eastAsia="Calibri"/>
+                <w:sz w:val="22"/>
+                <w:szCs w:val="22"/>
+                <w:lang w:eastAsia="en-US"/>
+              </w:rPr>
+            </w:pPr>
+          </w:p>
+        </w:tc>
+        <w:tc>
+          <w:tcPr>
+            <w:tcW w:w="1067" w:type="dxa"/>
+            <w:shd w:val="clear" w:color="auto" w:fill="D9D9D9"/>
+          </w:tcPr>
+          <w:p>
+            <w:pPr>
+              <w:suppressAutoHyphens/>
+              <w:ind w:left="142"/>
+              <w:jc w:val="center"/>
+              <w:rPr>
+                <w:rFonts w:eastAsia="Calibri"/>
+                <w:sz w:val="22"/>
+                <w:szCs w:val="22"/>
+                <w:lang w:eastAsia="en-US"/>
+              </w:rPr>
+            </w:pPr>
+          </w:p>
+        </w:tc>
+      </w:tr>
+      <w:tr>
+        <w:trPr>
+          <w:trHeight w:val="241"/>
+          <w:jc w:val="center"/>
+        </w:trPr>
+        <w:tc>
+          <w:tcPr>
+            <w:tcW w:w="2286" w:type="dxa"/>
+            <w:shd w:val="clear" w:color="auto" w:fill="D9D9D9"/>
+          </w:tcPr>
+          <w:p>
+            <w:pPr>
+              <w:suppressAutoHyphens/>
+              <w:ind w:left="142"/>
+              <w:rPr>
+                <w:rFonts w:eastAsia="Calibri"/>
+                <w:b/>
+                <w:bCs/>
+                <w:sz w:val="22"/>
+                <w:szCs w:val="22"/>
+              </w:rPr>
+            </w:pPr>
+            <w:r>
+              <w:rPr>
+                <w:rFonts w:eastAsia="Calibri"/>
+                <w:b/>
+                <w:bCs/>
+                <w:sz w:val="22"/>
+                <w:szCs w:val="22"/>
+              </w:rPr>
+              <w:lastRenderedPageBreak/>
               <w:t>Login</w:t>
             </w:r>
           </w:p>
@@ -2321,7 +2452,6 @@
                 <w:sz w:val="22"/>
                 <w:szCs w:val="22"/>
               </w:rPr>
-              <w:lastRenderedPageBreak/>
               <w:t>Senha</w:t>
             </w:r>
           </w:p>
@@ -2429,8024 +2559,24 @@
         </w:tc>
       </w:tr>
     </w:tbl>
-    <w:p>
-      <w:pPr>
-        <w:suppressAutoHyphens/>
-        <w:ind w:left="142" w:right="141"/>
-        <w:jc w:val="both"/>
-        <w:rPr>
-          <w:b/>
-          <w:sz w:val="22"/>
-          <w:szCs w:val="22"/>
-        </w:rPr>
-      </w:pPr>
-    </w:p>
-    <w:p>
-      <w:pPr>
-        <w:pStyle w:val="Requisito"/>
-        <w:rPr>
-          <w:sz w:val="22"/>
-          <w:szCs w:val="22"/>
-        </w:rPr>
-      </w:pPr>
-      <w:bookmarkStart w:id="33" w:name="_Toc432543231"/>
-      <w:r>
-        <w:rPr>
-          <w:sz w:val="22"/>
-          <w:szCs w:val="22"/>
-        </w:rPr>
-        <w:t xml:space="preserve"> </w:t>
-      </w:r>
-      <w:r>
-        <w:rPr>
-          <w:sz w:val="22"/>
-          <w:szCs w:val="22"/>
-        </w:rPr>
-        <w:t>[</w:t>
-      </w:r>
-      <w:r>
-        <w:rPr>
-          <w:sz w:val="22"/>
-          <w:szCs w:val="22"/>
-        </w:rPr>
-        <w:t>UC00</w:t>
-      </w:r>
-      <w:r>
-        <w:rPr>
-          <w:sz w:val="22"/>
-          <w:szCs w:val="22"/>
-        </w:rPr>
-        <w:t>2</w:t>
-      </w:r>
-      <w:r>
-        <w:rPr>
-          <w:sz w:val="22"/>
-          <w:szCs w:val="22"/>
-        </w:rPr>
-        <w:t xml:space="preserve">] </w:t>
-      </w:r>
-      <w:r>
-        <w:rPr>
-          <w:iCs/>
-          <w:sz w:val="22"/>
-          <w:szCs w:val="22"/>
-        </w:rPr>
-        <w:t>Registra-se no Sistema</w:t>
-      </w:r>
-      <w:bookmarkEnd w:id="33"/>
-    </w:p>
-    <w:p>
-      <w:pPr>
-        <w:jc w:val="both"/>
-        <w:rPr>
-          <w:sz w:val="22"/>
-          <w:szCs w:val="22"/>
-        </w:rPr>
-      </w:pPr>
-      <w:r>
-        <w:rPr>
-          <w:b/>
-          <w:sz w:val="22"/>
-          <w:szCs w:val="22"/>
-        </w:rPr>
-        <w:t>Descrição:</w:t>
-      </w:r>
-      <w:r>
-        <w:rPr>
-          <w:bCs/>
-          <w:sz w:val="22"/>
-          <w:szCs w:val="22"/>
-        </w:rPr>
-        <w:t xml:space="preserve"> </w:t>
-      </w:r>
-      <w:r>
-        <w:rPr>
-          <w:sz w:val="22"/>
-          <w:szCs w:val="22"/>
-        </w:rPr>
-        <w:t>Permite que o usuário se registre no sistema.</w:t>
-      </w:r>
-    </w:p>
-    <w:p>
-      <w:pPr>
-        <w:rPr>
-          <w:b/>
-          <w:sz w:val="22"/>
-          <w:szCs w:val="22"/>
-        </w:rPr>
-      </w:pPr>
-      <w:r>
-        <w:rPr>
-          <w:b/>
-          <w:sz w:val="22"/>
-          <w:szCs w:val="22"/>
-        </w:rPr>
-        <w:t>Atores</w:t>
-      </w:r>
-      <w:r>
-        <w:rPr>
-          <w:sz w:val="22"/>
-          <w:szCs w:val="22"/>
-        </w:rPr>
-        <w:t xml:space="preserve">: </w:t>
-      </w:r>
-      <w:r>
-        <w:rPr>
-          <w:sz w:val="22"/>
-          <w:szCs w:val="22"/>
-        </w:rPr>
-        <w:t>Aluno.</w:t>
-      </w:r>
-    </w:p>
-    <w:p>
-      <w:pPr>
-        <w:rPr>
-          <w:b/>
-          <w:sz w:val="22"/>
-          <w:szCs w:val="22"/>
-        </w:rPr>
-      </w:pPr>
-      <w:r>
-        <w:rPr>
-          <w:b/>
-          <w:sz w:val="22"/>
-          <w:szCs w:val="22"/>
-        </w:rPr>
-        <w:t>Entradas e pré-condições</w:t>
-      </w:r>
-      <w:r>
-        <w:rPr>
-          <w:sz w:val="22"/>
-          <w:szCs w:val="22"/>
-        </w:rPr>
-        <w:t xml:space="preserve">: </w:t>
-      </w:r>
-      <w:r>
-        <w:rPr>
-          <w:sz w:val="22"/>
-          <w:szCs w:val="22"/>
-        </w:rPr>
-        <w:t>não possui.</w:t>
-      </w:r>
-    </w:p>
-    <w:p>
-      <w:pPr>
-        <w:jc w:val="both"/>
-        <w:rPr>
-          <w:sz w:val="22"/>
-          <w:szCs w:val="22"/>
-        </w:rPr>
-      </w:pPr>
-      <w:r>
-        <w:rPr>
-          <w:b/>
-          <w:sz w:val="22"/>
-          <w:szCs w:val="22"/>
-        </w:rPr>
-        <w:t>Saídas e pós-condição</w:t>
-      </w:r>
-      <w:r>
-        <w:rPr>
-          <w:sz w:val="22"/>
-          <w:szCs w:val="22"/>
-        </w:rPr>
-        <w:t>:</w:t>
-      </w:r>
-      <w:r>
-        <w:rPr>
-          <w:sz w:val="22"/>
-          <w:szCs w:val="22"/>
-        </w:rPr>
-        <w:t xml:space="preserve"> não ter nenhum cadastro no sistema.</w:t>
-      </w:r>
-    </w:p>
-    <w:p>
-      <w:pPr>
-        <w:jc w:val="both"/>
-        <w:rPr>
-          <w:i/>
-          <w:sz w:val="22"/>
-          <w:szCs w:val="22"/>
-        </w:rPr>
-      </w:pPr>
-    </w:p>
-    <w:p>
-      <w:pPr>
-        <w:suppressAutoHyphens/>
-        <w:ind w:left="142" w:right="141"/>
-        <w:jc w:val="both"/>
-        <w:rPr>
-          <w:b/>
-          <w:sz w:val="22"/>
-          <w:szCs w:val="22"/>
-        </w:rPr>
-      </w:pPr>
-    </w:p>
-    <w:p>
-      <w:pPr>
-        <w:pStyle w:val="PargrafodaLista"/>
-        <w:numPr>
-          <w:ilvl w:val="0"/>
-          <w:numId w:val="4"/>
-        </w:numPr>
-        <w:spacing w:after="200"/>
-        <w:ind w:left="142" w:firstLine="0"/>
-        <w:jc w:val="left"/>
-        <w:rPr>
-          <w:rFonts w:ascii="Times New Roman" w:hAnsi="Times New Roman"/>
-          <w:b/>
-        </w:rPr>
-      </w:pPr>
-      <w:proofErr w:type="spellStart"/>
-      <w:r>
-        <w:rPr>
-          <w:rFonts w:ascii="Times New Roman" w:hAnsi="Times New Roman"/>
-          <w:b/>
-        </w:rPr>
-        <w:t>Mensagens</w:t>
-      </w:r>
-      <w:proofErr w:type="spellEnd"/>
-    </w:p>
-    <w:tbl>
-      <w:tblPr>
-        <w:tblW w:w="9330" w:type="dxa"/>
-        <w:jc w:val="center"/>
-        <w:tblBorders>
-          <w:top w:val="single" w:sz="4" w:space="0" w:color="auto"/>
-          <w:left w:val="single" w:sz="4" w:space="0" w:color="auto"/>
-          <w:bottom w:val="single" w:sz="4" w:space="0" w:color="auto"/>
-          <w:right w:val="single" w:sz="4" w:space="0" w:color="auto"/>
-          <w:insideH w:val="single" w:sz="4" w:space="0" w:color="auto"/>
-          <w:insideV w:val="single" w:sz="4" w:space="0" w:color="auto"/>
-        </w:tblBorders>
-        <w:shd w:val="clear" w:color="auto" w:fill="D9D9D9"/>
-        <w:tblLook w:val="0000" w:firstRow="0" w:lastRow="0" w:firstColumn="0" w:lastColumn="0" w:noHBand="0" w:noVBand="0"/>
-      </w:tblPr>
-      <w:tblGrid>
-        <w:gridCol w:w="1701"/>
-        <w:gridCol w:w="7629"/>
-      </w:tblGrid>
-      <w:tr>
-        <w:trPr>
-          <w:trHeight w:val="318"/>
-          <w:jc w:val="center"/>
-        </w:trPr>
-        <w:tc>
-          <w:tcPr>
-            <w:tcW w:w="1701" w:type="dxa"/>
-            <w:shd w:val="clear" w:color="auto" w:fill="D9D9D9"/>
-          </w:tcPr>
-          <w:p>
-            <w:pPr>
-              <w:ind w:left="142"/>
-              <w:jc w:val="center"/>
-              <w:rPr>
-                <w:rFonts w:eastAsia="Calibri"/>
-                <w:b/>
-                <w:sz w:val="22"/>
-                <w:szCs w:val="22"/>
-              </w:rPr>
-            </w:pPr>
-            <w:r>
-              <w:rPr>
-                <w:rFonts w:eastAsia="Calibri"/>
-                <w:b/>
-                <w:sz w:val="22"/>
-                <w:szCs w:val="22"/>
-              </w:rPr>
-              <w:t>M1</w:t>
-            </w:r>
-          </w:p>
-        </w:tc>
-        <w:tc>
-          <w:tcPr>
-            <w:tcW w:w="7629" w:type="dxa"/>
-            <w:shd w:val="clear" w:color="auto" w:fill="D9D9D9"/>
-          </w:tcPr>
-          <w:p>
-            <w:pPr>
-              <w:ind w:left="142"/>
-              <w:rPr>
-                <w:rFonts w:eastAsia="Calibri"/>
-                <w:sz w:val="22"/>
-                <w:szCs w:val="22"/>
-              </w:rPr>
-            </w:pPr>
-            <w:r>
-              <w:rPr>
-                <w:rFonts w:eastAsia="Calibri"/>
-                <w:sz w:val="22"/>
-                <w:szCs w:val="22"/>
-              </w:rPr>
-              <w:t>Campos obrigatórios não preenchidos</w:t>
-            </w:r>
-          </w:p>
-        </w:tc>
-      </w:tr>
-      <w:tr>
-        <w:trPr>
-          <w:trHeight w:val="318"/>
-          <w:jc w:val="center"/>
-        </w:trPr>
-        <w:tc>
-          <w:tcPr>
-            <w:tcW w:w="1701" w:type="dxa"/>
-            <w:shd w:val="clear" w:color="auto" w:fill="D9D9D9"/>
-          </w:tcPr>
-          <w:p>
-            <w:pPr>
-              <w:ind w:left="142"/>
-              <w:jc w:val="center"/>
-              <w:rPr>
-                <w:rFonts w:eastAsia="Calibri"/>
-                <w:b/>
-                <w:sz w:val="22"/>
-                <w:szCs w:val="22"/>
-              </w:rPr>
-            </w:pPr>
-            <w:r>
-              <w:rPr>
-                <w:rFonts w:eastAsia="Calibri"/>
-                <w:b/>
-                <w:sz w:val="22"/>
-                <w:szCs w:val="22"/>
-              </w:rPr>
-              <w:t>M2</w:t>
-            </w:r>
-          </w:p>
-        </w:tc>
-        <w:tc>
-          <w:tcPr>
-            <w:tcW w:w="7629" w:type="dxa"/>
-            <w:shd w:val="clear" w:color="auto" w:fill="D9D9D9"/>
-          </w:tcPr>
-          <w:p>
-            <w:pPr>
-              <w:ind w:left="142"/>
-              <w:rPr>
-                <w:rFonts w:eastAsia="Calibri"/>
-                <w:sz w:val="22"/>
-                <w:szCs w:val="22"/>
-              </w:rPr>
-            </w:pPr>
-            <w:r>
-              <w:rPr>
-                <w:rFonts w:eastAsia="Calibri"/>
-                <w:sz w:val="22"/>
-                <w:szCs w:val="22"/>
-              </w:rPr>
-              <w:t>Dados inválidos.</w:t>
-            </w:r>
-          </w:p>
-        </w:tc>
-      </w:tr>
-      <w:tr>
-        <w:trPr>
-          <w:trHeight w:val="318"/>
-          <w:jc w:val="center"/>
-        </w:trPr>
-        <w:tc>
-          <w:tcPr>
-            <w:tcW w:w="1701" w:type="dxa"/>
-            <w:shd w:val="clear" w:color="auto" w:fill="D9D9D9"/>
-          </w:tcPr>
-          <w:p>
-            <w:pPr>
-              <w:ind w:left="142"/>
-              <w:jc w:val="center"/>
-              <w:rPr>
-                <w:rFonts w:eastAsia="Calibri"/>
-                <w:b/>
-                <w:sz w:val="22"/>
-                <w:szCs w:val="22"/>
-              </w:rPr>
-            </w:pPr>
-            <w:r>
-              <w:rPr>
-                <w:rFonts w:eastAsia="Calibri"/>
-                <w:b/>
-                <w:sz w:val="22"/>
-                <w:szCs w:val="22"/>
-              </w:rPr>
-              <w:t>M3</w:t>
-            </w:r>
-          </w:p>
-        </w:tc>
-        <w:tc>
-          <w:tcPr>
-            <w:tcW w:w="7629" w:type="dxa"/>
-            <w:shd w:val="clear" w:color="auto" w:fill="D9D9D9"/>
-          </w:tcPr>
-          <w:p>
-            <w:pPr>
-              <w:ind w:left="142"/>
-              <w:rPr>
-                <w:rFonts w:eastAsia="Calibri"/>
-                <w:sz w:val="22"/>
-                <w:szCs w:val="22"/>
-              </w:rPr>
-            </w:pPr>
-            <w:r>
-              <w:rPr>
-                <w:rFonts w:eastAsia="Calibri"/>
-                <w:sz w:val="22"/>
-                <w:szCs w:val="22"/>
-              </w:rPr>
-              <w:t>Já existe um registro anteriormente cadastrado.</w:t>
-            </w:r>
-          </w:p>
-        </w:tc>
-      </w:tr>
-    </w:tbl>
-    <w:p>
-      <w:pPr>
-        <w:suppressAutoHyphens/>
-        <w:ind w:left="142" w:right="141"/>
-        <w:jc w:val="both"/>
-        <w:rPr>
-          <w:sz w:val="22"/>
-          <w:szCs w:val="22"/>
-        </w:rPr>
-      </w:pPr>
-    </w:p>
-    <w:p>
-      <w:pPr>
-        <w:numPr>
-          <w:ilvl w:val="0"/>
-          <w:numId w:val="3"/>
-        </w:numPr>
-        <w:suppressAutoHyphens/>
-        <w:ind w:left="142" w:right="141" w:firstLine="0"/>
-        <w:jc w:val="both"/>
-        <w:rPr>
-          <w:b/>
-          <w:sz w:val="22"/>
-          <w:szCs w:val="22"/>
-        </w:rPr>
-      </w:pPr>
-      <w:r>
-        <w:rPr>
-          <w:b/>
-          <w:sz w:val="22"/>
-          <w:szCs w:val="22"/>
-        </w:rPr>
-        <w:t xml:space="preserve">Especificação dos Atributos: </w:t>
-      </w:r>
-    </w:p>
-    <w:p>
-      <w:pPr>
-        <w:suppressAutoHyphens/>
-        <w:ind w:left="142" w:right="141"/>
-        <w:jc w:val="both"/>
-        <w:rPr>
-          <w:b/>
-          <w:sz w:val="22"/>
-          <w:szCs w:val="22"/>
-        </w:rPr>
-      </w:pPr>
-    </w:p>
-    <w:p>
-      <w:pPr>
-        <w:suppressAutoHyphens/>
-        <w:ind w:left="142" w:right="141"/>
-        <w:jc w:val="both"/>
-        <w:rPr>
-          <w:b/>
-          <w:sz w:val="22"/>
-          <w:szCs w:val="22"/>
-        </w:rPr>
-      </w:pPr>
-      <w:r>
-        <w:rPr>
-          <w:b/>
-          <w:sz w:val="22"/>
-          <w:szCs w:val="22"/>
-        </w:rPr>
-        <w:t xml:space="preserve">EA1 – </w:t>
-      </w:r>
-      <w:r>
-        <w:rPr>
-          <w:b/>
-          <w:sz w:val="22"/>
-          <w:szCs w:val="22"/>
-        </w:rPr>
-        <w:t>Registrar-se no sistema (Aluno)</w:t>
-      </w:r>
-    </w:p>
-    <w:p>
-      <w:pPr>
-        <w:suppressAutoHyphens/>
-        <w:ind w:left="142" w:right="141"/>
-        <w:jc w:val="both"/>
-        <w:rPr>
-          <w:b/>
-          <w:sz w:val="22"/>
-          <w:szCs w:val="22"/>
-        </w:rPr>
-      </w:pPr>
-    </w:p>
-    <w:tbl>
-      <w:tblPr>
-        <w:tblW w:w="9298" w:type="dxa"/>
-        <w:jc w:val="center"/>
-        <w:tblBorders>
-          <w:top w:val="single" w:sz="8" w:space="0" w:color="404040"/>
-          <w:left w:val="single" w:sz="8" w:space="0" w:color="404040"/>
-          <w:bottom w:val="single" w:sz="8" w:space="0" w:color="404040"/>
-          <w:right w:val="single" w:sz="8" w:space="0" w:color="404040"/>
-          <w:insideH w:val="single" w:sz="8" w:space="0" w:color="404040"/>
-          <w:insideV w:val="single" w:sz="8" w:space="0" w:color="404040"/>
-        </w:tblBorders>
-        <w:shd w:val="clear" w:color="auto" w:fill="D9D9D9"/>
-        <w:tblLayout w:type="fixed"/>
-        <w:tblLook w:val="04A0" w:firstRow="1" w:lastRow="0" w:firstColumn="1" w:lastColumn="0" w:noHBand="0" w:noVBand="1"/>
-      </w:tblPr>
-      <w:tblGrid>
-        <w:gridCol w:w="2286"/>
-        <w:gridCol w:w="3201"/>
-        <w:gridCol w:w="915"/>
-        <w:gridCol w:w="1829"/>
-        <w:gridCol w:w="1067"/>
-      </w:tblGrid>
-      <w:tr>
-        <w:trPr>
-          <w:trHeight w:val="254"/>
-          <w:jc w:val="center"/>
-        </w:trPr>
-        <w:tc>
-          <w:tcPr>
-            <w:tcW w:w="9298" w:type="dxa"/>
-            <w:gridSpan w:val="5"/>
-            <w:shd w:val="clear" w:color="auto" w:fill="D9D9D9"/>
-          </w:tcPr>
-          <w:p>
-            <w:pPr>
-              <w:suppressAutoHyphens/>
-              <w:ind w:left="142"/>
-              <w:jc w:val="center"/>
-              <w:rPr>
-                <w:rFonts w:eastAsia="Calibri"/>
-                <w:b/>
-                <w:bCs/>
-                <w:sz w:val="22"/>
-                <w:szCs w:val="22"/>
-              </w:rPr>
-            </w:pPr>
-            <w:r>
-              <w:rPr>
-                <w:rFonts w:eastAsia="Calibri"/>
-                <w:b/>
-                <w:bCs/>
-                <w:sz w:val="22"/>
-                <w:szCs w:val="22"/>
-              </w:rPr>
-              <w:t>Dados</w:t>
-            </w:r>
-          </w:p>
-        </w:tc>
-      </w:tr>
-      <w:tr>
-        <w:trPr>
-          <w:trHeight w:val="217"/>
-          <w:jc w:val="center"/>
-        </w:trPr>
-        <w:tc>
-          <w:tcPr>
-            <w:tcW w:w="2286" w:type="dxa"/>
-            <w:shd w:val="clear" w:color="auto" w:fill="D9D9D9"/>
-          </w:tcPr>
-          <w:p>
-            <w:pPr>
-              <w:suppressAutoHyphens/>
-              <w:ind w:left="142"/>
-              <w:jc w:val="center"/>
-              <w:rPr>
-                <w:rFonts w:eastAsia="Calibri"/>
-                <w:b/>
-                <w:bCs/>
-                <w:sz w:val="22"/>
-                <w:szCs w:val="22"/>
-              </w:rPr>
-            </w:pPr>
-            <w:r>
-              <w:rPr>
-                <w:rFonts w:eastAsia="Calibri"/>
-                <w:b/>
-                <w:bCs/>
-                <w:sz w:val="22"/>
-                <w:szCs w:val="22"/>
-              </w:rPr>
-              <w:t>Atributo</w:t>
-            </w:r>
-          </w:p>
-        </w:tc>
-        <w:tc>
-          <w:tcPr>
-            <w:tcW w:w="3201" w:type="dxa"/>
-            <w:shd w:val="clear" w:color="auto" w:fill="D9D9D9"/>
-          </w:tcPr>
-          <w:p>
-            <w:pPr>
-              <w:suppressAutoHyphens/>
-              <w:ind w:left="142"/>
-              <w:jc w:val="center"/>
-              <w:rPr>
-                <w:rFonts w:eastAsia="Calibri"/>
-                <w:b/>
-                <w:sz w:val="22"/>
-                <w:szCs w:val="22"/>
-              </w:rPr>
-            </w:pPr>
-            <w:r>
-              <w:rPr>
-                <w:rFonts w:eastAsia="Calibri"/>
-                <w:b/>
-                <w:sz w:val="22"/>
-                <w:szCs w:val="22"/>
-              </w:rPr>
-              <w:t>Tipo</w:t>
-            </w:r>
-          </w:p>
-        </w:tc>
-        <w:tc>
-          <w:tcPr>
-            <w:tcW w:w="915" w:type="dxa"/>
-            <w:shd w:val="clear" w:color="auto" w:fill="D9D9D9"/>
-          </w:tcPr>
-          <w:p>
-            <w:pPr>
-              <w:suppressAutoHyphens/>
-              <w:ind w:left="142"/>
-              <w:jc w:val="center"/>
-              <w:rPr>
-                <w:rFonts w:eastAsia="Calibri"/>
-                <w:b/>
-                <w:sz w:val="22"/>
-                <w:szCs w:val="22"/>
-              </w:rPr>
-            </w:pPr>
-            <w:r>
-              <w:rPr>
-                <w:rFonts w:eastAsia="Calibri"/>
-                <w:b/>
-                <w:sz w:val="22"/>
-                <w:szCs w:val="22"/>
-              </w:rPr>
-              <w:t>Tam.</w:t>
-            </w:r>
-          </w:p>
-        </w:tc>
-        <w:tc>
-          <w:tcPr>
-            <w:tcW w:w="1829" w:type="dxa"/>
-            <w:shd w:val="clear" w:color="auto" w:fill="D9D9D9"/>
-          </w:tcPr>
-          <w:p>
-            <w:pPr>
-              <w:suppressAutoHyphens/>
-              <w:ind w:left="142"/>
-              <w:jc w:val="center"/>
-              <w:rPr>
-                <w:rFonts w:eastAsia="Calibri"/>
-                <w:b/>
-                <w:sz w:val="22"/>
-                <w:szCs w:val="22"/>
-              </w:rPr>
-            </w:pPr>
-            <w:r>
-              <w:rPr>
-                <w:rFonts w:eastAsia="Calibri"/>
-                <w:b/>
-                <w:sz w:val="22"/>
-                <w:szCs w:val="22"/>
-              </w:rPr>
-              <w:t>Máscara</w:t>
-            </w:r>
-          </w:p>
-        </w:tc>
-        <w:tc>
-          <w:tcPr>
-            <w:tcW w:w="1067" w:type="dxa"/>
-            <w:shd w:val="clear" w:color="auto" w:fill="D9D9D9"/>
-          </w:tcPr>
-          <w:p>
-            <w:pPr>
-              <w:suppressAutoHyphens/>
-              <w:ind w:left="142"/>
-              <w:jc w:val="center"/>
-              <w:rPr>
-                <w:rFonts w:eastAsia="Calibri"/>
-                <w:b/>
-                <w:sz w:val="22"/>
-                <w:szCs w:val="22"/>
-              </w:rPr>
-            </w:pPr>
-            <w:r>
-              <w:rPr>
-                <w:rFonts w:eastAsia="Calibri"/>
-                <w:b/>
-                <w:sz w:val="22"/>
-                <w:szCs w:val="22"/>
-              </w:rPr>
-              <w:t>Obrig.</w:t>
-            </w:r>
-          </w:p>
-        </w:tc>
-      </w:tr>
-      <w:tr>
-        <w:trPr>
-          <w:trHeight w:val="241"/>
-          <w:jc w:val="center"/>
-        </w:trPr>
-        <w:tc>
-          <w:tcPr>
-            <w:tcW w:w="2286" w:type="dxa"/>
-            <w:shd w:val="clear" w:color="auto" w:fill="D9D9D9"/>
-          </w:tcPr>
-          <w:p>
-            <w:pPr>
-              <w:suppressAutoHyphens/>
-              <w:ind w:left="142"/>
-              <w:rPr>
-                <w:rFonts w:eastAsia="Calibri"/>
-                <w:b/>
-                <w:bCs/>
-                <w:sz w:val="22"/>
-                <w:szCs w:val="22"/>
-              </w:rPr>
-            </w:pPr>
-            <w:r>
-              <w:rPr>
-                <w:rFonts w:eastAsia="Calibri"/>
-                <w:b/>
-                <w:bCs/>
-                <w:sz w:val="22"/>
-                <w:szCs w:val="22"/>
-              </w:rPr>
-              <w:t>Login</w:t>
-            </w:r>
-          </w:p>
-        </w:tc>
-        <w:tc>
-          <w:tcPr>
-            <w:tcW w:w="3201" w:type="dxa"/>
-            <w:shd w:val="clear" w:color="auto" w:fill="D9D9D9"/>
-          </w:tcPr>
-          <w:p>
-            <w:pPr>
-              <w:suppressAutoHyphens/>
-              <w:ind w:left="142"/>
-              <w:rPr>
-                <w:rFonts w:eastAsia="Calibri"/>
-                <w:sz w:val="22"/>
-                <w:szCs w:val="22"/>
-                <w:lang w:eastAsia="en-US"/>
-              </w:rPr>
-            </w:pPr>
-            <w:r>
-              <w:rPr>
-                <w:rFonts w:eastAsia="Calibri"/>
-                <w:sz w:val="22"/>
-                <w:szCs w:val="22"/>
-                <w:lang w:eastAsia="en-US"/>
-              </w:rPr>
-              <w:t>Texto</w:t>
-            </w:r>
-          </w:p>
-        </w:tc>
-        <w:tc>
-          <w:tcPr>
-            <w:tcW w:w="915" w:type="dxa"/>
-            <w:shd w:val="clear" w:color="auto" w:fill="D9D9D9"/>
-          </w:tcPr>
-          <w:p>
-            <w:pPr>
-              <w:suppressAutoHyphens/>
-              <w:ind w:left="142"/>
-              <w:jc w:val="center"/>
-              <w:rPr>
-                <w:rFonts w:eastAsia="Calibri"/>
-                <w:sz w:val="22"/>
-                <w:szCs w:val="22"/>
-                <w:lang w:eastAsia="en-US"/>
-              </w:rPr>
-            </w:pPr>
-            <w:r>
-              <w:rPr>
-                <w:rFonts w:eastAsia="Calibri"/>
-                <w:sz w:val="22"/>
-                <w:szCs w:val="22"/>
-                <w:lang w:eastAsia="en-US"/>
-              </w:rPr>
-              <w:t>16</w:t>
-            </w:r>
-          </w:p>
-        </w:tc>
-        <w:tc>
-          <w:tcPr>
-            <w:tcW w:w="1829" w:type="dxa"/>
-            <w:shd w:val="clear" w:color="auto" w:fill="D9D9D9"/>
-          </w:tcPr>
-          <w:p>
-            <w:pPr>
-              <w:suppressAutoHyphens/>
-              <w:ind w:left="142"/>
-              <w:jc w:val="center"/>
-              <w:rPr>
-                <w:rFonts w:eastAsia="Calibri"/>
-                <w:sz w:val="22"/>
-                <w:szCs w:val="22"/>
-                <w:lang w:eastAsia="en-US"/>
-              </w:rPr>
-            </w:pPr>
-          </w:p>
-        </w:tc>
-        <w:tc>
-          <w:tcPr>
-            <w:tcW w:w="1067" w:type="dxa"/>
-            <w:shd w:val="clear" w:color="auto" w:fill="D9D9D9"/>
-          </w:tcPr>
-          <w:p>
-            <w:pPr>
-              <w:suppressAutoHyphens/>
-              <w:ind w:left="142"/>
-              <w:jc w:val="center"/>
-              <w:rPr>
-                <w:rFonts w:eastAsia="Calibri"/>
-                <w:sz w:val="22"/>
-                <w:szCs w:val="22"/>
-                <w:lang w:eastAsia="en-US"/>
-              </w:rPr>
-            </w:pPr>
-            <w:r>
-              <w:rPr>
-                <w:rFonts w:eastAsia="Calibri"/>
-                <w:sz w:val="22"/>
-                <w:szCs w:val="22"/>
-                <w:lang w:eastAsia="en-US"/>
-              </w:rPr>
-              <w:t>X</w:t>
-            </w:r>
-          </w:p>
-        </w:tc>
-      </w:tr>
-      <w:tr>
-        <w:trPr>
-          <w:trHeight w:val="290"/>
-          <w:jc w:val="center"/>
-        </w:trPr>
-        <w:tc>
-          <w:tcPr>
-            <w:tcW w:w="2286" w:type="dxa"/>
-            <w:shd w:val="clear" w:color="auto" w:fill="D9D9D9"/>
-          </w:tcPr>
-          <w:p>
-            <w:pPr>
-              <w:suppressAutoHyphens/>
-              <w:ind w:left="142"/>
-              <w:rPr>
-                <w:rFonts w:eastAsia="Calibri"/>
-                <w:b/>
-                <w:bCs/>
-                <w:sz w:val="22"/>
-                <w:szCs w:val="22"/>
-              </w:rPr>
-            </w:pPr>
-            <w:r>
-              <w:rPr>
-                <w:rFonts w:eastAsia="Calibri"/>
-                <w:b/>
-                <w:bCs/>
-                <w:sz w:val="22"/>
-                <w:szCs w:val="22"/>
-              </w:rPr>
-              <w:t>Senha</w:t>
-            </w:r>
-          </w:p>
-        </w:tc>
-        <w:tc>
-          <w:tcPr>
-            <w:tcW w:w="3201" w:type="dxa"/>
-            <w:shd w:val="clear" w:color="auto" w:fill="D9D9D9"/>
-          </w:tcPr>
-          <w:p>
-            <w:pPr>
-              <w:suppressAutoHyphens/>
-              <w:ind w:left="142"/>
-              <w:jc w:val="both"/>
-              <w:rPr>
-                <w:rFonts w:eastAsia="Calibri"/>
-                <w:sz w:val="22"/>
-                <w:szCs w:val="22"/>
-              </w:rPr>
-            </w:pPr>
-            <w:r>
-              <w:rPr>
-                <w:rFonts w:eastAsia="Calibri"/>
-                <w:sz w:val="22"/>
-                <w:szCs w:val="22"/>
-              </w:rPr>
-              <w:t>Password</w:t>
-            </w:r>
-          </w:p>
-        </w:tc>
-        <w:tc>
-          <w:tcPr>
-            <w:tcW w:w="915" w:type="dxa"/>
-            <w:shd w:val="clear" w:color="auto" w:fill="D9D9D9"/>
-          </w:tcPr>
-          <w:p>
-            <w:pPr>
-              <w:suppressAutoHyphens/>
-              <w:ind w:left="142"/>
-              <w:jc w:val="center"/>
-              <w:rPr>
-                <w:rFonts w:eastAsia="Calibri"/>
-                <w:sz w:val="22"/>
-                <w:szCs w:val="22"/>
-                <w:lang w:eastAsia="en-US"/>
-              </w:rPr>
-            </w:pPr>
-            <w:r>
-              <w:rPr>
-                <w:rFonts w:eastAsia="Calibri"/>
-                <w:sz w:val="22"/>
-                <w:szCs w:val="22"/>
-                <w:lang w:eastAsia="en-US"/>
-              </w:rPr>
-              <w:t>15</w:t>
-            </w:r>
-          </w:p>
-        </w:tc>
-        <w:tc>
-          <w:tcPr>
-            <w:tcW w:w="1829" w:type="dxa"/>
-            <w:shd w:val="clear" w:color="auto" w:fill="D9D9D9"/>
-          </w:tcPr>
-          <w:p>
-            <w:pPr>
-              <w:suppressAutoHyphens/>
-              <w:ind w:left="142"/>
-              <w:jc w:val="center"/>
-              <w:rPr>
-                <w:rFonts w:eastAsia="Calibri"/>
-                <w:sz w:val="22"/>
-                <w:szCs w:val="22"/>
-                <w:lang w:eastAsia="en-US"/>
-              </w:rPr>
-            </w:pPr>
-          </w:p>
-        </w:tc>
-        <w:tc>
-          <w:tcPr>
-            <w:tcW w:w="1067" w:type="dxa"/>
-            <w:shd w:val="clear" w:color="auto" w:fill="D9D9D9"/>
-          </w:tcPr>
-          <w:p>
-            <w:pPr>
-              <w:suppressAutoHyphens/>
-              <w:ind w:left="142"/>
-              <w:jc w:val="center"/>
-              <w:rPr>
-                <w:rFonts w:eastAsia="Calibri"/>
-                <w:sz w:val="22"/>
-                <w:szCs w:val="22"/>
-                <w:lang w:eastAsia="en-US"/>
-              </w:rPr>
-            </w:pPr>
-            <w:r>
-              <w:rPr>
-                <w:rFonts w:eastAsia="Calibri"/>
-                <w:sz w:val="22"/>
-                <w:szCs w:val="22"/>
-                <w:lang w:eastAsia="en-US"/>
-              </w:rPr>
-              <w:t>X</w:t>
-            </w:r>
-          </w:p>
-        </w:tc>
-      </w:tr>
-      <w:tr>
-        <w:trPr>
-          <w:trHeight w:val="290"/>
-          <w:jc w:val="center"/>
-        </w:trPr>
-        <w:tc>
-          <w:tcPr>
-            <w:tcW w:w="2286" w:type="dxa"/>
-            <w:shd w:val="clear" w:color="auto" w:fill="D9D9D9"/>
-          </w:tcPr>
-          <w:p>
-            <w:pPr>
-              <w:suppressAutoHyphens/>
-              <w:ind w:left="142"/>
-              <w:rPr>
-                <w:rFonts w:eastAsia="Calibri"/>
-                <w:b/>
-                <w:bCs/>
-                <w:sz w:val="22"/>
-                <w:szCs w:val="22"/>
-              </w:rPr>
-            </w:pPr>
-            <w:r>
-              <w:rPr>
-                <w:rFonts w:eastAsia="Calibri"/>
-                <w:b/>
-                <w:bCs/>
-                <w:sz w:val="22"/>
-                <w:szCs w:val="22"/>
-              </w:rPr>
-              <w:t xml:space="preserve">Nome </w:t>
-            </w:r>
-          </w:p>
-        </w:tc>
-        <w:tc>
-          <w:tcPr>
-            <w:tcW w:w="3201" w:type="dxa"/>
-            <w:shd w:val="clear" w:color="auto" w:fill="D9D9D9"/>
-          </w:tcPr>
-          <w:p>
-            <w:pPr>
-              <w:suppressAutoHyphens/>
-              <w:ind w:left="142"/>
-              <w:jc w:val="both"/>
-              <w:rPr>
-                <w:rFonts w:eastAsia="Calibri"/>
-                <w:sz w:val="22"/>
-                <w:szCs w:val="22"/>
-              </w:rPr>
-            </w:pPr>
-            <w:r>
-              <w:rPr>
-                <w:rFonts w:eastAsia="Calibri"/>
-                <w:sz w:val="22"/>
-                <w:szCs w:val="22"/>
-              </w:rPr>
-              <w:t>Texto</w:t>
-            </w:r>
-          </w:p>
-        </w:tc>
-        <w:tc>
-          <w:tcPr>
-            <w:tcW w:w="915" w:type="dxa"/>
-            <w:shd w:val="clear" w:color="auto" w:fill="D9D9D9"/>
-          </w:tcPr>
-          <w:p>
-            <w:pPr>
-              <w:suppressAutoHyphens/>
-              <w:ind w:left="142"/>
-              <w:jc w:val="center"/>
-              <w:rPr>
-                <w:rFonts w:eastAsia="Calibri"/>
-                <w:sz w:val="22"/>
-                <w:szCs w:val="22"/>
-                <w:lang w:eastAsia="en-US"/>
-              </w:rPr>
-            </w:pPr>
-          </w:p>
-        </w:tc>
-        <w:tc>
-          <w:tcPr>
-            <w:tcW w:w="1829" w:type="dxa"/>
-            <w:shd w:val="clear" w:color="auto" w:fill="D9D9D9"/>
-          </w:tcPr>
-          <w:p>
-            <w:pPr>
-              <w:suppressAutoHyphens/>
-              <w:ind w:left="142"/>
-              <w:jc w:val="center"/>
-              <w:rPr>
-                <w:rFonts w:eastAsia="Calibri"/>
-                <w:sz w:val="22"/>
-                <w:szCs w:val="22"/>
-                <w:lang w:eastAsia="en-US"/>
-              </w:rPr>
-            </w:pPr>
-          </w:p>
-        </w:tc>
-        <w:tc>
-          <w:tcPr>
-            <w:tcW w:w="1067" w:type="dxa"/>
-            <w:shd w:val="clear" w:color="auto" w:fill="D9D9D9"/>
-          </w:tcPr>
-          <w:p>
-            <w:pPr>
-              <w:suppressAutoHyphens/>
-              <w:ind w:left="142"/>
-              <w:jc w:val="center"/>
-              <w:rPr>
-                <w:rFonts w:eastAsia="Calibri"/>
-                <w:sz w:val="22"/>
-                <w:szCs w:val="22"/>
-                <w:lang w:eastAsia="en-US"/>
-              </w:rPr>
-            </w:pPr>
-            <w:r>
-              <w:rPr>
-                <w:rFonts w:eastAsia="Calibri"/>
-                <w:sz w:val="22"/>
-                <w:szCs w:val="22"/>
-                <w:lang w:eastAsia="en-US"/>
-              </w:rPr>
-              <w:t>X</w:t>
-            </w:r>
-          </w:p>
-        </w:tc>
-      </w:tr>
-      <w:tr>
-        <w:trPr>
-          <w:trHeight w:val="290"/>
-          <w:jc w:val="center"/>
-        </w:trPr>
-        <w:tc>
-          <w:tcPr>
-            <w:tcW w:w="2286" w:type="dxa"/>
-            <w:shd w:val="clear" w:color="auto" w:fill="D9D9D9"/>
-          </w:tcPr>
-          <w:p>
-            <w:pPr>
-              <w:suppressAutoHyphens/>
-              <w:ind w:left="142"/>
-              <w:rPr>
-                <w:rFonts w:eastAsia="Calibri"/>
-                <w:b/>
-                <w:bCs/>
-                <w:sz w:val="22"/>
-                <w:szCs w:val="22"/>
-              </w:rPr>
-            </w:pPr>
-            <w:r>
-              <w:rPr>
-                <w:rFonts w:eastAsia="Calibri"/>
-                <w:b/>
-                <w:bCs/>
-                <w:sz w:val="22"/>
-                <w:szCs w:val="22"/>
-              </w:rPr>
-              <w:t>Contato</w:t>
-            </w:r>
-          </w:p>
-        </w:tc>
-        <w:tc>
-          <w:tcPr>
-            <w:tcW w:w="3201" w:type="dxa"/>
-            <w:shd w:val="clear" w:color="auto" w:fill="D9D9D9"/>
-          </w:tcPr>
-          <w:p>
-            <w:pPr>
-              <w:suppressAutoHyphens/>
-              <w:ind w:left="142"/>
-              <w:jc w:val="both"/>
-              <w:rPr>
-                <w:rFonts w:eastAsia="Calibri"/>
-                <w:sz w:val="22"/>
-                <w:szCs w:val="22"/>
-              </w:rPr>
-            </w:pPr>
-            <w:r>
-              <w:rPr>
-                <w:rFonts w:eastAsia="Calibri"/>
-                <w:sz w:val="22"/>
-                <w:szCs w:val="22"/>
-              </w:rPr>
-              <w:t>Texto</w:t>
-            </w:r>
-          </w:p>
-        </w:tc>
-        <w:tc>
-          <w:tcPr>
-            <w:tcW w:w="915" w:type="dxa"/>
-            <w:shd w:val="clear" w:color="auto" w:fill="D9D9D9"/>
-          </w:tcPr>
-          <w:p>
-            <w:pPr>
-              <w:suppressAutoHyphens/>
-              <w:ind w:left="142"/>
-              <w:jc w:val="center"/>
-              <w:rPr>
-                <w:rFonts w:eastAsia="Calibri"/>
-                <w:sz w:val="22"/>
-                <w:szCs w:val="22"/>
-                <w:lang w:eastAsia="en-US"/>
-              </w:rPr>
-            </w:pPr>
-          </w:p>
-        </w:tc>
-        <w:tc>
-          <w:tcPr>
-            <w:tcW w:w="1829" w:type="dxa"/>
-            <w:shd w:val="clear" w:color="auto" w:fill="D9D9D9"/>
-          </w:tcPr>
-          <w:p>
-            <w:pPr>
-              <w:suppressAutoHyphens/>
-              <w:ind w:left="142"/>
-              <w:jc w:val="center"/>
-              <w:rPr>
-                <w:rFonts w:eastAsia="Calibri"/>
-                <w:sz w:val="22"/>
-                <w:szCs w:val="22"/>
-                <w:lang w:eastAsia="en-US"/>
-              </w:rPr>
-            </w:pPr>
-          </w:p>
-        </w:tc>
-        <w:tc>
-          <w:tcPr>
-            <w:tcW w:w="1067" w:type="dxa"/>
-            <w:shd w:val="clear" w:color="auto" w:fill="D9D9D9"/>
-          </w:tcPr>
-          <w:p>
-            <w:pPr>
-              <w:suppressAutoHyphens/>
-              <w:ind w:left="142"/>
-              <w:jc w:val="center"/>
-              <w:rPr>
-                <w:rFonts w:eastAsia="Calibri"/>
-                <w:sz w:val="22"/>
-                <w:szCs w:val="22"/>
-                <w:lang w:eastAsia="en-US"/>
-              </w:rPr>
-            </w:pPr>
-            <w:r>
-              <w:rPr>
-                <w:rFonts w:eastAsia="Calibri"/>
-                <w:sz w:val="22"/>
-                <w:szCs w:val="22"/>
-                <w:lang w:eastAsia="en-US"/>
-              </w:rPr>
-              <w:t>X</w:t>
-            </w:r>
-          </w:p>
-        </w:tc>
-      </w:tr>
-    </w:tbl>
-    <w:p>
-      <w:pPr>
-        <w:suppressAutoHyphens/>
-        <w:ind w:left="142" w:right="141"/>
-        <w:jc w:val="both"/>
-        <w:rPr>
-          <w:b/>
-          <w:sz w:val="22"/>
-          <w:szCs w:val="22"/>
-        </w:rPr>
-      </w:pPr>
-    </w:p>
-    <w:p>
-      <w:pPr>
-        <w:suppressAutoHyphens/>
-        <w:ind w:right="141"/>
-        <w:jc w:val="both"/>
-        <w:rPr>
-          <w:b/>
-          <w:sz w:val="22"/>
-          <w:szCs w:val="22"/>
-        </w:rPr>
-      </w:pPr>
-    </w:p>
-    <w:p>
-      <w:pPr>
-        <w:pStyle w:val="Requisito"/>
-        <w:rPr>
-          <w:sz w:val="22"/>
-          <w:szCs w:val="22"/>
-        </w:rPr>
-      </w:pPr>
-      <w:bookmarkStart w:id="34" w:name="_Toc432543232"/>
-      <w:r>
-        <w:rPr>
-          <w:sz w:val="22"/>
-          <w:szCs w:val="22"/>
-        </w:rPr>
-        <w:t>[</w:t>
-      </w:r>
-      <w:r>
-        <w:rPr>
-          <w:sz w:val="22"/>
-          <w:szCs w:val="22"/>
-        </w:rPr>
-        <w:t>UC00</w:t>
-      </w:r>
-      <w:r>
-        <w:rPr>
-          <w:sz w:val="22"/>
-          <w:szCs w:val="22"/>
-        </w:rPr>
-        <w:t>3</w:t>
-      </w:r>
-      <w:r>
-        <w:rPr>
-          <w:sz w:val="22"/>
-          <w:szCs w:val="22"/>
-        </w:rPr>
-        <w:t xml:space="preserve">] </w:t>
-      </w:r>
-      <w:bookmarkEnd w:id="34"/>
-      <w:r>
-        <w:rPr>
-          <w:iCs/>
-          <w:sz w:val="22"/>
-          <w:szCs w:val="22"/>
-        </w:rPr>
-        <w:t>Cadastrar turmas</w:t>
-      </w:r>
-    </w:p>
-    <w:p>
-      <w:pPr>
-        <w:jc w:val="both"/>
-        <w:rPr>
-          <w:sz w:val="22"/>
-          <w:szCs w:val="22"/>
-        </w:rPr>
-      </w:pPr>
-      <w:r>
-        <w:rPr>
-          <w:b/>
-          <w:sz w:val="22"/>
-          <w:szCs w:val="22"/>
-        </w:rPr>
-        <w:t>Descrição:</w:t>
-      </w:r>
-      <w:r>
-        <w:rPr>
-          <w:bCs/>
-          <w:sz w:val="22"/>
-          <w:szCs w:val="22"/>
-        </w:rPr>
-        <w:t xml:space="preserve"> </w:t>
-      </w:r>
-      <w:r>
-        <w:rPr>
-          <w:sz w:val="22"/>
-          <w:szCs w:val="22"/>
-        </w:rPr>
-        <w:t xml:space="preserve">Permite ao </w:t>
-      </w:r>
-      <w:r>
-        <w:rPr>
-          <w:sz w:val="22"/>
-          <w:szCs w:val="22"/>
-        </w:rPr>
-        <w:t>professor cadastrar alunos e formas uma turma</w:t>
-      </w:r>
-    </w:p>
-    <w:p>
-      <w:pPr>
-        <w:rPr>
-          <w:b/>
-          <w:sz w:val="22"/>
-          <w:szCs w:val="22"/>
-        </w:rPr>
-      </w:pPr>
-      <w:r>
-        <w:rPr>
-          <w:b/>
-          <w:sz w:val="22"/>
-          <w:szCs w:val="22"/>
-        </w:rPr>
-        <w:t>Atores</w:t>
-      </w:r>
-      <w:r>
-        <w:rPr>
-          <w:sz w:val="22"/>
-          <w:szCs w:val="22"/>
-        </w:rPr>
-        <w:t xml:space="preserve">: </w:t>
-      </w:r>
-      <w:r>
-        <w:rPr>
-          <w:sz w:val="22"/>
-          <w:szCs w:val="22"/>
-        </w:rPr>
-        <w:t>Professor</w:t>
-      </w:r>
-      <w:r>
-        <w:rPr>
-          <w:sz w:val="22"/>
-          <w:szCs w:val="22"/>
-        </w:rPr>
-        <w:t>.</w:t>
-      </w:r>
-    </w:p>
-    <w:p>
-      <w:pPr>
-        <w:rPr>
-          <w:b/>
-          <w:sz w:val="22"/>
-          <w:szCs w:val="22"/>
-        </w:rPr>
-      </w:pPr>
-      <w:r>
-        <w:rPr>
-          <w:b/>
-          <w:sz w:val="22"/>
-          <w:szCs w:val="22"/>
-        </w:rPr>
-        <w:t>Entradas e pré-condições</w:t>
-      </w:r>
-      <w:r>
-        <w:rPr>
-          <w:sz w:val="22"/>
-          <w:szCs w:val="22"/>
-        </w:rPr>
-        <w:t xml:space="preserve">: </w:t>
-      </w:r>
-      <w:r>
-        <w:rPr>
-          <w:sz w:val="22"/>
-          <w:szCs w:val="22"/>
-        </w:rPr>
-        <w:t xml:space="preserve">O </w:t>
-      </w:r>
-      <w:r>
-        <w:rPr>
-          <w:sz w:val="22"/>
-          <w:szCs w:val="22"/>
-        </w:rPr>
-        <w:t>usuário</w:t>
-      </w:r>
-      <w:r>
-        <w:rPr>
-          <w:sz w:val="22"/>
-          <w:szCs w:val="22"/>
-        </w:rPr>
-        <w:t xml:space="preserve"> estar autenticado no sistema.</w:t>
-      </w:r>
-    </w:p>
-    <w:p>
-      <w:pPr>
-        <w:jc w:val="both"/>
-        <w:rPr>
-          <w:sz w:val="22"/>
-          <w:szCs w:val="22"/>
-        </w:rPr>
-      </w:pPr>
-      <w:r>
-        <w:rPr>
-          <w:b/>
-          <w:sz w:val="22"/>
-          <w:szCs w:val="22"/>
-        </w:rPr>
-        <w:t>Saídas e pós-condição</w:t>
-      </w:r>
-      <w:r>
-        <w:rPr>
-          <w:sz w:val="22"/>
-          <w:szCs w:val="22"/>
-        </w:rPr>
-        <w:t xml:space="preserve">: </w:t>
-      </w:r>
-      <w:r>
-        <w:rPr>
-          <w:sz w:val="22"/>
-          <w:szCs w:val="22"/>
-        </w:rPr>
-        <w:t>não possui.</w:t>
-      </w:r>
-    </w:p>
-    <w:p>
-      <w:pPr>
-        <w:jc w:val="both"/>
-        <w:rPr>
-          <w:i/>
-          <w:sz w:val="22"/>
-          <w:szCs w:val="22"/>
-        </w:rPr>
-      </w:pPr>
-    </w:p>
-    <w:p>
-      <w:pPr>
-        <w:pStyle w:val="PargrafodaLista"/>
-        <w:numPr>
-          <w:ilvl w:val="0"/>
-          <w:numId w:val="4"/>
-        </w:numPr>
-        <w:spacing w:after="200"/>
-        <w:ind w:left="142" w:firstLine="0"/>
-        <w:jc w:val="left"/>
-        <w:rPr>
-          <w:rFonts w:ascii="Times New Roman" w:hAnsi="Times New Roman"/>
-          <w:b/>
-        </w:rPr>
-      </w:pPr>
-      <w:proofErr w:type="spellStart"/>
-      <w:r>
-        <w:rPr>
-          <w:rFonts w:ascii="Times New Roman" w:hAnsi="Times New Roman"/>
-          <w:b/>
-        </w:rPr>
-        <w:t>Mensagens</w:t>
-      </w:r>
-      <w:proofErr w:type="spellEnd"/>
-    </w:p>
-    <w:tbl>
-      <w:tblPr>
-        <w:tblW w:w="9330" w:type="dxa"/>
-        <w:jc w:val="center"/>
-        <w:tblBorders>
-          <w:top w:val="single" w:sz="4" w:space="0" w:color="auto"/>
-          <w:left w:val="single" w:sz="4" w:space="0" w:color="auto"/>
-          <w:bottom w:val="single" w:sz="4" w:space="0" w:color="auto"/>
-          <w:right w:val="single" w:sz="4" w:space="0" w:color="auto"/>
-          <w:insideH w:val="single" w:sz="4" w:space="0" w:color="auto"/>
-          <w:insideV w:val="single" w:sz="4" w:space="0" w:color="auto"/>
-        </w:tblBorders>
-        <w:shd w:val="clear" w:color="auto" w:fill="D9D9D9"/>
-        <w:tblLook w:val="0000" w:firstRow="0" w:lastRow="0" w:firstColumn="0" w:lastColumn="0" w:noHBand="0" w:noVBand="0"/>
-      </w:tblPr>
-      <w:tblGrid>
-        <w:gridCol w:w="1701"/>
-        <w:gridCol w:w="7629"/>
-      </w:tblGrid>
-      <w:tr>
-        <w:trPr>
-          <w:trHeight w:val="318"/>
-          <w:jc w:val="center"/>
-        </w:trPr>
-        <w:tc>
-          <w:tcPr>
-            <w:tcW w:w="1701" w:type="dxa"/>
-            <w:shd w:val="clear" w:color="auto" w:fill="D9D9D9"/>
-          </w:tcPr>
-          <w:p>
-            <w:pPr>
-              <w:ind w:left="142"/>
-              <w:jc w:val="center"/>
-              <w:rPr>
-                <w:rFonts w:eastAsia="Calibri"/>
-                <w:b/>
-                <w:sz w:val="22"/>
-                <w:szCs w:val="22"/>
-              </w:rPr>
-            </w:pPr>
-            <w:r>
-              <w:rPr>
-                <w:rFonts w:eastAsia="Calibri"/>
-                <w:b/>
-                <w:sz w:val="22"/>
-                <w:szCs w:val="22"/>
-              </w:rPr>
-              <w:t>M1</w:t>
-            </w:r>
-          </w:p>
-        </w:tc>
-        <w:tc>
-          <w:tcPr>
-            <w:tcW w:w="7629" w:type="dxa"/>
-            <w:shd w:val="clear" w:color="auto" w:fill="D9D9D9"/>
-          </w:tcPr>
-          <w:p>
-            <w:pPr>
-              <w:ind w:left="142"/>
-              <w:rPr>
-                <w:rFonts w:eastAsia="Calibri"/>
-                <w:sz w:val="22"/>
-                <w:szCs w:val="22"/>
-              </w:rPr>
-            </w:pPr>
-            <w:r>
-              <w:rPr>
-                <w:rFonts w:eastAsia="Calibri"/>
-                <w:sz w:val="22"/>
-                <w:szCs w:val="22"/>
-              </w:rPr>
-              <w:t>Campos obrigatórios não preenchidos.</w:t>
-            </w:r>
-          </w:p>
-        </w:tc>
-      </w:tr>
-    </w:tbl>
-    <w:p>
-      <w:pPr>
-        <w:suppressAutoHyphens/>
-        <w:ind w:left="142" w:right="141"/>
-        <w:jc w:val="both"/>
-        <w:rPr>
-          <w:sz w:val="22"/>
-          <w:szCs w:val="22"/>
-        </w:rPr>
-      </w:pPr>
-    </w:p>
-    <w:p>
-      <w:pPr>
-        <w:numPr>
-          <w:ilvl w:val="0"/>
-          <w:numId w:val="3"/>
-        </w:numPr>
-        <w:suppressAutoHyphens/>
-        <w:ind w:left="142" w:right="141" w:firstLine="0"/>
-        <w:jc w:val="both"/>
-        <w:rPr>
-          <w:b/>
-          <w:sz w:val="22"/>
-          <w:szCs w:val="22"/>
-        </w:rPr>
-      </w:pPr>
-      <w:r>
-        <w:rPr>
-          <w:b/>
-          <w:sz w:val="22"/>
-          <w:szCs w:val="22"/>
-        </w:rPr>
-        <w:t xml:space="preserve">Especificação dos Atributos: </w:t>
-      </w:r>
-    </w:p>
-    <w:p>
-      <w:pPr>
-        <w:suppressAutoHyphens/>
-        <w:ind w:left="142" w:right="141"/>
-        <w:jc w:val="both"/>
-        <w:rPr>
-          <w:b/>
-          <w:sz w:val="22"/>
-          <w:szCs w:val="22"/>
-        </w:rPr>
-      </w:pPr>
-    </w:p>
-    <w:p>
-      <w:pPr>
-        <w:suppressAutoHyphens/>
-        <w:ind w:left="142" w:right="141"/>
-        <w:jc w:val="both"/>
-        <w:rPr>
-          <w:b/>
-          <w:sz w:val="22"/>
-          <w:szCs w:val="22"/>
-        </w:rPr>
-      </w:pPr>
-      <w:r>
-        <w:rPr>
-          <w:b/>
-          <w:sz w:val="22"/>
-          <w:szCs w:val="22"/>
-        </w:rPr>
-        <w:t xml:space="preserve">EA1 – </w:t>
-      </w:r>
-      <w:r>
-        <w:rPr>
-          <w:b/>
-          <w:sz w:val="22"/>
-          <w:szCs w:val="22"/>
-        </w:rPr>
-        <w:t>Solicitação de Demanda</w:t>
-      </w:r>
-    </w:p>
-    <w:p>
-      <w:pPr>
-        <w:suppressAutoHyphens/>
-        <w:ind w:left="142" w:right="141"/>
-        <w:jc w:val="both"/>
-        <w:rPr>
-          <w:b/>
-          <w:sz w:val="22"/>
-          <w:szCs w:val="22"/>
-        </w:rPr>
-      </w:pPr>
-    </w:p>
-    <w:tbl>
-      <w:tblPr>
-        <w:tblW w:w="9298" w:type="dxa"/>
-        <w:jc w:val="center"/>
-        <w:tblBorders>
-          <w:top w:val="single" w:sz="8" w:space="0" w:color="404040"/>
-          <w:left w:val="single" w:sz="8" w:space="0" w:color="404040"/>
-          <w:bottom w:val="single" w:sz="8" w:space="0" w:color="404040"/>
-          <w:right w:val="single" w:sz="8" w:space="0" w:color="404040"/>
-          <w:insideH w:val="single" w:sz="8" w:space="0" w:color="404040"/>
-          <w:insideV w:val="single" w:sz="8" w:space="0" w:color="404040"/>
-        </w:tblBorders>
-        <w:shd w:val="clear" w:color="auto" w:fill="D9D9D9"/>
-        <w:tblLayout w:type="fixed"/>
-        <w:tblLook w:val="04A0" w:firstRow="1" w:lastRow="0" w:firstColumn="1" w:lastColumn="0" w:noHBand="0" w:noVBand="1"/>
-      </w:tblPr>
-      <w:tblGrid>
-        <w:gridCol w:w="2286"/>
-        <w:gridCol w:w="3201"/>
-        <w:gridCol w:w="915"/>
-        <w:gridCol w:w="1829"/>
-        <w:gridCol w:w="1067"/>
-      </w:tblGrid>
-      <w:tr>
-        <w:trPr>
-          <w:trHeight w:val="254"/>
-          <w:jc w:val="center"/>
-        </w:trPr>
-        <w:tc>
-          <w:tcPr>
-            <w:tcW w:w="9298" w:type="dxa"/>
-            <w:gridSpan w:val="5"/>
-            <w:shd w:val="clear" w:color="auto" w:fill="D9D9D9"/>
-          </w:tcPr>
-          <w:p>
-            <w:pPr>
-              <w:suppressAutoHyphens/>
-              <w:ind w:left="142"/>
-              <w:jc w:val="center"/>
-              <w:rPr>
-                <w:rFonts w:eastAsia="Calibri"/>
-                <w:b/>
-                <w:bCs/>
-                <w:sz w:val="22"/>
-                <w:szCs w:val="22"/>
-              </w:rPr>
-            </w:pPr>
-            <w:r>
-              <w:rPr>
-                <w:rFonts w:eastAsia="Calibri"/>
-                <w:b/>
-                <w:bCs/>
-                <w:sz w:val="22"/>
-                <w:szCs w:val="22"/>
-              </w:rPr>
-              <w:t>Dados</w:t>
-            </w:r>
-          </w:p>
-        </w:tc>
-      </w:tr>
-      <w:tr>
-        <w:trPr>
-          <w:trHeight w:val="217"/>
-          <w:jc w:val="center"/>
-        </w:trPr>
-        <w:tc>
-          <w:tcPr>
-            <w:tcW w:w="2286" w:type="dxa"/>
-            <w:shd w:val="clear" w:color="auto" w:fill="D9D9D9"/>
-          </w:tcPr>
-          <w:p>
-            <w:pPr>
-              <w:suppressAutoHyphens/>
-              <w:ind w:left="142"/>
-              <w:jc w:val="center"/>
-              <w:rPr>
-                <w:rFonts w:eastAsia="Calibri"/>
-                <w:b/>
-                <w:bCs/>
-                <w:sz w:val="22"/>
-                <w:szCs w:val="22"/>
-              </w:rPr>
-            </w:pPr>
-            <w:r>
-              <w:rPr>
-                <w:rFonts w:eastAsia="Calibri"/>
-                <w:b/>
-                <w:bCs/>
-                <w:sz w:val="22"/>
-                <w:szCs w:val="22"/>
-              </w:rPr>
-              <w:t>Atributo</w:t>
-            </w:r>
-          </w:p>
-        </w:tc>
-        <w:tc>
-          <w:tcPr>
-            <w:tcW w:w="3201" w:type="dxa"/>
-            <w:shd w:val="clear" w:color="auto" w:fill="D9D9D9"/>
-          </w:tcPr>
-          <w:p>
-            <w:pPr>
-              <w:suppressAutoHyphens/>
-              <w:ind w:left="142"/>
-              <w:jc w:val="center"/>
-              <w:rPr>
-                <w:rFonts w:eastAsia="Calibri"/>
-                <w:b/>
-                <w:sz w:val="22"/>
-                <w:szCs w:val="22"/>
-              </w:rPr>
-            </w:pPr>
-            <w:r>
-              <w:rPr>
-                <w:rFonts w:eastAsia="Calibri"/>
-                <w:b/>
-                <w:sz w:val="22"/>
-                <w:szCs w:val="22"/>
-              </w:rPr>
-              <w:t>Tipo</w:t>
-            </w:r>
-          </w:p>
-        </w:tc>
-        <w:tc>
-          <w:tcPr>
-            <w:tcW w:w="915" w:type="dxa"/>
-            <w:shd w:val="clear" w:color="auto" w:fill="D9D9D9"/>
-          </w:tcPr>
-          <w:p>
-            <w:pPr>
-              <w:suppressAutoHyphens/>
-              <w:ind w:left="142"/>
-              <w:jc w:val="center"/>
-              <w:rPr>
-                <w:rFonts w:eastAsia="Calibri"/>
-                <w:b/>
-                <w:sz w:val="22"/>
-                <w:szCs w:val="22"/>
-              </w:rPr>
-            </w:pPr>
-            <w:r>
-              <w:rPr>
-                <w:rFonts w:eastAsia="Calibri"/>
-                <w:b/>
-                <w:sz w:val="22"/>
-                <w:szCs w:val="22"/>
-              </w:rPr>
-              <w:t>Tam.</w:t>
-            </w:r>
-          </w:p>
-        </w:tc>
-        <w:tc>
-          <w:tcPr>
-            <w:tcW w:w="1829" w:type="dxa"/>
-            <w:shd w:val="clear" w:color="auto" w:fill="D9D9D9"/>
-          </w:tcPr>
-          <w:p>
-            <w:pPr>
-              <w:suppressAutoHyphens/>
-              <w:ind w:left="142"/>
-              <w:jc w:val="center"/>
-              <w:rPr>
-                <w:rFonts w:eastAsia="Calibri"/>
-                <w:b/>
-                <w:sz w:val="22"/>
-                <w:szCs w:val="22"/>
-              </w:rPr>
-            </w:pPr>
-            <w:r>
-              <w:rPr>
-                <w:rFonts w:eastAsia="Calibri"/>
-                <w:b/>
-                <w:sz w:val="22"/>
-                <w:szCs w:val="22"/>
-              </w:rPr>
-              <w:t>Máscara</w:t>
-            </w:r>
-          </w:p>
-        </w:tc>
-        <w:tc>
-          <w:tcPr>
-            <w:tcW w:w="1067" w:type="dxa"/>
-            <w:shd w:val="clear" w:color="auto" w:fill="D9D9D9"/>
-          </w:tcPr>
-          <w:p>
-            <w:pPr>
-              <w:suppressAutoHyphens/>
-              <w:ind w:left="142"/>
-              <w:jc w:val="center"/>
-              <w:rPr>
-                <w:rFonts w:eastAsia="Calibri"/>
-                <w:b/>
-                <w:sz w:val="22"/>
-                <w:szCs w:val="22"/>
-              </w:rPr>
-            </w:pPr>
-            <w:r>
-              <w:rPr>
-                <w:rFonts w:eastAsia="Calibri"/>
-                <w:b/>
-                <w:sz w:val="22"/>
-                <w:szCs w:val="22"/>
-              </w:rPr>
-              <w:t>Obrig.</w:t>
-            </w:r>
-          </w:p>
-        </w:tc>
-      </w:tr>
-      <w:tr>
-        <w:trPr>
-          <w:trHeight w:val="241"/>
-          <w:jc w:val="center"/>
-        </w:trPr>
-        <w:tc>
-          <w:tcPr>
-            <w:tcW w:w="2286" w:type="dxa"/>
-            <w:shd w:val="clear" w:color="auto" w:fill="D9D9D9"/>
-          </w:tcPr>
-          <w:p>
-            <w:pPr>
-              <w:suppressAutoHyphens/>
-              <w:ind w:left="142"/>
-              <w:rPr>
-                <w:rFonts w:eastAsia="Calibri"/>
-                <w:b/>
-                <w:bCs/>
-                <w:sz w:val="22"/>
-                <w:szCs w:val="22"/>
-              </w:rPr>
-            </w:pPr>
-            <w:r>
-              <w:rPr>
-                <w:rFonts w:eastAsia="Calibri"/>
-                <w:b/>
-                <w:bCs/>
-                <w:sz w:val="22"/>
-                <w:szCs w:val="22"/>
-              </w:rPr>
-              <w:t>Turma</w:t>
-            </w:r>
-          </w:p>
-        </w:tc>
-        <w:tc>
-          <w:tcPr>
-            <w:tcW w:w="3201" w:type="dxa"/>
-            <w:shd w:val="clear" w:color="auto" w:fill="D9D9D9"/>
-          </w:tcPr>
-          <w:p>
-            <w:pPr>
-              <w:suppressAutoHyphens/>
-              <w:ind w:left="142"/>
-              <w:rPr>
-                <w:rFonts w:eastAsia="Calibri"/>
-                <w:sz w:val="22"/>
-                <w:szCs w:val="22"/>
-                <w:lang w:eastAsia="en-US"/>
-              </w:rPr>
-            </w:pPr>
-            <w:r>
-              <w:rPr>
-                <w:rFonts w:eastAsia="Calibri"/>
-                <w:sz w:val="22"/>
-                <w:szCs w:val="22"/>
-                <w:lang w:eastAsia="en-US"/>
-              </w:rPr>
-              <w:t>Texto</w:t>
-            </w:r>
-          </w:p>
-        </w:tc>
-        <w:tc>
-          <w:tcPr>
-            <w:tcW w:w="915" w:type="dxa"/>
-            <w:shd w:val="clear" w:color="auto" w:fill="D9D9D9"/>
-          </w:tcPr>
-          <w:p>
-            <w:pPr>
-              <w:suppressAutoHyphens/>
-              <w:ind w:left="142"/>
-              <w:jc w:val="center"/>
-              <w:rPr>
-                <w:rFonts w:eastAsia="Calibri"/>
-                <w:sz w:val="22"/>
-                <w:szCs w:val="22"/>
-                <w:lang w:eastAsia="en-US"/>
-              </w:rPr>
-            </w:pPr>
-            <w:r>
-              <w:rPr>
-                <w:rFonts w:eastAsia="Calibri"/>
-                <w:sz w:val="22"/>
-                <w:szCs w:val="22"/>
-                <w:lang w:eastAsia="en-US"/>
-              </w:rPr>
-              <w:t>16</w:t>
-            </w:r>
-          </w:p>
-        </w:tc>
-        <w:tc>
-          <w:tcPr>
-            <w:tcW w:w="1829" w:type="dxa"/>
-            <w:shd w:val="clear" w:color="auto" w:fill="D9D9D9"/>
-          </w:tcPr>
-          <w:p>
-            <w:pPr>
-              <w:suppressAutoHyphens/>
-              <w:ind w:left="142"/>
-              <w:jc w:val="center"/>
-              <w:rPr>
-                <w:rFonts w:eastAsia="Calibri"/>
-                <w:sz w:val="22"/>
-                <w:szCs w:val="22"/>
-                <w:lang w:eastAsia="en-US"/>
-              </w:rPr>
-            </w:pPr>
-          </w:p>
-        </w:tc>
-        <w:tc>
-          <w:tcPr>
-            <w:tcW w:w="1067" w:type="dxa"/>
-            <w:shd w:val="clear" w:color="auto" w:fill="D9D9D9"/>
-          </w:tcPr>
-          <w:p>
-            <w:pPr>
-              <w:suppressAutoHyphens/>
-              <w:ind w:left="142"/>
-              <w:jc w:val="center"/>
-              <w:rPr>
-                <w:rFonts w:eastAsia="Calibri"/>
-                <w:sz w:val="22"/>
-                <w:szCs w:val="22"/>
-                <w:lang w:eastAsia="en-US"/>
-              </w:rPr>
-            </w:pPr>
-            <w:r>
-              <w:rPr>
-                <w:rFonts w:eastAsia="Calibri"/>
-                <w:sz w:val="22"/>
-                <w:szCs w:val="22"/>
-                <w:lang w:eastAsia="en-US"/>
-              </w:rPr>
-              <w:t>X</w:t>
-            </w:r>
-          </w:p>
-        </w:tc>
-      </w:tr>
-      <w:tr>
-        <w:trPr>
-          <w:trHeight w:val="290"/>
-          <w:jc w:val="center"/>
-        </w:trPr>
-        <w:tc>
-          <w:tcPr>
-            <w:tcW w:w="2286" w:type="dxa"/>
-            <w:shd w:val="clear" w:color="auto" w:fill="D9D9D9"/>
-          </w:tcPr>
-          <w:p>
-            <w:pPr>
-              <w:suppressAutoHyphens/>
-              <w:ind w:left="142"/>
-              <w:rPr>
-                <w:rFonts w:eastAsia="Calibri"/>
-                <w:b/>
-                <w:bCs/>
-                <w:sz w:val="22"/>
-                <w:szCs w:val="22"/>
-              </w:rPr>
-            </w:pPr>
-            <w:r>
-              <w:rPr>
-                <w:rFonts w:eastAsia="Calibri"/>
-                <w:b/>
-                <w:bCs/>
-                <w:sz w:val="22"/>
-                <w:szCs w:val="22"/>
-              </w:rPr>
-              <w:t>Descrição</w:t>
-            </w:r>
-          </w:p>
-        </w:tc>
-        <w:tc>
-          <w:tcPr>
-            <w:tcW w:w="3201" w:type="dxa"/>
-            <w:shd w:val="clear" w:color="auto" w:fill="D9D9D9"/>
-          </w:tcPr>
-          <w:p>
-            <w:pPr>
-              <w:suppressAutoHyphens/>
-              <w:ind w:left="142"/>
-              <w:jc w:val="both"/>
-              <w:rPr>
-                <w:rFonts w:eastAsia="Calibri"/>
-                <w:sz w:val="22"/>
-                <w:szCs w:val="22"/>
-              </w:rPr>
-            </w:pPr>
-            <w:r>
-              <w:rPr>
-                <w:rFonts w:eastAsia="Calibri"/>
-                <w:sz w:val="22"/>
-                <w:szCs w:val="22"/>
-              </w:rPr>
-              <w:t>Texto</w:t>
-            </w:r>
-          </w:p>
-        </w:tc>
-        <w:tc>
-          <w:tcPr>
-            <w:tcW w:w="915" w:type="dxa"/>
-            <w:shd w:val="clear" w:color="auto" w:fill="D9D9D9"/>
-          </w:tcPr>
-          <w:p>
-            <w:pPr>
-              <w:suppressAutoHyphens/>
-              <w:ind w:left="142"/>
-              <w:jc w:val="center"/>
-              <w:rPr>
-                <w:rFonts w:eastAsia="Calibri"/>
-                <w:sz w:val="22"/>
-                <w:szCs w:val="22"/>
-                <w:lang w:eastAsia="en-US"/>
-              </w:rPr>
-            </w:pPr>
-          </w:p>
-        </w:tc>
-        <w:tc>
-          <w:tcPr>
-            <w:tcW w:w="1829" w:type="dxa"/>
-            <w:shd w:val="clear" w:color="auto" w:fill="D9D9D9"/>
-          </w:tcPr>
-          <w:p>
-            <w:pPr>
-              <w:suppressAutoHyphens/>
-              <w:ind w:left="142"/>
-              <w:jc w:val="center"/>
-              <w:rPr>
-                <w:rFonts w:eastAsia="Calibri"/>
-                <w:sz w:val="22"/>
-                <w:szCs w:val="22"/>
-                <w:lang w:eastAsia="en-US"/>
-              </w:rPr>
-            </w:pPr>
-          </w:p>
-        </w:tc>
-        <w:tc>
-          <w:tcPr>
-            <w:tcW w:w="1067" w:type="dxa"/>
-            <w:shd w:val="clear" w:color="auto" w:fill="D9D9D9"/>
-          </w:tcPr>
-          <w:p>
-            <w:pPr>
-              <w:suppressAutoHyphens/>
-              <w:ind w:left="142"/>
-              <w:jc w:val="center"/>
-              <w:rPr>
-                <w:rFonts w:eastAsia="Calibri"/>
-                <w:sz w:val="22"/>
-                <w:szCs w:val="22"/>
-                <w:lang w:eastAsia="en-US"/>
-              </w:rPr>
-            </w:pPr>
-            <w:r>
-              <w:rPr>
-                <w:rFonts w:eastAsia="Calibri"/>
-                <w:sz w:val="22"/>
-                <w:szCs w:val="22"/>
-                <w:lang w:eastAsia="en-US"/>
-              </w:rPr>
-              <w:t>X</w:t>
-            </w:r>
-          </w:p>
-        </w:tc>
-      </w:tr>
-      <w:tr>
-        <w:trPr>
-          <w:trHeight w:val="290"/>
-          <w:jc w:val="center"/>
-        </w:trPr>
-        <w:tc>
-          <w:tcPr>
-            <w:tcW w:w="2286" w:type="dxa"/>
-            <w:shd w:val="clear" w:color="auto" w:fill="D9D9D9"/>
-          </w:tcPr>
-          <w:p>
-            <w:pPr>
-              <w:suppressAutoHyphens/>
-              <w:ind w:left="142"/>
-              <w:rPr>
-                <w:rFonts w:eastAsia="Calibri"/>
-                <w:b/>
-                <w:bCs/>
-                <w:sz w:val="22"/>
-                <w:szCs w:val="22"/>
-              </w:rPr>
-            </w:pPr>
-            <w:r>
-              <w:rPr>
-                <w:rFonts w:eastAsia="Calibri"/>
-                <w:b/>
-                <w:bCs/>
-                <w:sz w:val="22"/>
-                <w:szCs w:val="22"/>
-              </w:rPr>
-              <w:lastRenderedPageBreak/>
-              <w:t>AnoPeriodo</w:t>
-            </w:r>
-          </w:p>
-        </w:tc>
-        <w:tc>
-          <w:tcPr>
-            <w:tcW w:w="3201" w:type="dxa"/>
-            <w:shd w:val="clear" w:color="auto" w:fill="D9D9D9"/>
-          </w:tcPr>
-          <w:p>
-            <w:pPr>
-              <w:suppressAutoHyphens/>
-              <w:ind w:left="142"/>
-              <w:jc w:val="both"/>
-              <w:rPr>
-                <w:rFonts w:eastAsia="Calibri"/>
-                <w:sz w:val="22"/>
-                <w:szCs w:val="22"/>
-              </w:rPr>
-            </w:pPr>
-            <w:r>
-              <w:rPr>
-                <w:rFonts w:eastAsia="Calibri"/>
-                <w:sz w:val="22"/>
-                <w:szCs w:val="22"/>
-              </w:rPr>
-              <w:t>Texto</w:t>
-            </w:r>
-          </w:p>
-        </w:tc>
-        <w:tc>
-          <w:tcPr>
-            <w:tcW w:w="915" w:type="dxa"/>
-            <w:shd w:val="clear" w:color="auto" w:fill="D9D9D9"/>
-          </w:tcPr>
-          <w:p>
-            <w:pPr>
-              <w:suppressAutoHyphens/>
-              <w:ind w:left="142"/>
-              <w:jc w:val="center"/>
-              <w:rPr>
-                <w:rFonts w:eastAsia="Calibri"/>
-                <w:sz w:val="22"/>
-                <w:szCs w:val="22"/>
-                <w:lang w:eastAsia="en-US"/>
-              </w:rPr>
-            </w:pPr>
-            <w:r>
-              <w:rPr>
-                <w:rFonts w:eastAsia="Calibri"/>
-                <w:sz w:val="22"/>
-                <w:szCs w:val="22"/>
-                <w:lang w:eastAsia="en-US"/>
-              </w:rPr>
-              <w:t>7</w:t>
-            </w:r>
-          </w:p>
-        </w:tc>
-        <w:tc>
-          <w:tcPr>
-            <w:tcW w:w="1829" w:type="dxa"/>
-            <w:shd w:val="clear" w:color="auto" w:fill="D9D9D9"/>
-          </w:tcPr>
-          <w:p>
-            <w:pPr>
-              <w:suppressAutoHyphens/>
-              <w:ind w:left="142"/>
-              <w:jc w:val="center"/>
-              <w:rPr>
-                <w:rFonts w:eastAsia="Calibri"/>
-                <w:sz w:val="22"/>
-                <w:szCs w:val="22"/>
-                <w:lang w:eastAsia="en-US"/>
-              </w:rPr>
-            </w:pPr>
-          </w:p>
-        </w:tc>
-        <w:tc>
-          <w:tcPr>
-            <w:tcW w:w="1067" w:type="dxa"/>
-            <w:shd w:val="clear" w:color="auto" w:fill="D9D9D9"/>
-          </w:tcPr>
-          <w:p>
-            <w:pPr>
-              <w:suppressAutoHyphens/>
-              <w:ind w:left="142"/>
-              <w:jc w:val="center"/>
-              <w:rPr>
-                <w:rFonts w:eastAsia="Calibri"/>
-                <w:sz w:val="22"/>
-                <w:szCs w:val="22"/>
-                <w:lang w:eastAsia="en-US"/>
-              </w:rPr>
-            </w:pPr>
-            <w:r>
-              <w:rPr>
-                <w:rFonts w:eastAsia="Calibri"/>
-                <w:sz w:val="22"/>
-                <w:szCs w:val="22"/>
-                <w:lang w:eastAsia="en-US"/>
-              </w:rPr>
-              <w:t>X</w:t>
-            </w:r>
-          </w:p>
-        </w:tc>
-      </w:tr>
-    </w:tbl>
-    <w:p>
-      <w:pPr>
-        <w:suppressAutoHyphens/>
-        <w:ind w:left="142" w:right="141"/>
-        <w:jc w:val="both"/>
-        <w:rPr>
-          <w:b/>
-          <w:sz w:val="22"/>
-          <w:szCs w:val="22"/>
-        </w:rPr>
-      </w:pPr>
-    </w:p>
-    <w:p>
-      <w:pPr>
-        <w:suppressAutoHyphens/>
-        <w:ind w:right="141"/>
-        <w:jc w:val="both"/>
-        <w:rPr>
-          <w:b/>
-          <w:sz w:val="22"/>
-          <w:szCs w:val="22"/>
-        </w:rPr>
-      </w:pPr>
-    </w:p>
-    <w:p>
-      <w:pPr>
-        <w:pStyle w:val="Requisito"/>
-        <w:rPr>
-          <w:sz w:val="22"/>
-          <w:szCs w:val="22"/>
-        </w:rPr>
-      </w:pPr>
-      <w:bookmarkStart w:id="35" w:name="_Toc432543233"/>
-      <w:r>
-        <w:rPr>
-          <w:sz w:val="22"/>
-          <w:szCs w:val="22"/>
-        </w:rPr>
-        <w:t>[</w:t>
-      </w:r>
-      <w:r>
-        <w:rPr>
-          <w:sz w:val="22"/>
-          <w:szCs w:val="22"/>
-        </w:rPr>
-        <w:t>UC00</w:t>
-      </w:r>
-      <w:r>
-        <w:rPr>
-          <w:sz w:val="22"/>
-          <w:szCs w:val="22"/>
-        </w:rPr>
-        <w:t>4</w:t>
-      </w:r>
-      <w:r>
-        <w:rPr>
-          <w:sz w:val="22"/>
-          <w:szCs w:val="22"/>
-        </w:rPr>
-        <w:t xml:space="preserve">] </w:t>
-      </w:r>
-      <w:bookmarkEnd w:id="35"/>
-      <w:r>
-        <w:rPr>
-          <w:iCs/>
-          <w:sz w:val="22"/>
-          <w:szCs w:val="22"/>
-        </w:rPr>
-        <w:t>Lançar Disciplinas</w:t>
-      </w:r>
-    </w:p>
-    <w:p>
-      <w:pPr>
-        <w:jc w:val="both"/>
-        <w:rPr>
-          <w:sz w:val="22"/>
-          <w:szCs w:val="22"/>
-        </w:rPr>
-      </w:pPr>
-      <w:r>
-        <w:rPr>
-          <w:b/>
-          <w:sz w:val="22"/>
-          <w:szCs w:val="22"/>
-        </w:rPr>
-        <w:t>Descrição:</w:t>
-      </w:r>
-      <w:r>
-        <w:rPr>
-          <w:bCs/>
-          <w:sz w:val="22"/>
-          <w:szCs w:val="22"/>
-        </w:rPr>
-        <w:t xml:space="preserve"> </w:t>
-      </w:r>
-      <w:r>
-        <w:rPr>
-          <w:sz w:val="22"/>
-          <w:szCs w:val="22"/>
-        </w:rPr>
-        <w:t xml:space="preserve">Permite ao </w:t>
-      </w:r>
-      <w:r>
-        <w:rPr>
-          <w:sz w:val="22"/>
-          <w:szCs w:val="22"/>
-        </w:rPr>
-        <w:t>professor</w:t>
-      </w:r>
-      <w:r>
-        <w:rPr>
-          <w:sz w:val="22"/>
-          <w:szCs w:val="22"/>
-        </w:rPr>
-        <w:t xml:space="preserve"> </w:t>
-      </w:r>
-      <w:r>
-        <w:rPr>
-          <w:sz w:val="22"/>
-          <w:szCs w:val="22"/>
-        </w:rPr>
-        <w:t>criar disciplinas e definir quantidade de</w:t>
-      </w:r>
-      <w:r>
-        <w:rPr>
-          <w:sz w:val="22"/>
-          <w:szCs w:val="22"/>
-        </w:rPr>
-        <w:t xml:space="preserve"> </w:t>
-      </w:r>
-      <w:r>
-        <w:rPr>
-          <w:sz w:val="22"/>
-          <w:szCs w:val="22"/>
-        </w:rPr>
-        <w:t>notas referente a atividades especificas ou avaliações.</w:t>
-      </w:r>
-    </w:p>
-    <w:p>
-      <w:pPr>
-        <w:rPr>
-          <w:b/>
-          <w:sz w:val="22"/>
-          <w:szCs w:val="22"/>
-        </w:rPr>
-      </w:pPr>
-      <w:r>
-        <w:rPr>
-          <w:b/>
-          <w:sz w:val="22"/>
-          <w:szCs w:val="22"/>
-        </w:rPr>
-        <w:t>Atores</w:t>
-      </w:r>
-      <w:r>
-        <w:rPr>
-          <w:sz w:val="22"/>
-          <w:szCs w:val="22"/>
-        </w:rPr>
-        <w:t xml:space="preserve">: </w:t>
-      </w:r>
-      <w:r>
-        <w:rPr>
-          <w:sz w:val="22"/>
-          <w:szCs w:val="22"/>
-        </w:rPr>
-        <w:t>Professor</w:t>
-      </w:r>
-      <w:r>
-        <w:rPr>
-          <w:sz w:val="22"/>
-          <w:szCs w:val="22"/>
-        </w:rPr>
-        <w:t>.</w:t>
-      </w:r>
-    </w:p>
-    <w:p>
-      <w:pPr>
-        <w:rPr>
-          <w:b/>
-          <w:sz w:val="22"/>
-          <w:szCs w:val="22"/>
-        </w:rPr>
-      </w:pPr>
-      <w:r>
-        <w:rPr>
-          <w:b/>
-          <w:sz w:val="22"/>
-          <w:szCs w:val="22"/>
-        </w:rPr>
-        <w:t>Entradas e pré-condições</w:t>
-      </w:r>
-      <w:r>
-        <w:rPr>
-          <w:sz w:val="22"/>
-          <w:szCs w:val="22"/>
-        </w:rPr>
-        <w:t xml:space="preserve">: </w:t>
-      </w:r>
-      <w:r>
-        <w:rPr>
-          <w:sz w:val="22"/>
-          <w:szCs w:val="22"/>
-        </w:rPr>
-        <w:t xml:space="preserve">O </w:t>
-      </w:r>
-      <w:r>
-        <w:rPr>
-          <w:sz w:val="22"/>
-          <w:szCs w:val="22"/>
-        </w:rPr>
-        <w:t>professor</w:t>
-      </w:r>
-      <w:r>
-        <w:rPr>
-          <w:sz w:val="22"/>
-          <w:szCs w:val="22"/>
-        </w:rPr>
-        <w:t xml:space="preserve"> estar autenticado no sistema.</w:t>
-      </w:r>
-    </w:p>
-    <w:p>
-      <w:pPr>
-        <w:jc w:val="both"/>
-        <w:rPr>
-          <w:sz w:val="22"/>
-          <w:szCs w:val="22"/>
-        </w:rPr>
-      </w:pPr>
-      <w:r>
-        <w:rPr>
-          <w:b/>
-          <w:sz w:val="22"/>
-          <w:szCs w:val="22"/>
-        </w:rPr>
-        <w:t>Saídas e pós-condição</w:t>
-      </w:r>
-      <w:r>
-        <w:rPr>
-          <w:sz w:val="22"/>
-          <w:szCs w:val="22"/>
-        </w:rPr>
-        <w:t xml:space="preserve">: </w:t>
-      </w:r>
-      <w:r>
-        <w:rPr>
-          <w:sz w:val="22"/>
-          <w:szCs w:val="22"/>
-        </w:rPr>
-        <w:t>não possui.</w:t>
-      </w:r>
-    </w:p>
-    <w:p>
-      <w:pPr>
-        <w:jc w:val="both"/>
-        <w:rPr>
-          <w:i/>
-          <w:sz w:val="22"/>
-          <w:szCs w:val="22"/>
-        </w:rPr>
-      </w:pPr>
-    </w:p>
-    <w:p>
-      <w:pPr>
-        <w:pStyle w:val="PargrafodaLista"/>
-        <w:numPr>
-          <w:ilvl w:val="0"/>
-          <w:numId w:val="4"/>
-        </w:numPr>
-        <w:spacing w:after="200"/>
-        <w:ind w:left="142" w:firstLine="0"/>
-        <w:jc w:val="left"/>
-        <w:rPr>
-          <w:rFonts w:ascii="Times New Roman" w:hAnsi="Times New Roman"/>
-          <w:b/>
-        </w:rPr>
-      </w:pPr>
-      <w:proofErr w:type="spellStart"/>
-      <w:r>
-        <w:rPr>
-          <w:rFonts w:ascii="Times New Roman" w:hAnsi="Times New Roman"/>
-          <w:b/>
-        </w:rPr>
-        <w:t>Mensagens</w:t>
-      </w:r>
-      <w:proofErr w:type="spellEnd"/>
-    </w:p>
-    <w:tbl>
-      <w:tblPr>
-        <w:tblW w:w="9330" w:type="dxa"/>
-        <w:jc w:val="center"/>
-        <w:tblBorders>
-          <w:top w:val="single" w:sz="4" w:space="0" w:color="auto"/>
-          <w:left w:val="single" w:sz="4" w:space="0" w:color="auto"/>
-          <w:bottom w:val="single" w:sz="4" w:space="0" w:color="auto"/>
-          <w:right w:val="single" w:sz="4" w:space="0" w:color="auto"/>
-          <w:insideH w:val="single" w:sz="4" w:space="0" w:color="auto"/>
-          <w:insideV w:val="single" w:sz="4" w:space="0" w:color="auto"/>
-        </w:tblBorders>
-        <w:shd w:val="clear" w:color="auto" w:fill="D9D9D9"/>
-        <w:tblLook w:val="0000" w:firstRow="0" w:lastRow="0" w:firstColumn="0" w:lastColumn="0" w:noHBand="0" w:noVBand="0"/>
-      </w:tblPr>
-      <w:tblGrid>
-        <w:gridCol w:w="1701"/>
-        <w:gridCol w:w="7629"/>
-      </w:tblGrid>
-      <w:tr>
-        <w:trPr>
-          <w:trHeight w:val="318"/>
-          <w:jc w:val="center"/>
-        </w:trPr>
-        <w:tc>
-          <w:tcPr>
-            <w:tcW w:w="1701" w:type="dxa"/>
-            <w:shd w:val="clear" w:color="auto" w:fill="D9D9D9"/>
-          </w:tcPr>
-          <w:p>
-            <w:pPr>
-              <w:ind w:left="142"/>
-              <w:jc w:val="center"/>
-              <w:rPr>
-                <w:rFonts w:eastAsia="Calibri"/>
-                <w:b/>
-                <w:sz w:val="22"/>
-                <w:szCs w:val="22"/>
-              </w:rPr>
-            </w:pPr>
-            <w:r>
-              <w:rPr>
-                <w:rFonts w:eastAsia="Calibri"/>
-                <w:b/>
-                <w:sz w:val="22"/>
-                <w:szCs w:val="22"/>
-              </w:rPr>
-              <w:t>M1</w:t>
-            </w:r>
-          </w:p>
-        </w:tc>
-        <w:tc>
-          <w:tcPr>
-            <w:tcW w:w="7629" w:type="dxa"/>
-            <w:shd w:val="clear" w:color="auto" w:fill="D9D9D9"/>
-          </w:tcPr>
-          <w:p>
-            <w:pPr>
-              <w:ind w:left="142"/>
-              <w:rPr>
-                <w:rFonts w:eastAsia="Calibri"/>
-                <w:sz w:val="22"/>
-                <w:szCs w:val="22"/>
-              </w:rPr>
-            </w:pPr>
-            <w:r>
-              <w:rPr>
-                <w:rFonts w:eastAsia="Calibri"/>
-                <w:sz w:val="22"/>
-                <w:szCs w:val="22"/>
-              </w:rPr>
-              <w:t>Tamanho do arquivo excedeu o limite permitido (5MB).</w:t>
-            </w:r>
-          </w:p>
-        </w:tc>
-      </w:tr>
-    </w:tbl>
-    <w:p>
-      <w:pPr>
-        <w:suppressAutoHyphens/>
-        <w:ind w:left="142" w:right="141"/>
-        <w:jc w:val="both"/>
-        <w:rPr>
-          <w:sz w:val="22"/>
-          <w:szCs w:val="22"/>
-        </w:rPr>
-      </w:pPr>
-    </w:p>
-    <w:p>
-      <w:pPr>
-        <w:numPr>
-          <w:ilvl w:val="0"/>
-          <w:numId w:val="3"/>
-        </w:numPr>
-        <w:suppressAutoHyphens/>
-        <w:ind w:left="142" w:right="141" w:firstLine="0"/>
-        <w:jc w:val="both"/>
-        <w:rPr>
-          <w:b/>
-          <w:sz w:val="22"/>
-          <w:szCs w:val="22"/>
-        </w:rPr>
-      </w:pPr>
-      <w:r>
-        <w:rPr>
-          <w:b/>
-          <w:sz w:val="22"/>
-          <w:szCs w:val="22"/>
-        </w:rPr>
-        <w:t xml:space="preserve">Especificação dos Atributos: </w:t>
-      </w:r>
-    </w:p>
-    <w:p>
-      <w:pPr>
-        <w:suppressAutoHyphens/>
-        <w:ind w:left="142" w:right="141"/>
-        <w:jc w:val="both"/>
-        <w:rPr>
-          <w:b/>
-          <w:sz w:val="22"/>
-          <w:szCs w:val="22"/>
-        </w:rPr>
-      </w:pPr>
-    </w:p>
-    <w:p>
-      <w:pPr>
-        <w:suppressAutoHyphens/>
-        <w:ind w:left="142" w:right="141"/>
-        <w:jc w:val="both"/>
-        <w:rPr>
-          <w:b/>
-          <w:sz w:val="22"/>
-          <w:szCs w:val="22"/>
-        </w:rPr>
-      </w:pPr>
-      <w:r>
-        <w:rPr>
-          <w:b/>
-          <w:sz w:val="22"/>
-          <w:szCs w:val="22"/>
-        </w:rPr>
-        <w:t xml:space="preserve">EA1 – </w:t>
-      </w:r>
-      <w:r>
-        <w:rPr>
-          <w:b/>
-          <w:sz w:val="22"/>
-          <w:szCs w:val="22"/>
-        </w:rPr>
-        <w:t>Solicitação de demanda com anexo de arquivos.</w:t>
-      </w:r>
-      <w:r>
-        <w:rPr>
-          <w:b/>
-          <w:sz w:val="22"/>
-          <w:szCs w:val="22"/>
-        </w:rPr>
-        <w:t xml:space="preserve"> </w:t>
-      </w:r>
-    </w:p>
-    <w:p>
-      <w:pPr>
-        <w:suppressAutoHyphens/>
-        <w:ind w:left="142" w:right="141"/>
-        <w:jc w:val="both"/>
-        <w:rPr>
-          <w:b/>
-          <w:sz w:val="22"/>
-          <w:szCs w:val="22"/>
-        </w:rPr>
-      </w:pPr>
-    </w:p>
-    <w:tbl>
-      <w:tblPr>
-        <w:tblW w:w="9298" w:type="dxa"/>
-        <w:jc w:val="center"/>
-        <w:tblBorders>
-          <w:top w:val="single" w:sz="8" w:space="0" w:color="404040"/>
-          <w:left w:val="single" w:sz="8" w:space="0" w:color="404040"/>
-          <w:bottom w:val="single" w:sz="8" w:space="0" w:color="404040"/>
-          <w:right w:val="single" w:sz="8" w:space="0" w:color="404040"/>
-          <w:insideH w:val="single" w:sz="8" w:space="0" w:color="404040"/>
-          <w:insideV w:val="single" w:sz="8" w:space="0" w:color="404040"/>
-        </w:tblBorders>
-        <w:shd w:val="clear" w:color="auto" w:fill="D9D9D9"/>
-        <w:tblLayout w:type="fixed"/>
-        <w:tblLook w:val="04A0" w:firstRow="1" w:lastRow="0" w:firstColumn="1" w:lastColumn="0" w:noHBand="0" w:noVBand="1"/>
-      </w:tblPr>
-      <w:tblGrid>
-        <w:gridCol w:w="2286"/>
-        <w:gridCol w:w="3201"/>
-        <w:gridCol w:w="915"/>
-        <w:gridCol w:w="1829"/>
-        <w:gridCol w:w="1067"/>
-      </w:tblGrid>
-      <w:tr>
-        <w:trPr>
-          <w:trHeight w:val="254"/>
-          <w:jc w:val="center"/>
-        </w:trPr>
-        <w:tc>
-          <w:tcPr>
-            <w:tcW w:w="9298" w:type="dxa"/>
-            <w:gridSpan w:val="5"/>
-            <w:shd w:val="clear" w:color="auto" w:fill="D9D9D9"/>
-          </w:tcPr>
-          <w:p>
-            <w:pPr>
-              <w:suppressAutoHyphens/>
-              <w:ind w:left="142"/>
-              <w:jc w:val="center"/>
-              <w:rPr>
-                <w:rFonts w:eastAsia="Calibri"/>
-                <w:b/>
-                <w:bCs/>
-                <w:sz w:val="22"/>
-                <w:szCs w:val="22"/>
-              </w:rPr>
-            </w:pPr>
-            <w:r>
-              <w:rPr>
-                <w:rFonts w:eastAsia="Calibri"/>
-                <w:b/>
-                <w:bCs/>
-                <w:sz w:val="22"/>
-                <w:szCs w:val="22"/>
-              </w:rPr>
-              <w:t>Dados</w:t>
-            </w:r>
-          </w:p>
-        </w:tc>
-      </w:tr>
-      <w:tr>
-        <w:trPr>
-          <w:trHeight w:val="217"/>
-          <w:jc w:val="center"/>
-        </w:trPr>
-        <w:tc>
-          <w:tcPr>
-            <w:tcW w:w="2286" w:type="dxa"/>
-            <w:shd w:val="clear" w:color="auto" w:fill="D9D9D9"/>
-          </w:tcPr>
-          <w:p>
-            <w:pPr>
-              <w:suppressAutoHyphens/>
-              <w:ind w:left="142"/>
-              <w:jc w:val="center"/>
-              <w:rPr>
-                <w:rFonts w:eastAsia="Calibri"/>
-                <w:b/>
-                <w:bCs/>
-                <w:sz w:val="22"/>
-                <w:szCs w:val="22"/>
-              </w:rPr>
-            </w:pPr>
-            <w:r>
-              <w:rPr>
-                <w:rFonts w:eastAsia="Calibri"/>
-                <w:b/>
-                <w:bCs/>
-                <w:sz w:val="22"/>
-                <w:szCs w:val="22"/>
-              </w:rPr>
-              <w:t>Atributo</w:t>
-            </w:r>
-          </w:p>
-        </w:tc>
-        <w:tc>
-          <w:tcPr>
-            <w:tcW w:w="3201" w:type="dxa"/>
-            <w:shd w:val="clear" w:color="auto" w:fill="D9D9D9"/>
-          </w:tcPr>
-          <w:p>
-            <w:pPr>
-              <w:suppressAutoHyphens/>
-              <w:ind w:left="142"/>
-              <w:jc w:val="center"/>
-              <w:rPr>
-                <w:rFonts w:eastAsia="Calibri"/>
-                <w:b/>
-                <w:sz w:val="22"/>
-                <w:szCs w:val="22"/>
-              </w:rPr>
-            </w:pPr>
-            <w:r>
-              <w:rPr>
-                <w:rFonts w:eastAsia="Calibri"/>
-                <w:b/>
-                <w:sz w:val="22"/>
-                <w:szCs w:val="22"/>
-              </w:rPr>
-              <w:t>Tipo</w:t>
-            </w:r>
-          </w:p>
-        </w:tc>
-        <w:tc>
-          <w:tcPr>
-            <w:tcW w:w="915" w:type="dxa"/>
-            <w:shd w:val="clear" w:color="auto" w:fill="D9D9D9"/>
-          </w:tcPr>
-          <w:p>
-            <w:pPr>
-              <w:suppressAutoHyphens/>
-              <w:ind w:left="142"/>
-              <w:jc w:val="center"/>
-              <w:rPr>
-                <w:rFonts w:eastAsia="Calibri"/>
-                <w:b/>
-                <w:sz w:val="22"/>
-                <w:szCs w:val="22"/>
-              </w:rPr>
-            </w:pPr>
-            <w:r>
-              <w:rPr>
-                <w:rFonts w:eastAsia="Calibri"/>
-                <w:b/>
-                <w:sz w:val="22"/>
-                <w:szCs w:val="22"/>
-              </w:rPr>
-              <w:t>Tam.</w:t>
-            </w:r>
-          </w:p>
-        </w:tc>
-        <w:tc>
-          <w:tcPr>
-            <w:tcW w:w="1829" w:type="dxa"/>
-            <w:shd w:val="clear" w:color="auto" w:fill="D9D9D9"/>
-          </w:tcPr>
-          <w:p>
-            <w:pPr>
-              <w:suppressAutoHyphens/>
-              <w:ind w:left="142"/>
-              <w:jc w:val="center"/>
-              <w:rPr>
-                <w:rFonts w:eastAsia="Calibri"/>
-                <w:b/>
-                <w:sz w:val="22"/>
-                <w:szCs w:val="22"/>
-              </w:rPr>
-            </w:pPr>
-            <w:r>
-              <w:rPr>
-                <w:rFonts w:eastAsia="Calibri"/>
-                <w:b/>
-                <w:sz w:val="22"/>
-                <w:szCs w:val="22"/>
-              </w:rPr>
-              <w:t>Máscara</w:t>
-            </w:r>
-          </w:p>
-        </w:tc>
-        <w:tc>
-          <w:tcPr>
-            <w:tcW w:w="1067" w:type="dxa"/>
-            <w:shd w:val="clear" w:color="auto" w:fill="D9D9D9"/>
-          </w:tcPr>
-          <w:p>
-            <w:pPr>
-              <w:suppressAutoHyphens/>
-              <w:ind w:left="142"/>
-              <w:jc w:val="center"/>
-              <w:rPr>
-                <w:rFonts w:eastAsia="Calibri"/>
-                <w:b/>
-                <w:sz w:val="22"/>
-                <w:szCs w:val="22"/>
-              </w:rPr>
-            </w:pPr>
-            <w:r>
-              <w:rPr>
-                <w:rFonts w:eastAsia="Calibri"/>
-                <w:b/>
-                <w:sz w:val="22"/>
-                <w:szCs w:val="22"/>
-              </w:rPr>
-              <w:t>Obrig.</w:t>
-            </w:r>
-          </w:p>
-        </w:tc>
-      </w:tr>
-      <w:tr>
-        <w:trPr>
-          <w:trHeight w:val="241"/>
-          <w:jc w:val="center"/>
-        </w:trPr>
-        <w:tc>
-          <w:tcPr>
-            <w:tcW w:w="2286" w:type="dxa"/>
-            <w:shd w:val="clear" w:color="auto" w:fill="D9D9D9"/>
-          </w:tcPr>
-          <w:p>
-            <w:pPr>
-              <w:suppressAutoHyphens/>
-              <w:ind w:left="142"/>
-              <w:rPr>
-                <w:rFonts w:eastAsia="Calibri"/>
-                <w:b/>
-                <w:bCs/>
-                <w:sz w:val="22"/>
-                <w:szCs w:val="22"/>
-              </w:rPr>
-            </w:pPr>
-            <w:r>
-              <w:rPr>
-                <w:rFonts w:eastAsia="Calibri"/>
-                <w:b/>
-                <w:bCs/>
-                <w:sz w:val="22"/>
-                <w:szCs w:val="22"/>
-              </w:rPr>
-              <w:t>Disciplina</w:t>
-            </w:r>
-          </w:p>
-        </w:tc>
-        <w:tc>
-          <w:tcPr>
-            <w:tcW w:w="3201" w:type="dxa"/>
-            <w:shd w:val="clear" w:color="auto" w:fill="D9D9D9"/>
-          </w:tcPr>
-          <w:p>
-            <w:pPr>
-              <w:suppressAutoHyphens/>
-              <w:ind w:left="142"/>
-              <w:rPr>
-                <w:rFonts w:eastAsia="Calibri"/>
-                <w:sz w:val="22"/>
-                <w:szCs w:val="22"/>
-                <w:lang w:eastAsia="en-US"/>
-              </w:rPr>
-            </w:pPr>
-            <w:r>
-              <w:rPr>
-                <w:rFonts w:eastAsia="Calibri"/>
-                <w:sz w:val="22"/>
-                <w:szCs w:val="22"/>
-                <w:lang w:eastAsia="en-US"/>
-              </w:rPr>
-              <w:t>Varchar</w:t>
-            </w:r>
-          </w:p>
-        </w:tc>
-        <w:tc>
-          <w:tcPr>
-            <w:tcW w:w="915" w:type="dxa"/>
-            <w:shd w:val="clear" w:color="auto" w:fill="D9D9D9"/>
-          </w:tcPr>
-          <w:p>
-            <w:pPr>
-              <w:tabs>
-                <w:tab w:val="center" w:pos="420"/>
-              </w:tabs>
-              <w:suppressAutoHyphens/>
-              <w:ind w:left="142"/>
-              <w:rPr>
-                <w:rFonts w:eastAsia="Calibri"/>
-                <w:sz w:val="22"/>
-                <w:szCs w:val="22"/>
-                <w:lang w:eastAsia="en-US"/>
-              </w:rPr>
-            </w:pPr>
-            <w:r>
-              <w:rPr>
-                <w:rFonts w:eastAsia="Calibri"/>
-                <w:sz w:val="22"/>
-                <w:szCs w:val="22"/>
-                <w:lang w:eastAsia="en-US"/>
-              </w:rPr>
-              <w:tab/>
-              <w:t>40</w:t>
-            </w:r>
-          </w:p>
-        </w:tc>
-        <w:tc>
-          <w:tcPr>
-            <w:tcW w:w="1829" w:type="dxa"/>
-            <w:shd w:val="clear" w:color="auto" w:fill="D9D9D9"/>
-          </w:tcPr>
-          <w:p>
-            <w:pPr>
-              <w:suppressAutoHyphens/>
-              <w:ind w:left="142"/>
-              <w:jc w:val="center"/>
-              <w:rPr>
-                <w:rFonts w:eastAsia="Calibri"/>
-                <w:sz w:val="22"/>
-                <w:szCs w:val="22"/>
-                <w:lang w:eastAsia="en-US"/>
-              </w:rPr>
-            </w:pPr>
-          </w:p>
-        </w:tc>
-        <w:tc>
-          <w:tcPr>
-            <w:tcW w:w="1067" w:type="dxa"/>
-            <w:shd w:val="clear" w:color="auto" w:fill="D9D9D9"/>
-          </w:tcPr>
-          <w:p>
-            <w:pPr>
-              <w:suppressAutoHyphens/>
-              <w:ind w:left="142"/>
-              <w:jc w:val="center"/>
-              <w:rPr>
-                <w:rFonts w:eastAsia="Calibri"/>
-                <w:sz w:val="22"/>
-                <w:szCs w:val="22"/>
-                <w:lang w:eastAsia="en-US"/>
-              </w:rPr>
-            </w:pPr>
-            <w:r>
-              <w:rPr>
-                <w:rFonts w:eastAsia="Calibri"/>
-                <w:sz w:val="22"/>
-                <w:szCs w:val="22"/>
-                <w:lang w:eastAsia="en-US"/>
-              </w:rPr>
-              <w:t>X</w:t>
-            </w:r>
-          </w:p>
-        </w:tc>
-      </w:tr>
-      <w:tr>
-        <w:trPr>
-          <w:trHeight w:val="290"/>
-          <w:jc w:val="center"/>
-        </w:trPr>
-        <w:tc>
-          <w:tcPr>
-            <w:tcW w:w="2286" w:type="dxa"/>
-            <w:shd w:val="clear" w:color="auto" w:fill="D9D9D9"/>
-          </w:tcPr>
-          <w:p>
-            <w:pPr>
-              <w:suppressAutoHyphens/>
-              <w:ind w:left="142"/>
-              <w:rPr>
-                <w:rFonts w:eastAsia="Calibri"/>
-                <w:b/>
-                <w:bCs/>
-                <w:sz w:val="22"/>
-                <w:szCs w:val="22"/>
-              </w:rPr>
-            </w:pPr>
-            <w:r>
-              <w:rPr>
-                <w:rFonts w:eastAsia="Calibri"/>
-                <w:b/>
-                <w:bCs/>
-                <w:sz w:val="22"/>
-                <w:szCs w:val="22"/>
-              </w:rPr>
-              <w:t>Turma</w:t>
-            </w:r>
-          </w:p>
-        </w:tc>
-        <w:tc>
-          <w:tcPr>
-            <w:tcW w:w="3201" w:type="dxa"/>
-            <w:shd w:val="clear" w:color="auto" w:fill="D9D9D9"/>
-          </w:tcPr>
-          <w:p>
-            <w:pPr>
-              <w:suppressAutoHyphens/>
-              <w:ind w:left="142"/>
-              <w:jc w:val="both"/>
-              <w:rPr>
-                <w:rFonts w:eastAsia="Calibri"/>
-                <w:sz w:val="22"/>
-                <w:szCs w:val="22"/>
-              </w:rPr>
-            </w:pPr>
-            <w:r>
-              <w:rPr>
-                <w:rFonts w:eastAsia="Calibri"/>
-                <w:sz w:val="22"/>
-                <w:szCs w:val="22"/>
-              </w:rPr>
-              <w:t>Texto</w:t>
-            </w:r>
-          </w:p>
-        </w:tc>
-        <w:tc>
-          <w:tcPr>
-            <w:tcW w:w="915" w:type="dxa"/>
-            <w:shd w:val="clear" w:color="auto" w:fill="D9D9D9"/>
-          </w:tcPr>
-          <w:p>
-            <w:pPr>
-              <w:suppressAutoHyphens/>
-              <w:ind w:left="142"/>
-              <w:jc w:val="center"/>
-              <w:rPr>
-                <w:rFonts w:eastAsia="Calibri"/>
-                <w:sz w:val="22"/>
-                <w:szCs w:val="22"/>
-                <w:lang w:eastAsia="en-US"/>
-              </w:rPr>
-            </w:pPr>
-            <w:r>
-              <w:rPr>
-                <w:rFonts w:eastAsia="Calibri"/>
-                <w:sz w:val="22"/>
-                <w:szCs w:val="22"/>
-                <w:lang w:eastAsia="en-US"/>
-              </w:rPr>
-              <w:t>8</w:t>
-            </w:r>
-          </w:p>
-        </w:tc>
-        <w:tc>
-          <w:tcPr>
-            <w:tcW w:w="1829" w:type="dxa"/>
-            <w:shd w:val="clear" w:color="auto" w:fill="D9D9D9"/>
-          </w:tcPr>
-          <w:p>
-            <w:pPr>
-              <w:suppressAutoHyphens/>
-              <w:ind w:left="142"/>
-              <w:jc w:val="center"/>
-              <w:rPr>
-                <w:rFonts w:eastAsia="Calibri"/>
-                <w:sz w:val="22"/>
-                <w:szCs w:val="22"/>
-                <w:lang w:eastAsia="en-US"/>
-              </w:rPr>
-            </w:pPr>
-          </w:p>
-        </w:tc>
-        <w:tc>
-          <w:tcPr>
-            <w:tcW w:w="1067" w:type="dxa"/>
-            <w:shd w:val="clear" w:color="auto" w:fill="D9D9D9"/>
-          </w:tcPr>
-          <w:p>
-            <w:pPr>
-              <w:suppressAutoHyphens/>
-              <w:ind w:left="142"/>
-              <w:jc w:val="center"/>
-              <w:rPr>
-                <w:rFonts w:eastAsia="Calibri"/>
-                <w:sz w:val="22"/>
-                <w:szCs w:val="22"/>
-                <w:lang w:eastAsia="en-US"/>
-              </w:rPr>
-            </w:pPr>
-            <w:r>
-              <w:rPr>
-                <w:rFonts w:eastAsia="Calibri"/>
-                <w:sz w:val="22"/>
-                <w:szCs w:val="22"/>
-                <w:lang w:eastAsia="en-US"/>
-              </w:rPr>
-              <w:t>X</w:t>
-            </w:r>
-          </w:p>
-        </w:tc>
-      </w:tr>
-      <w:tr>
-        <w:trPr>
-          <w:trHeight w:val="290"/>
-          <w:jc w:val="center"/>
-        </w:trPr>
-        <w:tc>
-          <w:tcPr>
-            <w:tcW w:w="2286" w:type="dxa"/>
-            <w:shd w:val="clear" w:color="auto" w:fill="D9D9D9"/>
-          </w:tcPr>
-          <w:p>
-            <w:pPr>
-              <w:suppressAutoHyphens/>
-              <w:ind w:left="142"/>
-              <w:rPr>
-                <w:rFonts w:eastAsia="Calibri"/>
-                <w:b/>
-                <w:bCs/>
-                <w:sz w:val="22"/>
-                <w:szCs w:val="22"/>
-              </w:rPr>
-            </w:pPr>
-            <w:r>
-              <w:rPr>
-                <w:rFonts w:eastAsia="Calibri"/>
-                <w:b/>
-                <w:bCs/>
-                <w:sz w:val="22"/>
-                <w:szCs w:val="22"/>
-              </w:rPr>
-              <w:t>Área ou coordenação</w:t>
-            </w:r>
-          </w:p>
-        </w:tc>
-        <w:tc>
-          <w:tcPr>
-            <w:tcW w:w="3201" w:type="dxa"/>
-            <w:shd w:val="clear" w:color="auto" w:fill="D9D9D9"/>
-          </w:tcPr>
-          <w:p>
-            <w:pPr>
-              <w:suppressAutoHyphens/>
-              <w:ind w:left="142"/>
-              <w:jc w:val="both"/>
-              <w:rPr>
-                <w:rFonts w:eastAsia="Calibri"/>
-                <w:sz w:val="22"/>
-                <w:szCs w:val="22"/>
-              </w:rPr>
-            </w:pPr>
-            <w:r>
-              <w:rPr>
-                <w:rFonts w:eastAsia="Calibri"/>
-                <w:sz w:val="22"/>
-                <w:szCs w:val="22"/>
-              </w:rPr>
-              <w:t>Texto</w:t>
-            </w:r>
-          </w:p>
-        </w:tc>
-        <w:tc>
-          <w:tcPr>
-            <w:tcW w:w="915" w:type="dxa"/>
-            <w:shd w:val="clear" w:color="auto" w:fill="D9D9D9"/>
-          </w:tcPr>
-          <w:p>
-            <w:pPr>
-              <w:suppressAutoHyphens/>
-              <w:ind w:left="142"/>
-              <w:jc w:val="center"/>
-              <w:rPr>
-                <w:rFonts w:eastAsia="Calibri"/>
-                <w:sz w:val="22"/>
-                <w:szCs w:val="22"/>
-                <w:lang w:eastAsia="en-US"/>
-              </w:rPr>
-            </w:pPr>
-          </w:p>
-        </w:tc>
-        <w:tc>
-          <w:tcPr>
-            <w:tcW w:w="1829" w:type="dxa"/>
-            <w:shd w:val="clear" w:color="auto" w:fill="D9D9D9"/>
-          </w:tcPr>
-          <w:p>
-            <w:pPr>
-              <w:suppressAutoHyphens/>
-              <w:ind w:left="142"/>
-              <w:jc w:val="center"/>
-              <w:rPr>
-                <w:rFonts w:eastAsia="Calibri"/>
-                <w:sz w:val="22"/>
-                <w:szCs w:val="22"/>
-                <w:lang w:eastAsia="en-US"/>
-              </w:rPr>
-            </w:pPr>
-          </w:p>
-        </w:tc>
-        <w:tc>
-          <w:tcPr>
-            <w:tcW w:w="1067" w:type="dxa"/>
-            <w:shd w:val="clear" w:color="auto" w:fill="D9D9D9"/>
-          </w:tcPr>
-          <w:p>
-            <w:pPr>
-              <w:suppressAutoHyphens/>
-              <w:ind w:left="142"/>
-              <w:jc w:val="center"/>
-              <w:rPr>
-                <w:rFonts w:eastAsia="Calibri"/>
-                <w:sz w:val="22"/>
-                <w:szCs w:val="22"/>
-                <w:lang w:eastAsia="en-US"/>
-              </w:rPr>
-            </w:pPr>
-            <w:r>
-              <w:rPr>
-                <w:rFonts w:eastAsia="Calibri"/>
-                <w:sz w:val="22"/>
-                <w:szCs w:val="22"/>
-                <w:lang w:eastAsia="en-US"/>
-              </w:rPr>
-              <w:t>X</w:t>
-            </w:r>
-          </w:p>
-        </w:tc>
-      </w:tr>
-      <w:tr>
-        <w:trPr>
-          <w:trHeight w:val="290"/>
-          <w:jc w:val="center"/>
-        </w:trPr>
-        <w:tc>
-          <w:tcPr>
-            <w:tcW w:w="2286" w:type="dxa"/>
-            <w:shd w:val="clear" w:color="auto" w:fill="D9D9D9"/>
-          </w:tcPr>
-          <w:p>
-            <w:pPr>
-              <w:suppressAutoHyphens/>
-              <w:ind w:left="142"/>
-              <w:rPr>
-                <w:rFonts w:eastAsia="Calibri"/>
-                <w:b/>
-                <w:bCs/>
-                <w:sz w:val="22"/>
-                <w:szCs w:val="22"/>
-              </w:rPr>
-            </w:pPr>
-            <w:r>
-              <w:rPr>
-                <w:rFonts w:eastAsia="Calibri"/>
-                <w:b/>
-                <w:bCs/>
-                <w:sz w:val="22"/>
-                <w:szCs w:val="22"/>
-              </w:rPr>
-              <w:t>Descrição</w:t>
-            </w:r>
-          </w:p>
-        </w:tc>
-        <w:tc>
-          <w:tcPr>
-            <w:tcW w:w="3201" w:type="dxa"/>
-            <w:shd w:val="clear" w:color="auto" w:fill="D9D9D9"/>
-          </w:tcPr>
-          <w:p>
-            <w:pPr>
-              <w:suppressAutoHyphens/>
-              <w:ind w:left="142"/>
-              <w:jc w:val="both"/>
-              <w:rPr>
-                <w:rFonts w:eastAsia="Calibri"/>
-                <w:sz w:val="22"/>
-                <w:szCs w:val="22"/>
-              </w:rPr>
-            </w:pPr>
-            <w:r>
-              <w:rPr>
-                <w:rFonts w:eastAsia="Calibri"/>
-                <w:sz w:val="22"/>
-                <w:szCs w:val="22"/>
-              </w:rPr>
-              <w:t xml:space="preserve">Texto </w:t>
-            </w:r>
-          </w:p>
-        </w:tc>
-        <w:tc>
-          <w:tcPr>
-            <w:tcW w:w="915" w:type="dxa"/>
-            <w:shd w:val="clear" w:color="auto" w:fill="D9D9D9"/>
-          </w:tcPr>
-          <w:p>
-            <w:pPr>
-              <w:suppressAutoHyphens/>
-              <w:ind w:left="142"/>
-              <w:jc w:val="center"/>
-              <w:rPr>
-                <w:rFonts w:eastAsia="Calibri"/>
-                <w:sz w:val="22"/>
-                <w:szCs w:val="22"/>
-                <w:lang w:eastAsia="en-US"/>
-              </w:rPr>
-            </w:pPr>
-          </w:p>
-        </w:tc>
-        <w:tc>
-          <w:tcPr>
-            <w:tcW w:w="1829" w:type="dxa"/>
-            <w:shd w:val="clear" w:color="auto" w:fill="D9D9D9"/>
-          </w:tcPr>
-          <w:p>
-            <w:pPr>
-              <w:suppressAutoHyphens/>
-              <w:ind w:left="142"/>
-              <w:jc w:val="center"/>
-              <w:rPr>
-                <w:rFonts w:eastAsia="Calibri"/>
-                <w:sz w:val="22"/>
-                <w:szCs w:val="22"/>
-                <w:lang w:eastAsia="en-US"/>
-              </w:rPr>
-            </w:pPr>
-          </w:p>
-        </w:tc>
-        <w:tc>
-          <w:tcPr>
-            <w:tcW w:w="1067" w:type="dxa"/>
-            <w:shd w:val="clear" w:color="auto" w:fill="D9D9D9"/>
-          </w:tcPr>
-          <w:p>
-            <w:pPr>
-              <w:suppressAutoHyphens/>
-              <w:ind w:left="142"/>
-              <w:jc w:val="center"/>
-              <w:rPr>
-                <w:rFonts w:eastAsia="Calibri"/>
-                <w:sz w:val="22"/>
-                <w:szCs w:val="22"/>
-                <w:lang w:eastAsia="en-US"/>
-              </w:rPr>
-            </w:pPr>
-          </w:p>
-        </w:tc>
-      </w:tr>
-    </w:tbl>
-    <w:p>
-      <w:pPr>
-        <w:suppressAutoHyphens/>
-        <w:ind w:left="142" w:right="141"/>
-        <w:jc w:val="both"/>
-        <w:rPr>
-          <w:b/>
-          <w:sz w:val="22"/>
-          <w:szCs w:val="22"/>
-        </w:rPr>
-      </w:pPr>
-    </w:p>
-    <w:p>
-      <w:pPr>
-        <w:suppressAutoHyphens/>
-        <w:ind w:right="141"/>
-        <w:jc w:val="both"/>
-        <w:rPr>
-          <w:b/>
-          <w:sz w:val="22"/>
-          <w:szCs w:val="22"/>
-        </w:rPr>
-      </w:pPr>
-    </w:p>
-    <w:p>
-      <w:pPr>
-        <w:pStyle w:val="Requisito"/>
-        <w:rPr>
-          <w:sz w:val="22"/>
-          <w:szCs w:val="22"/>
-        </w:rPr>
-      </w:pPr>
-      <w:bookmarkStart w:id="36" w:name="_Toc432543234"/>
-      <w:r>
-        <w:rPr>
-          <w:sz w:val="22"/>
-          <w:szCs w:val="22"/>
-        </w:rPr>
-        <w:t>[</w:t>
-      </w:r>
-      <w:r>
-        <w:rPr>
-          <w:sz w:val="22"/>
-          <w:szCs w:val="22"/>
-        </w:rPr>
-        <w:t>UC00</w:t>
-      </w:r>
-      <w:r>
-        <w:rPr>
-          <w:sz w:val="22"/>
-          <w:szCs w:val="22"/>
-        </w:rPr>
-        <w:t>5</w:t>
-      </w:r>
-      <w:r>
-        <w:rPr>
-          <w:sz w:val="22"/>
-          <w:szCs w:val="22"/>
-        </w:rPr>
-        <w:t xml:space="preserve">] </w:t>
-      </w:r>
-      <w:bookmarkEnd w:id="36"/>
-      <w:r>
-        <w:rPr>
-          <w:iCs/>
-          <w:sz w:val="22"/>
-          <w:szCs w:val="22"/>
-        </w:rPr>
-        <w:t>Lançar Notas</w:t>
-      </w:r>
-    </w:p>
-    <w:p>
-      <w:pPr>
-        <w:jc w:val="both"/>
-        <w:rPr>
-          <w:sz w:val="22"/>
-          <w:szCs w:val="22"/>
-        </w:rPr>
-      </w:pPr>
-      <w:r>
-        <w:rPr>
-          <w:b/>
-          <w:sz w:val="22"/>
-          <w:szCs w:val="22"/>
-        </w:rPr>
-        <w:t>Descrição:</w:t>
-      </w:r>
-      <w:r>
-        <w:rPr>
-          <w:bCs/>
-          <w:sz w:val="22"/>
-          <w:szCs w:val="22"/>
-        </w:rPr>
-        <w:t xml:space="preserve"> </w:t>
-      </w:r>
-      <w:r>
-        <w:rPr>
-          <w:bCs/>
-          <w:sz w:val="22"/>
-          <w:szCs w:val="22"/>
-        </w:rPr>
-        <w:t xml:space="preserve">Possibilita o </w:t>
-      </w:r>
-      <w:r>
-        <w:rPr>
-          <w:bCs/>
-          <w:sz w:val="22"/>
-          <w:szCs w:val="22"/>
-        </w:rPr>
-        <w:t>lançamento das notas do aluno pelo professor</w:t>
-      </w:r>
-      <w:r>
-        <w:rPr>
-          <w:sz w:val="22"/>
-          <w:szCs w:val="22"/>
-        </w:rPr>
-        <w:t>.</w:t>
-      </w:r>
-    </w:p>
-    <w:p>
-      <w:pPr>
-        <w:rPr>
-          <w:b/>
-          <w:sz w:val="22"/>
-          <w:szCs w:val="22"/>
-        </w:rPr>
-      </w:pPr>
-      <w:r>
-        <w:rPr>
-          <w:b/>
-          <w:sz w:val="22"/>
-          <w:szCs w:val="22"/>
-        </w:rPr>
-        <w:t>Atores</w:t>
-      </w:r>
-      <w:r>
-        <w:rPr>
-          <w:sz w:val="22"/>
-          <w:szCs w:val="22"/>
-        </w:rPr>
-        <w:t xml:space="preserve">: </w:t>
-      </w:r>
-      <w:r>
-        <w:rPr>
-          <w:sz w:val="22"/>
-          <w:szCs w:val="22"/>
-        </w:rPr>
-        <w:t>Professor</w:t>
-      </w:r>
-      <w:r>
-        <w:rPr>
-          <w:sz w:val="22"/>
-          <w:szCs w:val="22"/>
-        </w:rPr>
-        <w:t>.</w:t>
-      </w:r>
-    </w:p>
-    <w:p>
-      <w:pPr>
-        <w:rPr>
-          <w:b/>
-          <w:sz w:val="22"/>
-          <w:szCs w:val="22"/>
-        </w:rPr>
-      </w:pPr>
-      <w:r>
-        <w:rPr>
-          <w:b/>
-          <w:sz w:val="22"/>
-          <w:szCs w:val="22"/>
-        </w:rPr>
-        <w:t>Entradas e pré-condições</w:t>
-      </w:r>
-      <w:r>
-        <w:rPr>
-          <w:sz w:val="22"/>
-          <w:szCs w:val="22"/>
-        </w:rPr>
-        <w:t xml:space="preserve">: </w:t>
-      </w:r>
-      <w:r>
-        <w:rPr>
-          <w:sz w:val="22"/>
-          <w:szCs w:val="22"/>
-        </w:rPr>
-        <w:t xml:space="preserve">a demanda deve possuir uma área </w:t>
-      </w:r>
-      <w:r>
-        <w:rPr>
-          <w:sz w:val="22"/>
-          <w:szCs w:val="22"/>
-        </w:rPr>
-        <w:t>ou coordenação específica</w:t>
-      </w:r>
-      <w:r>
-        <w:rPr>
-          <w:sz w:val="22"/>
-          <w:szCs w:val="22"/>
-        </w:rPr>
-        <w:t xml:space="preserve">. </w:t>
-      </w:r>
-    </w:p>
-    <w:p>
-      <w:pPr>
-        <w:jc w:val="both"/>
-        <w:rPr>
-          <w:sz w:val="22"/>
-          <w:szCs w:val="22"/>
-        </w:rPr>
-      </w:pPr>
-      <w:r>
-        <w:rPr>
-          <w:b/>
-          <w:sz w:val="22"/>
-          <w:szCs w:val="22"/>
-        </w:rPr>
-        <w:t>Saídas e pós-condição</w:t>
-      </w:r>
-      <w:r>
-        <w:rPr>
-          <w:sz w:val="22"/>
-          <w:szCs w:val="22"/>
-        </w:rPr>
-        <w:t xml:space="preserve">: </w:t>
-      </w:r>
-      <w:r>
-        <w:rPr>
-          <w:sz w:val="22"/>
-          <w:szCs w:val="22"/>
-        </w:rPr>
-        <w:t>Caso não seja lançada uma nota o padrão deverá ser 0 (zero)</w:t>
-      </w:r>
-    </w:p>
-    <w:p>
-      <w:pPr>
-        <w:jc w:val="both"/>
-        <w:rPr>
-          <w:i/>
-          <w:sz w:val="22"/>
-          <w:szCs w:val="22"/>
-        </w:rPr>
-      </w:pPr>
-    </w:p>
-    <w:p>
-      <w:pPr>
-        <w:suppressAutoHyphens/>
-        <w:ind w:left="142" w:right="141"/>
-        <w:jc w:val="center"/>
-        <w:rPr>
-          <w:b/>
-          <w:sz w:val="22"/>
-          <w:szCs w:val="22"/>
-        </w:rPr>
-      </w:pPr>
-    </w:p>
-    <w:p>
-      <w:pPr>
-        <w:numPr>
-          <w:ilvl w:val="0"/>
-          <w:numId w:val="3"/>
-        </w:numPr>
-        <w:suppressAutoHyphens/>
-        <w:ind w:left="142" w:right="141" w:firstLine="0"/>
-        <w:jc w:val="both"/>
-        <w:rPr>
-          <w:b/>
-          <w:sz w:val="22"/>
-          <w:szCs w:val="22"/>
-        </w:rPr>
-      </w:pPr>
-      <w:r>
-        <w:rPr>
-          <w:b/>
-          <w:sz w:val="22"/>
-          <w:szCs w:val="22"/>
-        </w:rPr>
-        <w:t xml:space="preserve">Especificação dos Atributos: </w:t>
-      </w:r>
-    </w:p>
-    <w:p>
-      <w:pPr>
-        <w:suppressAutoHyphens/>
-        <w:ind w:left="142" w:right="141"/>
-        <w:jc w:val="both"/>
-        <w:rPr>
-          <w:b/>
-          <w:sz w:val="22"/>
-          <w:szCs w:val="22"/>
-        </w:rPr>
-      </w:pPr>
-    </w:p>
-    <w:p>
-      <w:pPr>
-        <w:suppressAutoHyphens/>
-        <w:ind w:left="142" w:right="141"/>
-        <w:jc w:val="both"/>
-        <w:rPr>
-          <w:b/>
-          <w:sz w:val="22"/>
-          <w:szCs w:val="22"/>
-        </w:rPr>
-      </w:pPr>
-      <w:r>
-        <w:rPr>
-          <w:b/>
-          <w:sz w:val="22"/>
-          <w:szCs w:val="22"/>
-        </w:rPr>
-        <w:t xml:space="preserve">EA1 – </w:t>
-      </w:r>
-      <w:r>
-        <w:rPr>
-          <w:b/>
-          <w:sz w:val="22"/>
-          <w:szCs w:val="22"/>
-        </w:rPr>
-        <w:t>Solicitação de demanda com anexo de arquivos.</w:t>
-      </w:r>
-      <w:r>
-        <w:rPr>
-          <w:b/>
-          <w:sz w:val="22"/>
-          <w:szCs w:val="22"/>
-        </w:rPr>
-        <w:t xml:space="preserve"> </w:t>
-      </w:r>
-    </w:p>
-    <w:p>
-      <w:pPr>
-        <w:suppressAutoHyphens/>
-        <w:ind w:left="142" w:right="141"/>
-        <w:jc w:val="both"/>
-        <w:rPr>
-          <w:b/>
-          <w:sz w:val="22"/>
-          <w:szCs w:val="22"/>
-        </w:rPr>
-      </w:pPr>
-    </w:p>
-    <w:tbl>
-      <w:tblPr>
-        <w:tblW w:w="9298" w:type="dxa"/>
-        <w:jc w:val="center"/>
-        <w:tblBorders>
-          <w:top w:val="single" w:sz="8" w:space="0" w:color="404040"/>
-          <w:left w:val="single" w:sz="8" w:space="0" w:color="404040"/>
-          <w:bottom w:val="single" w:sz="8" w:space="0" w:color="404040"/>
-          <w:right w:val="single" w:sz="8" w:space="0" w:color="404040"/>
-          <w:insideH w:val="single" w:sz="8" w:space="0" w:color="404040"/>
-          <w:insideV w:val="single" w:sz="8" w:space="0" w:color="404040"/>
-        </w:tblBorders>
-        <w:shd w:val="clear" w:color="auto" w:fill="D9D9D9"/>
-        <w:tblLayout w:type="fixed"/>
-        <w:tblLook w:val="04A0" w:firstRow="1" w:lastRow="0" w:firstColumn="1" w:lastColumn="0" w:noHBand="0" w:noVBand="1"/>
-      </w:tblPr>
-      <w:tblGrid>
-        <w:gridCol w:w="2286"/>
-        <w:gridCol w:w="3201"/>
-        <w:gridCol w:w="915"/>
-        <w:gridCol w:w="1829"/>
-        <w:gridCol w:w="1067"/>
-      </w:tblGrid>
-      <w:tr>
-        <w:trPr>
-          <w:trHeight w:val="254"/>
-          <w:jc w:val="center"/>
-        </w:trPr>
-        <w:tc>
-          <w:tcPr>
-            <w:tcW w:w="9298" w:type="dxa"/>
-            <w:gridSpan w:val="5"/>
-            <w:shd w:val="clear" w:color="auto" w:fill="D9D9D9"/>
-          </w:tcPr>
-          <w:p>
-            <w:pPr>
-              <w:suppressAutoHyphens/>
-              <w:ind w:left="142"/>
-              <w:jc w:val="center"/>
-              <w:rPr>
-                <w:rFonts w:eastAsia="Calibri"/>
-                <w:b/>
-                <w:bCs/>
-                <w:sz w:val="22"/>
-                <w:szCs w:val="22"/>
-              </w:rPr>
-            </w:pPr>
-            <w:r>
-              <w:rPr>
-                <w:rFonts w:eastAsia="Calibri"/>
-                <w:b/>
-                <w:bCs/>
-                <w:sz w:val="22"/>
-                <w:szCs w:val="22"/>
-              </w:rPr>
-              <w:t>Dados</w:t>
-            </w:r>
-          </w:p>
-        </w:tc>
-      </w:tr>
-      <w:tr>
-        <w:trPr>
-          <w:trHeight w:val="217"/>
-          <w:jc w:val="center"/>
-        </w:trPr>
-        <w:tc>
-          <w:tcPr>
-            <w:tcW w:w="2286" w:type="dxa"/>
-            <w:shd w:val="clear" w:color="auto" w:fill="D9D9D9"/>
-          </w:tcPr>
-          <w:p>
-            <w:pPr>
-              <w:suppressAutoHyphens/>
-              <w:ind w:left="142"/>
-              <w:jc w:val="center"/>
-              <w:rPr>
-                <w:rFonts w:eastAsia="Calibri"/>
-                <w:b/>
-                <w:bCs/>
-                <w:sz w:val="22"/>
-                <w:szCs w:val="22"/>
-              </w:rPr>
-            </w:pPr>
-            <w:r>
-              <w:rPr>
-                <w:rFonts w:eastAsia="Calibri"/>
-                <w:b/>
-                <w:bCs/>
-                <w:sz w:val="22"/>
-                <w:szCs w:val="22"/>
-              </w:rPr>
-              <w:t>Atributo</w:t>
-            </w:r>
-          </w:p>
-        </w:tc>
-        <w:tc>
-          <w:tcPr>
-            <w:tcW w:w="3201" w:type="dxa"/>
-            <w:shd w:val="clear" w:color="auto" w:fill="D9D9D9"/>
-          </w:tcPr>
-          <w:p>
-            <w:pPr>
-              <w:suppressAutoHyphens/>
-              <w:ind w:left="142"/>
-              <w:jc w:val="center"/>
-              <w:rPr>
-                <w:rFonts w:eastAsia="Calibri"/>
-                <w:b/>
-                <w:sz w:val="22"/>
-                <w:szCs w:val="22"/>
-              </w:rPr>
-            </w:pPr>
-            <w:r>
-              <w:rPr>
-                <w:rFonts w:eastAsia="Calibri"/>
-                <w:b/>
-                <w:sz w:val="22"/>
-                <w:szCs w:val="22"/>
-              </w:rPr>
-              <w:t>Tipo</w:t>
-            </w:r>
-          </w:p>
-        </w:tc>
-        <w:tc>
-          <w:tcPr>
-            <w:tcW w:w="915" w:type="dxa"/>
-            <w:shd w:val="clear" w:color="auto" w:fill="D9D9D9"/>
-          </w:tcPr>
-          <w:p>
-            <w:pPr>
-              <w:suppressAutoHyphens/>
-              <w:ind w:left="142"/>
-              <w:jc w:val="center"/>
-              <w:rPr>
-                <w:rFonts w:eastAsia="Calibri"/>
-                <w:b/>
-                <w:sz w:val="22"/>
-                <w:szCs w:val="22"/>
-              </w:rPr>
-            </w:pPr>
-            <w:r>
-              <w:rPr>
-                <w:rFonts w:eastAsia="Calibri"/>
-                <w:b/>
-                <w:sz w:val="22"/>
-                <w:szCs w:val="22"/>
-              </w:rPr>
-              <w:t>Tam.</w:t>
-            </w:r>
-          </w:p>
-        </w:tc>
-        <w:tc>
-          <w:tcPr>
-            <w:tcW w:w="1829" w:type="dxa"/>
-            <w:shd w:val="clear" w:color="auto" w:fill="D9D9D9"/>
-          </w:tcPr>
-          <w:p>
-            <w:pPr>
-              <w:suppressAutoHyphens/>
-              <w:ind w:left="142"/>
-              <w:jc w:val="center"/>
-              <w:rPr>
-                <w:rFonts w:eastAsia="Calibri"/>
-                <w:b/>
-                <w:sz w:val="22"/>
-                <w:szCs w:val="22"/>
-              </w:rPr>
-            </w:pPr>
-            <w:r>
-              <w:rPr>
-                <w:rFonts w:eastAsia="Calibri"/>
-                <w:b/>
-                <w:sz w:val="22"/>
-                <w:szCs w:val="22"/>
-              </w:rPr>
-              <w:t>Máscara</w:t>
-            </w:r>
-          </w:p>
-        </w:tc>
-        <w:tc>
-          <w:tcPr>
-            <w:tcW w:w="1067" w:type="dxa"/>
-            <w:shd w:val="clear" w:color="auto" w:fill="D9D9D9"/>
-          </w:tcPr>
-          <w:p>
-            <w:pPr>
-              <w:suppressAutoHyphens/>
-              <w:ind w:left="142"/>
-              <w:jc w:val="center"/>
-              <w:rPr>
-                <w:rFonts w:eastAsia="Calibri"/>
-                <w:b/>
-                <w:sz w:val="22"/>
-                <w:szCs w:val="22"/>
-              </w:rPr>
-            </w:pPr>
-            <w:r>
-              <w:rPr>
-                <w:rFonts w:eastAsia="Calibri"/>
-                <w:b/>
-                <w:sz w:val="22"/>
-                <w:szCs w:val="22"/>
-              </w:rPr>
-              <w:t>Obrig.</w:t>
-            </w:r>
-          </w:p>
-        </w:tc>
-      </w:tr>
-      <w:tr>
-        <w:trPr>
-          <w:trHeight w:val="241"/>
-          <w:jc w:val="center"/>
-        </w:trPr>
-        <w:tc>
-          <w:tcPr>
-            <w:tcW w:w="2286" w:type="dxa"/>
-            <w:shd w:val="clear" w:color="auto" w:fill="D9D9D9"/>
-          </w:tcPr>
-          <w:p>
-            <w:pPr>
-              <w:suppressAutoHyphens/>
-              <w:ind w:left="142"/>
-              <w:rPr>
-                <w:rFonts w:eastAsia="Calibri"/>
-                <w:b/>
-                <w:bCs/>
-                <w:sz w:val="22"/>
-                <w:szCs w:val="22"/>
-              </w:rPr>
-            </w:pPr>
-            <w:r>
-              <w:rPr>
-                <w:rFonts w:eastAsia="Calibri"/>
-                <w:b/>
-                <w:bCs/>
-                <w:sz w:val="22"/>
-                <w:szCs w:val="22"/>
-              </w:rPr>
-              <w:t>Disciplina</w:t>
-            </w:r>
-          </w:p>
-        </w:tc>
-        <w:tc>
-          <w:tcPr>
-            <w:tcW w:w="3201" w:type="dxa"/>
-            <w:shd w:val="clear" w:color="auto" w:fill="D9D9D9"/>
-          </w:tcPr>
-          <w:p>
-            <w:pPr>
-              <w:suppressAutoHyphens/>
-              <w:ind w:left="142"/>
-              <w:rPr>
-                <w:rFonts w:eastAsia="Calibri"/>
-                <w:sz w:val="22"/>
-                <w:szCs w:val="22"/>
-                <w:lang w:eastAsia="en-US"/>
-              </w:rPr>
-            </w:pPr>
-            <w:r>
-              <w:rPr>
-                <w:rFonts w:eastAsia="Calibri"/>
-                <w:sz w:val="22"/>
-                <w:szCs w:val="22"/>
-                <w:lang w:eastAsia="en-US"/>
-              </w:rPr>
-              <w:t>Texto</w:t>
-            </w:r>
-          </w:p>
-        </w:tc>
-        <w:tc>
-          <w:tcPr>
-            <w:tcW w:w="915" w:type="dxa"/>
-            <w:shd w:val="clear" w:color="auto" w:fill="D9D9D9"/>
-          </w:tcPr>
-          <w:p>
-            <w:pPr>
-              <w:suppressAutoHyphens/>
-              <w:ind w:left="142"/>
-              <w:jc w:val="center"/>
-              <w:rPr>
-                <w:rFonts w:eastAsia="Calibri"/>
-                <w:sz w:val="22"/>
-                <w:szCs w:val="22"/>
-                <w:lang w:eastAsia="en-US"/>
-              </w:rPr>
-            </w:pPr>
-            <w:r>
-              <w:rPr>
-                <w:rFonts w:eastAsia="Calibri"/>
-                <w:sz w:val="22"/>
-                <w:szCs w:val="22"/>
-                <w:lang w:eastAsia="en-US"/>
-              </w:rPr>
-              <w:t>40</w:t>
-            </w:r>
-          </w:p>
-        </w:tc>
-        <w:tc>
-          <w:tcPr>
-            <w:tcW w:w="1829" w:type="dxa"/>
-            <w:shd w:val="clear" w:color="auto" w:fill="D9D9D9"/>
-          </w:tcPr>
-          <w:p>
-            <w:pPr>
-              <w:suppressAutoHyphens/>
-              <w:ind w:left="142"/>
-              <w:jc w:val="center"/>
-              <w:rPr>
-                <w:rFonts w:eastAsia="Calibri"/>
-                <w:sz w:val="22"/>
-                <w:szCs w:val="22"/>
-                <w:lang w:eastAsia="en-US"/>
-              </w:rPr>
-            </w:pPr>
-          </w:p>
-        </w:tc>
-        <w:tc>
-          <w:tcPr>
-            <w:tcW w:w="1067" w:type="dxa"/>
-            <w:shd w:val="clear" w:color="auto" w:fill="D9D9D9"/>
-          </w:tcPr>
-          <w:p>
-            <w:pPr>
-              <w:suppressAutoHyphens/>
-              <w:ind w:left="142"/>
-              <w:jc w:val="center"/>
-              <w:rPr>
-                <w:rFonts w:eastAsia="Calibri"/>
-                <w:sz w:val="22"/>
-                <w:szCs w:val="22"/>
-                <w:lang w:eastAsia="en-US"/>
-              </w:rPr>
-            </w:pPr>
-            <w:r>
-              <w:rPr>
-                <w:rFonts w:eastAsia="Calibri"/>
-                <w:sz w:val="22"/>
-                <w:szCs w:val="22"/>
-                <w:lang w:eastAsia="en-US"/>
-              </w:rPr>
-              <w:t>X</w:t>
-            </w:r>
-          </w:p>
-        </w:tc>
-      </w:tr>
-      <w:tr>
-        <w:trPr>
-          <w:trHeight w:val="290"/>
-          <w:jc w:val="center"/>
-        </w:trPr>
-        <w:tc>
-          <w:tcPr>
-            <w:tcW w:w="2286" w:type="dxa"/>
-            <w:shd w:val="clear" w:color="auto" w:fill="D9D9D9"/>
-          </w:tcPr>
-          <w:p>
-            <w:pPr>
-              <w:suppressAutoHyphens/>
-              <w:ind w:left="142"/>
-              <w:rPr>
-                <w:rFonts w:eastAsia="Calibri"/>
-                <w:b/>
-                <w:bCs/>
-                <w:sz w:val="22"/>
-                <w:szCs w:val="22"/>
-              </w:rPr>
-            </w:pPr>
-            <w:r>
-              <w:rPr>
-                <w:rFonts w:eastAsia="Calibri"/>
-                <w:b/>
-                <w:bCs/>
-                <w:sz w:val="22"/>
-                <w:szCs w:val="22"/>
-              </w:rPr>
-              <w:t>Turma</w:t>
-            </w:r>
-          </w:p>
-        </w:tc>
-        <w:tc>
-          <w:tcPr>
-            <w:tcW w:w="3201" w:type="dxa"/>
-            <w:shd w:val="clear" w:color="auto" w:fill="D9D9D9"/>
-          </w:tcPr>
-          <w:p>
-            <w:pPr>
-              <w:suppressAutoHyphens/>
-              <w:ind w:left="142"/>
-              <w:jc w:val="both"/>
-              <w:rPr>
-                <w:rFonts w:eastAsia="Calibri"/>
-                <w:sz w:val="22"/>
-                <w:szCs w:val="22"/>
-              </w:rPr>
-            </w:pPr>
-            <w:r>
-              <w:rPr>
-                <w:rFonts w:eastAsia="Calibri"/>
-                <w:sz w:val="22"/>
-                <w:szCs w:val="22"/>
-              </w:rPr>
-              <w:t>Texto</w:t>
-            </w:r>
-          </w:p>
-        </w:tc>
-        <w:tc>
-          <w:tcPr>
-            <w:tcW w:w="915" w:type="dxa"/>
-            <w:shd w:val="clear" w:color="auto" w:fill="D9D9D9"/>
-          </w:tcPr>
-          <w:p>
-            <w:pPr>
-              <w:suppressAutoHyphens/>
-              <w:ind w:left="142"/>
-              <w:jc w:val="center"/>
-              <w:rPr>
-                <w:rFonts w:eastAsia="Calibri"/>
-                <w:sz w:val="22"/>
-                <w:szCs w:val="22"/>
-                <w:lang w:eastAsia="en-US"/>
-              </w:rPr>
-            </w:pPr>
-            <w:r>
-              <w:rPr>
-                <w:rFonts w:eastAsia="Calibri"/>
-                <w:sz w:val="22"/>
-                <w:szCs w:val="22"/>
-                <w:lang w:eastAsia="en-US"/>
-              </w:rPr>
-              <w:t>10</w:t>
-            </w:r>
-          </w:p>
-        </w:tc>
-        <w:tc>
-          <w:tcPr>
-            <w:tcW w:w="1829" w:type="dxa"/>
-            <w:shd w:val="clear" w:color="auto" w:fill="D9D9D9"/>
-          </w:tcPr>
-          <w:p>
-            <w:pPr>
-              <w:suppressAutoHyphens/>
-              <w:ind w:left="142"/>
-              <w:jc w:val="center"/>
-              <w:rPr>
-                <w:rFonts w:eastAsia="Calibri"/>
-                <w:sz w:val="22"/>
-                <w:szCs w:val="22"/>
-                <w:lang w:eastAsia="en-US"/>
-              </w:rPr>
-            </w:pPr>
-          </w:p>
-        </w:tc>
-        <w:tc>
-          <w:tcPr>
-            <w:tcW w:w="1067" w:type="dxa"/>
-            <w:shd w:val="clear" w:color="auto" w:fill="D9D9D9"/>
-          </w:tcPr>
-          <w:p>
-            <w:pPr>
-              <w:suppressAutoHyphens/>
-              <w:ind w:left="142"/>
-              <w:jc w:val="center"/>
-              <w:rPr>
-                <w:rFonts w:eastAsia="Calibri"/>
-                <w:sz w:val="22"/>
-                <w:szCs w:val="22"/>
-                <w:lang w:eastAsia="en-US"/>
-              </w:rPr>
-            </w:pPr>
-            <w:r>
-              <w:rPr>
-                <w:rFonts w:eastAsia="Calibri"/>
-                <w:sz w:val="22"/>
-                <w:szCs w:val="22"/>
-                <w:lang w:eastAsia="en-US"/>
-              </w:rPr>
-              <w:t>X</w:t>
-            </w:r>
-          </w:p>
-        </w:tc>
-      </w:tr>
-      <w:tr>
-        <w:trPr>
-          <w:trHeight w:val="290"/>
-          <w:jc w:val="center"/>
-        </w:trPr>
-        <w:tc>
-          <w:tcPr>
-            <w:tcW w:w="2286" w:type="dxa"/>
-            <w:shd w:val="clear" w:color="auto" w:fill="D9D9D9"/>
-          </w:tcPr>
-          <w:p>
-            <w:pPr>
-              <w:suppressAutoHyphens/>
-              <w:ind w:left="142"/>
-              <w:rPr>
-                <w:rFonts w:eastAsia="Calibri"/>
-                <w:b/>
-                <w:bCs/>
-                <w:sz w:val="22"/>
-                <w:szCs w:val="22"/>
-              </w:rPr>
-            </w:pPr>
-            <w:r>
-              <w:rPr>
-                <w:rFonts w:eastAsia="Calibri"/>
-                <w:b/>
-                <w:bCs/>
-                <w:sz w:val="22"/>
-                <w:szCs w:val="22"/>
-              </w:rPr>
-              <w:t>Nota(s)</w:t>
-            </w:r>
-          </w:p>
-        </w:tc>
-        <w:tc>
-          <w:tcPr>
-            <w:tcW w:w="3201" w:type="dxa"/>
-            <w:shd w:val="clear" w:color="auto" w:fill="D9D9D9"/>
-          </w:tcPr>
-          <w:p>
-            <w:pPr>
-              <w:suppressAutoHyphens/>
-              <w:ind w:left="142"/>
-              <w:jc w:val="both"/>
-              <w:rPr>
-                <w:rFonts w:eastAsia="Calibri"/>
-                <w:sz w:val="22"/>
-                <w:szCs w:val="22"/>
-              </w:rPr>
-            </w:pPr>
-            <w:r>
-              <w:rPr>
-                <w:rFonts w:eastAsia="Calibri"/>
-                <w:sz w:val="22"/>
-                <w:szCs w:val="22"/>
-              </w:rPr>
-              <w:t>Número</w:t>
-            </w:r>
-          </w:p>
-        </w:tc>
-        <w:tc>
-          <w:tcPr>
-            <w:tcW w:w="915" w:type="dxa"/>
-            <w:shd w:val="clear" w:color="auto" w:fill="D9D9D9"/>
-          </w:tcPr>
-          <w:p>
-            <w:pPr>
-              <w:suppressAutoHyphens/>
-              <w:ind w:left="142"/>
-              <w:jc w:val="center"/>
-              <w:rPr>
-                <w:rFonts w:eastAsia="Calibri"/>
-                <w:sz w:val="22"/>
-                <w:szCs w:val="22"/>
-                <w:lang w:eastAsia="en-US"/>
-              </w:rPr>
-            </w:pPr>
-            <w:r>
-              <w:rPr>
-                <w:rFonts w:eastAsia="Calibri"/>
-                <w:sz w:val="22"/>
-                <w:szCs w:val="22"/>
-                <w:lang w:eastAsia="en-US"/>
-              </w:rPr>
-              <w:t>4</w:t>
-            </w:r>
-          </w:p>
-        </w:tc>
-        <w:tc>
-          <w:tcPr>
-            <w:tcW w:w="1829" w:type="dxa"/>
-            <w:shd w:val="clear" w:color="auto" w:fill="D9D9D9"/>
-          </w:tcPr>
-          <w:p>
-            <w:pPr>
-              <w:suppressAutoHyphens/>
-              <w:ind w:left="142"/>
-              <w:jc w:val="center"/>
-              <w:rPr>
-                <w:rFonts w:eastAsia="Calibri"/>
-                <w:sz w:val="22"/>
-                <w:szCs w:val="22"/>
-                <w:lang w:eastAsia="en-US"/>
-              </w:rPr>
-            </w:pPr>
-          </w:p>
-        </w:tc>
-        <w:tc>
-          <w:tcPr>
-            <w:tcW w:w="1067" w:type="dxa"/>
-            <w:shd w:val="clear" w:color="auto" w:fill="D9D9D9"/>
-          </w:tcPr>
-          <w:p>
-            <w:pPr>
-              <w:suppressAutoHyphens/>
-              <w:ind w:left="142"/>
-              <w:jc w:val="center"/>
-              <w:rPr>
-                <w:rFonts w:eastAsia="Calibri"/>
-                <w:sz w:val="22"/>
-                <w:szCs w:val="22"/>
-                <w:lang w:eastAsia="en-US"/>
-              </w:rPr>
-            </w:pPr>
-            <w:r>
-              <w:rPr>
-                <w:rFonts w:eastAsia="Calibri"/>
-                <w:sz w:val="22"/>
-                <w:szCs w:val="22"/>
-                <w:lang w:eastAsia="en-US"/>
-              </w:rPr>
-              <w:t>X</w:t>
-            </w:r>
-          </w:p>
-        </w:tc>
-      </w:tr>
-    </w:tbl>
-    <w:p>
-      <w:pPr>
-        <w:suppressAutoHyphens/>
-        <w:ind w:right="141"/>
-        <w:jc w:val="both"/>
-        <w:rPr>
-          <w:b/>
-          <w:sz w:val="22"/>
-          <w:szCs w:val="22"/>
-        </w:rPr>
-      </w:pPr>
-    </w:p>
-    <w:p>
-      <w:pPr>
-        <w:pStyle w:val="Requisito"/>
-        <w:rPr>
-          <w:sz w:val="22"/>
-          <w:szCs w:val="22"/>
-        </w:rPr>
-      </w:pPr>
-      <w:bookmarkStart w:id="37" w:name="_Toc432543235"/>
-      <w:r>
-        <w:rPr>
-          <w:sz w:val="22"/>
-          <w:szCs w:val="22"/>
-        </w:rPr>
-        <w:lastRenderedPageBreak/>
-        <w:t>[</w:t>
-      </w:r>
-      <w:r>
-        <w:rPr>
-          <w:sz w:val="22"/>
-          <w:szCs w:val="22"/>
-        </w:rPr>
-        <w:t>UC007</w:t>
-      </w:r>
-      <w:r>
-        <w:rPr>
-          <w:sz w:val="22"/>
-          <w:szCs w:val="22"/>
-        </w:rPr>
-        <w:t xml:space="preserve">] </w:t>
-      </w:r>
-      <w:r>
-        <w:rPr>
-          <w:iCs/>
-          <w:sz w:val="22"/>
-          <w:szCs w:val="22"/>
-        </w:rPr>
-        <w:t xml:space="preserve">Listar/Visualizar </w:t>
-      </w:r>
-      <w:bookmarkEnd w:id="37"/>
-      <w:r>
-        <w:rPr>
-          <w:iCs/>
-          <w:sz w:val="22"/>
-          <w:szCs w:val="22"/>
-        </w:rPr>
-        <w:t>Notas</w:t>
-      </w:r>
-    </w:p>
-    <w:p>
-      <w:pPr>
-        <w:jc w:val="both"/>
-        <w:rPr>
-          <w:sz w:val="22"/>
-          <w:szCs w:val="22"/>
-        </w:rPr>
-      </w:pPr>
-      <w:r>
-        <w:rPr>
-          <w:b/>
-          <w:sz w:val="22"/>
-          <w:szCs w:val="22"/>
-        </w:rPr>
-        <w:t>Descrição:</w:t>
-      </w:r>
-      <w:r>
-        <w:rPr>
-          <w:bCs/>
-          <w:sz w:val="22"/>
-          <w:szCs w:val="22"/>
-        </w:rPr>
-        <w:t xml:space="preserve"> </w:t>
-      </w:r>
-      <w:r>
-        <w:rPr>
-          <w:sz w:val="22"/>
-          <w:szCs w:val="22"/>
-        </w:rPr>
-        <w:t xml:space="preserve">Permite aos </w:t>
-      </w:r>
-      <w:r>
-        <w:rPr>
-          <w:sz w:val="22"/>
-          <w:szCs w:val="22"/>
-        </w:rPr>
-        <w:t>alunos</w:t>
-      </w:r>
-      <w:r>
-        <w:rPr>
-          <w:sz w:val="22"/>
-          <w:szCs w:val="22"/>
-        </w:rPr>
-        <w:t xml:space="preserve"> listar e/ou visualizar </w:t>
-      </w:r>
-      <w:r>
-        <w:rPr>
-          <w:sz w:val="22"/>
-          <w:szCs w:val="22"/>
-        </w:rPr>
-        <w:t>suas notas</w:t>
-      </w:r>
-      <w:r>
-        <w:rPr>
-          <w:sz w:val="22"/>
-          <w:szCs w:val="22"/>
-        </w:rPr>
-        <w:t>.</w:t>
-      </w:r>
-    </w:p>
-    <w:p>
-      <w:pPr>
-        <w:rPr>
-          <w:b/>
-          <w:sz w:val="22"/>
-          <w:szCs w:val="22"/>
-        </w:rPr>
-      </w:pPr>
-      <w:r>
-        <w:rPr>
-          <w:b/>
-          <w:sz w:val="22"/>
-          <w:szCs w:val="22"/>
-        </w:rPr>
-        <w:t>Atores</w:t>
-      </w:r>
-      <w:r>
-        <w:rPr>
-          <w:sz w:val="22"/>
-          <w:szCs w:val="22"/>
-        </w:rPr>
-        <w:t xml:space="preserve">: </w:t>
-      </w:r>
-      <w:r>
-        <w:rPr>
-          <w:sz w:val="22"/>
-          <w:szCs w:val="22"/>
-        </w:rPr>
-        <w:t xml:space="preserve">Aluno e </w:t>
-      </w:r>
-      <w:r>
-        <w:rPr>
-          <w:sz w:val="22"/>
-          <w:szCs w:val="22"/>
-        </w:rPr>
-        <w:t>Professor</w:t>
-      </w:r>
-      <w:r>
-        <w:rPr>
-          <w:sz w:val="22"/>
-          <w:szCs w:val="22"/>
-        </w:rPr>
-        <w:t>.</w:t>
-      </w:r>
-    </w:p>
-    <w:p>
-      <w:pPr>
-        <w:rPr>
-          <w:b/>
-          <w:sz w:val="22"/>
-          <w:szCs w:val="22"/>
-        </w:rPr>
-      </w:pPr>
-      <w:r>
-        <w:rPr>
-          <w:b/>
-          <w:sz w:val="22"/>
-          <w:szCs w:val="22"/>
-        </w:rPr>
-        <w:t>Entradas e pré-condições</w:t>
-      </w:r>
-      <w:r>
-        <w:rPr>
-          <w:sz w:val="22"/>
-          <w:szCs w:val="22"/>
-        </w:rPr>
-        <w:t xml:space="preserve">: </w:t>
-      </w:r>
-      <w:r>
-        <w:rPr>
-          <w:sz w:val="22"/>
-          <w:szCs w:val="22"/>
-        </w:rPr>
-        <w:t>o usuário estar autenticado no sistema.</w:t>
-      </w:r>
-    </w:p>
-    <w:p>
-      <w:pPr>
-        <w:jc w:val="both"/>
-        <w:rPr>
-          <w:sz w:val="22"/>
-          <w:szCs w:val="22"/>
-        </w:rPr>
-      </w:pPr>
-      <w:r>
-        <w:rPr>
-          <w:b/>
-          <w:sz w:val="22"/>
-          <w:szCs w:val="22"/>
-        </w:rPr>
-        <w:t>Saídas e pós-condição</w:t>
-      </w:r>
-      <w:r>
-        <w:rPr>
-          <w:sz w:val="22"/>
-          <w:szCs w:val="22"/>
-        </w:rPr>
-        <w:t xml:space="preserve">: </w:t>
-      </w:r>
-      <w:r>
-        <w:rPr>
-          <w:sz w:val="22"/>
-          <w:szCs w:val="22"/>
-        </w:rPr>
-        <w:t>não possui.</w:t>
-      </w:r>
-    </w:p>
-    <w:p>
-      <w:pPr>
-        <w:jc w:val="both"/>
-        <w:rPr>
-          <w:i/>
-          <w:sz w:val="22"/>
-          <w:szCs w:val="22"/>
-        </w:rPr>
-      </w:pPr>
-    </w:p>
-    <w:p>
-      <w:pPr>
-        <w:pStyle w:val="PargrafodaLista"/>
-        <w:numPr>
-          <w:ilvl w:val="0"/>
-          <w:numId w:val="4"/>
-        </w:numPr>
-        <w:spacing w:after="200"/>
-        <w:ind w:left="142" w:firstLine="0"/>
-        <w:jc w:val="left"/>
-        <w:rPr>
-          <w:rFonts w:ascii="Times New Roman" w:hAnsi="Times New Roman"/>
-          <w:b/>
-        </w:rPr>
-      </w:pPr>
-      <w:proofErr w:type="spellStart"/>
-      <w:r>
-        <w:rPr>
-          <w:rFonts w:ascii="Times New Roman" w:hAnsi="Times New Roman"/>
-          <w:b/>
-        </w:rPr>
-        <w:t>Mensagens</w:t>
-      </w:r>
-      <w:proofErr w:type="spellEnd"/>
-    </w:p>
-    <w:tbl>
-      <w:tblPr>
-        <w:tblW w:w="9330" w:type="dxa"/>
-        <w:jc w:val="center"/>
-        <w:tblBorders>
-          <w:top w:val="single" w:sz="4" w:space="0" w:color="auto"/>
-          <w:left w:val="single" w:sz="4" w:space="0" w:color="auto"/>
-          <w:bottom w:val="single" w:sz="4" w:space="0" w:color="auto"/>
-          <w:right w:val="single" w:sz="4" w:space="0" w:color="auto"/>
-          <w:insideH w:val="single" w:sz="4" w:space="0" w:color="auto"/>
-          <w:insideV w:val="single" w:sz="4" w:space="0" w:color="auto"/>
-        </w:tblBorders>
-        <w:shd w:val="clear" w:color="auto" w:fill="D9D9D9"/>
-        <w:tblLook w:val="0000" w:firstRow="0" w:lastRow="0" w:firstColumn="0" w:lastColumn="0" w:noHBand="0" w:noVBand="0"/>
-      </w:tblPr>
-      <w:tblGrid>
-        <w:gridCol w:w="1701"/>
-        <w:gridCol w:w="7629"/>
-      </w:tblGrid>
-      <w:tr>
-        <w:trPr>
-          <w:trHeight w:val="318"/>
-          <w:jc w:val="center"/>
-        </w:trPr>
-        <w:tc>
-          <w:tcPr>
-            <w:tcW w:w="1701" w:type="dxa"/>
-            <w:shd w:val="clear" w:color="auto" w:fill="D9D9D9"/>
-          </w:tcPr>
-          <w:p>
-            <w:pPr>
-              <w:ind w:left="142"/>
-              <w:jc w:val="center"/>
-              <w:rPr>
-                <w:rFonts w:eastAsia="Calibri"/>
-                <w:b/>
-                <w:sz w:val="22"/>
-                <w:szCs w:val="22"/>
-              </w:rPr>
-            </w:pPr>
-            <w:r>
-              <w:rPr>
-                <w:rFonts w:eastAsia="Calibri"/>
-                <w:b/>
-                <w:sz w:val="22"/>
-                <w:szCs w:val="22"/>
-              </w:rPr>
-              <w:t>M1</w:t>
-            </w:r>
-          </w:p>
-        </w:tc>
-        <w:tc>
-          <w:tcPr>
-            <w:tcW w:w="7629" w:type="dxa"/>
-            <w:shd w:val="clear" w:color="auto" w:fill="D9D9D9"/>
-          </w:tcPr>
-          <w:p>
-            <w:pPr>
-              <w:ind w:left="142"/>
-              <w:rPr>
-                <w:rFonts w:eastAsia="Calibri"/>
-                <w:sz w:val="22"/>
-                <w:szCs w:val="22"/>
-              </w:rPr>
-            </w:pPr>
-            <w:r>
-              <w:rPr>
-                <w:rFonts w:eastAsia="Calibri"/>
-                <w:sz w:val="22"/>
-                <w:szCs w:val="22"/>
-              </w:rPr>
-              <w:t xml:space="preserve">Não existem </w:t>
-            </w:r>
-            <w:r>
-              <w:rPr>
-                <w:rFonts w:eastAsia="Calibri"/>
-                <w:sz w:val="22"/>
-                <w:szCs w:val="22"/>
-              </w:rPr>
-              <w:t>notas lançadas</w:t>
-            </w:r>
-            <w:r>
-              <w:rPr>
-                <w:rFonts w:eastAsia="Calibri"/>
-                <w:sz w:val="22"/>
-                <w:szCs w:val="22"/>
-              </w:rPr>
-              <w:t>.</w:t>
-            </w:r>
-          </w:p>
-        </w:tc>
-      </w:tr>
-    </w:tbl>
-    <w:p>
-      <w:pPr>
-        <w:suppressAutoHyphens/>
-        <w:ind w:left="142" w:right="141"/>
-        <w:jc w:val="both"/>
-        <w:rPr>
-          <w:sz w:val="22"/>
-          <w:szCs w:val="22"/>
-        </w:rPr>
-      </w:pPr>
-    </w:p>
-    <w:p>
-      <w:pPr>
-        <w:numPr>
-          <w:ilvl w:val="0"/>
-          <w:numId w:val="3"/>
-        </w:numPr>
-        <w:suppressAutoHyphens/>
-        <w:ind w:left="142" w:right="141" w:firstLine="0"/>
-        <w:jc w:val="both"/>
-        <w:rPr>
-          <w:b/>
-          <w:sz w:val="22"/>
-          <w:szCs w:val="22"/>
-        </w:rPr>
-      </w:pPr>
-      <w:r>
-        <w:rPr>
-          <w:b/>
-          <w:sz w:val="22"/>
-          <w:szCs w:val="22"/>
-        </w:rPr>
-        <w:t>Es</w:t>
-      </w:r>
-      <w:r>
-        <w:rPr>
-          <w:b/>
-          <w:sz w:val="22"/>
-          <w:szCs w:val="22"/>
-        </w:rPr>
-        <w:t>boço de interfaces gráficas</w:t>
-      </w:r>
-      <w:r>
-        <w:rPr>
-          <w:b/>
-          <w:sz w:val="22"/>
-          <w:szCs w:val="22"/>
-        </w:rPr>
-        <w:t xml:space="preserve">: </w:t>
-      </w:r>
-    </w:p>
-    <w:p>
-      <w:pPr>
-        <w:suppressAutoHyphens/>
-        <w:ind w:right="141"/>
-        <w:jc w:val="both"/>
-        <w:rPr>
-          <w:b/>
-          <w:sz w:val="22"/>
-          <w:szCs w:val="22"/>
-        </w:rPr>
-      </w:pPr>
-    </w:p>
-    <w:p>
-      <w:pPr>
-        <w:suppressAutoHyphens/>
-        <w:ind w:right="141"/>
-        <w:jc w:val="both"/>
-        <w:rPr>
-          <w:b/>
-          <w:sz w:val="22"/>
-          <w:szCs w:val="22"/>
-        </w:rPr>
-      </w:pPr>
-      <w:r>
-        <w:rPr>
-          <w:b/>
-          <w:sz w:val="22"/>
-          <w:szCs w:val="22"/>
-        </w:rPr>
-        <w:t>EI1</w:t>
-      </w:r>
-    </w:p>
-    <w:p>
-      <w:pPr>
-        <w:suppressAutoHyphens/>
-        <w:ind w:right="141"/>
-        <w:jc w:val="both"/>
-        <w:rPr>
-          <w:b/>
-          <w:sz w:val="22"/>
-          <w:szCs w:val="22"/>
-        </w:rPr>
-      </w:pPr>
-      <w:r>
-        <w:rPr>
-          <w:b/>
-          <w:sz w:val="22"/>
-          <w:szCs w:val="22"/>
-        </w:rPr>
-        <w:t>(Imagem)</w:t>
-      </w:r>
-    </w:p>
-    <w:p>
-      <w:pPr>
-        <w:suppressAutoHyphens/>
-        <w:ind w:right="141"/>
-        <w:jc w:val="both"/>
-        <w:rPr>
-          <w:b/>
-          <w:sz w:val="22"/>
-          <w:szCs w:val="22"/>
-        </w:rPr>
-      </w:pPr>
-    </w:p>
-    <w:p>
-      <w:pPr>
-        <w:pStyle w:val="Requisito"/>
-        <w:rPr>
-          <w:sz w:val="22"/>
-          <w:szCs w:val="22"/>
-        </w:rPr>
-      </w:pPr>
-      <w:bookmarkStart w:id="38" w:name="_Toc432543236"/>
-      <w:r>
-        <w:rPr>
-          <w:sz w:val="22"/>
-          <w:szCs w:val="22"/>
-        </w:rPr>
-        <w:t>[</w:t>
-      </w:r>
-      <w:r>
-        <w:rPr>
-          <w:sz w:val="22"/>
-          <w:szCs w:val="22"/>
-        </w:rPr>
-        <w:t>UC008</w:t>
-      </w:r>
-      <w:r>
-        <w:rPr>
-          <w:sz w:val="22"/>
-          <w:szCs w:val="22"/>
-        </w:rPr>
-        <w:t xml:space="preserve">] </w:t>
-      </w:r>
-      <w:bookmarkEnd w:id="38"/>
-      <w:r>
-        <w:rPr>
-          <w:iCs/>
-          <w:sz w:val="22"/>
-          <w:szCs w:val="22"/>
-        </w:rPr>
-        <w:t>Listar/Visualizar Faltas</w:t>
-      </w:r>
-    </w:p>
-    <w:p>
-      <w:pPr>
-        <w:jc w:val="both"/>
-        <w:rPr>
-          <w:sz w:val="22"/>
-          <w:szCs w:val="22"/>
-        </w:rPr>
-      </w:pPr>
-      <w:r>
-        <w:rPr>
-          <w:b/>
-          <w:sz w:val="22"/>
-          <w:szCs w:val="22"/>
-        </w:rPr>
-        <w:t>Descrição:</w:t>
-      </w:r>
-      <w:r>
-        <w:rPr>
-          <w:bCs/>
-          <w:sz w:val="22"/>
-          <w:szCs w:val="22"/>
-        </w:rPr>
-        <w:t xml:space="preserve"> </w:t>
-      </w:r>
-      <w:r>
-        <w:rPr>
-          <w:sz w:val="22"/>
-          <w:szCs w:val="22"/>
-        </w:rPr>
-        <w:t xml:space="preserve">Permite ao </w:t>
-      </w:r>
-      <w:r>
-        <w:rPr>
-          <w:sz w:val="22"/>
-          <w:szCs w:val="22"/>
-        </w:rPr>
-        <w:t>aluno</w:t>
-      </w:r>
-      <w:r>
-        <w:rPr>
-          <w:sz w:val="22"/>
-          <w:szCs w:val="22"/>
-        </w:rPr>
-        <w:t xml:space="preserve"> </w:t>
-      </w:r>
-      <w:r>
-        <w:rPr>
-          <w:sz w:val="22"/>
-          <w:szCs w:val="22"/>
-        </w:rPr>
-        <w:t>verificar seu total em faltas e a porcentagem em cada disciplina.</w:t>
-      </w:r>
-    </w:p>
-    <w:p>
-      <w:pPr>
-        <w:rPr>
-          <w:b/>
-          <w:sz w:val="22"/>
-          <w:szCs w:val="22"/>
-        </w:rPr>
-      </w:pPr>
-      <w:r>
-        <w:rPr>
-          <w:b/>
-          <w:sz w:val="22"/>
-          <w:szCs w:val="22"/>
-        </w:rPr>
-        <w:t>Atores</w:t>
-      </w:r>
-      <w:r>
-        <w:rPr>
-          <w:sz w:val="22"/>
-          <w:szCs w:val="22"/>
-        </w:rPr>
-        <w:t xml:space="preserve">: </w:t>
-      </w:r>
-      <w:r>
-        <w:rPr>
-          <w:sz w:val="22"/>
-          <w:szCs w:val="22"/>
-        </w:rPr>
-        <w:t>Aluno</w:t>
-      </w:r>
-      <w:r>
-        <w:rPr>
-          <w:sz w:val="22"/>
-          <w:szCs w:val="22"/>
-        </w:rPr>
-        <w:t>.</w:t>
-      </w:r>
-    </w:p>
-    <w:p>
-      <w:pPr>
-        <w:rPr>
-          <w:b/>
-          <w:sz w:val="22"/>
-          <w:szCs w:val="22"/>
-        </w:rPr>
-      </w:pPr>
-      <w:r>
-        <w:rPr>
-          <w:b/>
-          <w:sz w:val="22"/>
-          <w:szCs w:val="22"/>
-        </w:rPr>
-        <w:t>Entradas e pré-condições</w:t>
-      </w:r>
-      <w:r>
-        <w:rPr>
-          <w:sz w:val="22"/>
-          <w:szCs w:val="22"/>
-        </w:rPr>
-        <w:t xml:space="preserve">: </w:t>
-      </w:r>
-      <w:r>
-        <w:rPr>
-          <w:sz w:val="22"/>
-          <w:szCs w:val="22"/>
-        </w:rPr>
-        <w:t>o usuário estar autenticado no sistema.</w:t>
-      </w:r>
-    </w:p>
-    <w:p>
-      <w:pPr>
-        <w:jc w:val="both"/>
-        <w:rPr>
-          <w:sz w:val="22"/>
-          <w:szCs w:val="22"/>
-        </w:rPr>
-      </w:pPr>
-      <w:r>
-        <w:rPr>
-          <w:b/>
-          <w:sz w:val="22"/>
-          <w:szCs w:val="22"/>
-        </w:rPr>
-        <w:t>Saídas e pós-condição</w:t>
-      </w:r>
-      <w:r>
-        <w:rPr>
-          <w:sz w:val="22"/>
-          <w:szCs w:val="22"/>
-        </w:rPr>
-        <w:t xml:space="preserve">: </w:t>
-      </w:r>
-      <w:r>
-        <w:rPr>
-          <w:sz w:val="22"/>
-          <w:szCs w:val="22"/>
-        </w:rPr>
-        <w:t>não possui.</w:t>
-      </w:r>
-    </w:p>
-    <w:p>
-      <w:pPr>
-        <w:ind w:right="141"/>
-        <w:rPr>
-          <w:b/>
-        </w:rPr>
-      </w:pPr>
-    </w:p>
-    <w:p>
-      <w:pPr>
-        <w:pStyle w:val="PargrafodaLista"/>
-        <w:numPr>
-          <w:ilvl w:val="0"/>
-          <w:numId w:val="4"/>
-        </w:numPr>
-        <w:spacing w:after="200"/>
-        <w:ind w:left="142" w:firstLine="0"/>
-        <w:jc w:val="left"/>
-        <w:rPr>
-          <w:rFonts w:ascii="Times New Roman" w:hAnsi="Times New Roman"/>
-          <w:b/>
-        </w:rPr>
-      </w:pPr>
-      <w:proofErr w:type="spellStart"/>
-      <w:r>
-        <w:rPr>
-          <w:rFonts w:ascii="Times New Roman" w:hAnsi="Times New Roman"/>
-          <w:b/>
-        </w:rPr>
-        <w:t>Mensagens</w:t>
-      </w:r>
-      <w:proofErr w:type="spellEnd"/>
-    </w:p>
-    <w:tbl>
-      <w:tblPr>
-        <w:tblW w:w="9330" w:type="dxa"/>
-        <w:jc w:val="center"/>
-        <w:tblBorders>
-          <w:top w:val="single" w:sz="4" w:space="0" w:color="auto"/>
-          <w:left w:val="single" w:sz="4" w:space="0" w:color="auto"/>
-          <w:bottom w:val="single" w:sz="4" w:space="0" w:color="auto"/>
-          <w:right w:val="single" w:sz="4" w:space="0" w:color="auto"/>
-          <w:insideH w:val="single" w:sz="4" w:space="0" w:color="auto"/>
-          <w:insideV w:val="single" w:sz="4" w:space="0" w:color="auto"/>
-        </w:tblBorders>
-        <w:shd w:val="clear" w:color="auto" w:fill="D9D9D9"/>
-        <w:tblLook w:val="0000" w:firstRow="0" w:lastRow="0" w:firstColumn="0" w:lastColumn="0" w:noHBand="0" w:noVBand="0"/>
-      </w:tblPr>
-      <w:tblGrid>
-        <w:gridCol w:w="1701"/>
-        <w:gridCol w:w="7629"/>
-      </w:tblGrid>
-      <w:tr>
-        <w:trPr>
-          <w:trHeight w:val="318"/>
-          <w:jc w:val="center"/>
-        </w:trPr>
-        <w:tc>
-          <w:tcPr>
-            <w:tcW w:w="1701" w:type="dxa"/>
-            <w:shd w:val="clear" w:color="auto" w:fill="D9D9D9"/>
-          </w:tcPr>
-          <w:p>
-            <w:pPr>
-              <w:ind w:left="142"/>
-              <w:jc w:val="center"/>
-              <w:rPr>
-                <w:rFonts w:eastAsia="Calibri"/>
-                <w:b/>
-                <w:sz w:val="22"/>
-                <w:szCs w:val="22"/>
-              </w:rPr>
-            </w:pPr>
-            <w:r>
-              <w:rPr>
-                <w:rFonts w:eastAsia="Calibri"/>
-                <w:b/>
-                <w:sz w:val="22"/>
-                <w:szCs w:val="22"/>
-              </w:rPr>
-              <w:t>M1</w:t>
-            </w:r>
-          </w:p>
-        </w:tc>
-        <w:tc>
-          <w:tcPr>
-            <w:tcW w:w="7629" w:type="dxa"/>
-            <w:shd w:val="clear" w:color="auto" w:fill="D9D9D9"/>
-          </w:tcPr>
-          <w:p>
-            <w:pPr>
-              <w:ind w:left="142"/>
-              <w:rPr>
-                <w:rFonts w:eastAsia="Calibri"/>
-                <w:sz w:val="22"/>
-                <w:szCs w:val="22"/>
-              </w:rPr>
-            </w:pPr>
-            <w:r>
-              <w:rPr>
-                <w:rFonts w:eastAsia="Calibri"/>
-                <w:sz w:val="22"/>
-                <w:szCs w:val="22"/>
-              </w:rPr>
-              <w:t>Usuário ou senha inválida.</w:t>
-            </w:r>
-          </w:p>
-        </w:tc>
-      </w:tr>
-    </w:tbl>
-    <w:p>
-      <w:pPr>
-        <w:suppressAutoHyphens/>
-        <w:ind w:left="142" w:right="141"/>
-        <w:jc w:val="both"/>
-        <w:rPr>
-          <w:sz w:val="22"/>
-          <w:szCs w:val="22"/>
-        </w:rPr>
-      </w:pPr>
-    </w:p>
-    <w:p>
-      <w:pPr>
-        <w:numPr>
-          <w:ilvl w:val="0"/>
-          <w:numId w:val="3"/>
-        </w:numPr>
-        <w:suppressAutoHyphens/>
-        <w:ind w:left="142" w:right="141" w:firstLine="0"/>
-        <w:jc w:val="both"/>
-        <w:rPr>
-          <w:b/>
-          <w:sz w:val="22"/>
-          <w:szCs w:val="22"/>
-        </w:rPr>
-      </w:pPr>
-      <w:r>
-        <w:rPr>
-          <w:b/>
-          <w:sz w:val="22"/>
-          <w:szCs w:val="22"/>
-        </w:rPr>
-        <w:t xml:space="preserve">Especificação dos Atributos: </w:t>
-      </w:r>
-    </w:p>
-    <w:p>
-      <w:pPr>
-        <w:suppressAutoHyphens/>
-        <w:ind w:left="142" w:right="141"/>
-        <w:jc w:val="both"/>
-        <w:rPr>
-          <w:b/>
-          <w:sz w:val="22"/>
-          <w:szCs w:val="22"/>
-        </w:rPr>
-      </w:pPr>
-    </w:p>
-    <w:p>
-      <w:pPr>
-        <w:suppressAutoHyphens/>
-        <w:ind w:right="141"/>
-        <w:jc w:val="both"/>
-        <w:rPr>
-          <w:b/>
-          <w:sz w:val="22"/>
-          <w:szCs w:val="22"/>
-        </w:rPr>
-      </w:pPr>
-    </w:p>
-    <w:p>
-      <w:pPr>
-        <w:pStyle w:val="Requisito"/>
-        <w:rPr>
-          <w:sz w:val="22"/>
-          <w:szCs w:val="22"/>
-        </w:rPr>
-      </w:pPr>
-      <w:bookmarkStart w:id="39" w:name="_Toc432543237"/>
-      <w:r>
-        <w:rPr>
-          <w:sz w:val="22"/>
-          <w:szCs w:val="22"/>
-        </w:rPr>
-        <w:t>[</w:t>
-      </w:r>
-      <w:r>
-        <w:rPr>
-          <w:sz w:val="22"/>
-          <w:szCs w:val="22"/>
-        </w:rPr>
-        <w:t>UC009</w:t>
-      </w:r>
-      <w:r>
-        <w:rPr>
-          <w:sz w:val="22"/>
-          <w:szCs w:val="22"/>
-        </w:rPr>
-        <w:t xml:space="preserve">] </w:t>
-      </w:r>
-      <w:r>
-        <w:rPr>
-          <w:iCs/>
-          <w:sz w:val="22"/>
-          <w:szCs w:val="22"/>
-        </w:rPr>
-        <w:t>Cadastrar</w:t>
-      </w:r>
-      <w:r>
-        <w:rPr>
-          <w:iCs/>
-          <w:sz w:val="22"/>
-          <w:szCs w:val="22"/>
-        </w:rPr>
-        <w:t xml:space="preserve"> </w:t>
-      </w:r>
-      <w:bookmarkEnd w:id="39"/>
-      <w:r>
-        <w:rPr>
-          <w:iCs/>
-          <w:sz w:val="22"/>
-          <w:szCs w:val="22"/>
-        </w:rPr>
-        <w:t>Eventos</w:t>
-      </w:r>
-    </w:p>
-    <w:p>
-      <w:pPr>
-        <w:jc w:val="both"/>
-        <w:rPr>
-          <w:sz w:val="22"/>
-          <w:szCs w:val="22"/>
-        </w:rPr>
-      </w:pPr>
-      <w:r>
-        <w:rPr>
-          <w:b/>
-          <w:sz w:val="22"/>
-          <w:szCs w:val="22"/>
-        </w:rPr>
-        <w:t>Descrição:</w:t>
-      </w:r>
-      <w:r>
-        <w:rPr>
-          <w:bCs/>
-          <w:sz w:val="22"/>
-          <w:szCs w:val="22"/>
-        </w:rPr>
-        <w:t xml:space="preserve"> </w:t>
-      </w:r>
-      <w:r>
-        <w:rPr>
-          <w:sz w:val="22"/>
-          <w:szCs w:val="22"/>
-        </w:rPr>
-        <w:t xml:space="preserve">Permite que a um Administrador, ou um </w:t>
-      </w:r>
-      <w:r>
-        <w:rPr>
-          <w:sz w:val="22"/>
-          <w:szCs w:val="22"/>
-        </w:rPr>
-        <w:t>Professor</w:t>
-      </w:r>
-      <w:r>
-        <w:rPr>
-          <w:sz w:val="22"/>
-          <w:szCs w:val="22"/>
-        </w:rPr>
-        <w:t xml:space="preserve">, cadastre, remova, atualize, liste e visualize eventos destinados aos alunos da instituição. Vale salientar que um Aluno pode apenas </w:t>
-      </w:r>
-      <w:r>
-        <w:rPr>
-          <w:sz w:val="22"/>
-          <w:szCs w:val="22"/>
-        </w:rPr>
-        <w:t>visualizar</w:t>
-      </w:r>
-      <w:r>
-        <w:rPr>
-          <w:sz w:val="22"/>
-          <w:szCs w:val="22"/>
-        </w:rPr>
-        <w:t xml:space="preserve"> </w:t>
-      </w:r>
-      <w:r>
-        <w:rPr>
-          <w:sz w:val="22"/>
-          <w:szCs w:val="22"/>
-        </w:rPr>
-        <w:t>os</w:t>
-      </w:r>
-      <w:r>
-        <w:rPr>
-          <w:sz w:val="22"/>
-          <w:szCs w:val="22"/>
-        </w:rPr>
-        <w:t xml:space="preserve"> evento</w:t>
-      </w:r>
-      <w:r>
-        <w:rPr>
-          <w:sz w:val="22"/>
-          <w:szCs w:val="22"/>
-        </w:rPr>
-        <w:t>s</w:t>
-      </w:r>
-      <w:r>
-        <w:rPr>
-          <w:sz w:val="22"/>
-          <w:szCs w:val="22"/>
-        </w:rPr>
-        <w:t>.</w:t>
-      </w:r>
-    </w:p>
-    <w:p>
-      <w:pPr>
-        <w:rPr>
-          <w:b/>
-          <w:sz w:val="22"/>
-          <w:szCs w:val="22"/>
-        </w:rPr>
-      </w:pPr>
-      <w:r>
-        <w:rPr>
-          <w:b/>
-          <w:sz w:val="22"/>
-          <w:szCs w:val="22"/>
-        </w:rPr>
-        <w:t>Atores</w:t>
-      </w:r>
-      <w:r>
-        <w:rPr>
-          <w:sz w:val="22"/>
-          <w:szCs w:val="22"/>
-        </w:rPr>
-        <w:t xml:space="preserve">: </w:t>
-      </w:r>
-      <w:r>
-        <w:rPr>
-          <w:sz w:val="22"/>
-          <w:szCs w:val="22"/>
-        </w:rPr>
-        <w:t xml:space="preserve">Administrador, </w:t>
-      </w:r>
-      <w:r>
-        <w:rPr>
-          <w:sz w:val="22"/>
-          <w:szCs w:val="22"/>
-        </w:rPr>
-        <w:t>Professor</w:t>
-      </w:r>
-      <w:r>
-        <w:rPr>
-          <w:sz w:val="22"/>
-          <w:szCs w:val="22"/>
-        </w:rPr>
-        <w:t xml:space="preserve"> e Aluno.</w:t>
-      </w:r>
-    </w:p>
-    <w:p>
-      <w:pPr>
-        <w:rPr>
-          <w:b/>
-          <w:sz w:val="22"/>
-          <w:szCs w:val="22"/>
-        </w:rPr>
-      </w:pPr>
-      <w:r>
-        <w:rPr>
-          <w:b/>
-          <w:sz w:val="22"/>
-          <w:szCs w:val="22"/>
-        </w:rPr>
-        <w:t>Entradas e pré-condições</w:t>
-      </w:r>
-      <w:r>
-        <w:rPr>
-          <w:sz w:val="22"/>
-          <w:szCs w:val="22"/>
-        </w:rPr>
-        <w:t xml:space="preserve">: </w:t>
-      </w:r>
-      <w:r>
-        <w:rPr>
-          <w:sz w:val="22"/>
-          <w:szCs w:val="22"/>
-        </w:rPr>
-        <w:t xml:space="preserve">O usuário deve estar autenticado no sistema. </w:t>
-      </w:r>
-    </w:p>
-    <w:p>
-      <w:pPr>
-        <w:jc w:val="both"/>
-        <w:rPr>
-          <w:sz w:val="22"/>
-          <w:szCs w:val="22"/>
-        </w:rPr>
-      </w:pPr>
-      <w:r>
-        <w:rPr>
-          <w:b/>
-          <w:sz w:val="22"/>
-          <w:szCs w:val="22"/>
-        </w:rPr>
-        <w:t>Saídas e pós-condição</w:t>
-      </w:r>
-      <w:r>
-        <w:rPr>
-          <w:sz w:val="22"/>
-          <w:szCs w:val="22"/>
-        </w:rPr>
-        <w:t xml:space="preserve">: </w:t>
-      </w:r>
-      <w:r>
-        <w:rPr>
-          <w:sz w:val="22"/>
-          <w:szCs w:val="22"/>
-        </w:rPr>
-        <w:t xml:space="preserve">Caso um aluno deseje cadastrar um evento, para que este seja valido, será necessária a aprovação de um Administrador ou </w:t>
-      </w:r>
-      <w:r>
-        <w:rPr>
-          <w:sz w:val="22"/>
-          <w:szCs w:val="22"/>
-        </w:rPr>
-        <w:t>Professor</w:t>
-      </w:r>
-      <w:r>
-        <w:rPr>
-          <w:sz w:val="22"/>
-          <w:szCs w:val="22"/>
-        </w:rPr>
-        <w:t>.</w:t>
-      </w:r>
-    </w:p>
-    <w:p>
-      <w:pPr>
-        <w:suppressAutoHyphens/>
-        <w:ind w:left="142" w:right="141"/>
-        <w:jc w:val="both"/>
-        <w:rPr>
-          <w:b/>
-          <w:sz w:val="22"/>
-          <w:szCs w:val="22"/>
-        </w:rPr>
-      </w:pPr>
-    </w:p>
-    <w:p>
-      <w:pPr>
-        <w:pStyle w:val="PargrafodaLista"/>
-        <w:numPr>
-          <w:ilvl w:val="0"/>
-          <w:numId w:val="4"/>
-        </w:numPr>
-        <w:spacing w:after="200"/>
-        <w:ind w:left="142" w:firstLine="0"/>
-        <w:jc w:val="left"/>
-        <w:rPr>
-          <w:rFonts w:ascii="Times New Roman" w:hAnsi="Times New Roman"/>
-          <w:b/>
-          <w:lang w:val="pt-BR"/>
-        </w:rPr>
-      </w:pPr>
-      <w:r>
-        <w:rPr>
-          <w:rFonts w:ascii="Times New Roman" w:hAnsi="Times New Roman"/>
-          <w:b/>
-          <w:lang w:val="pt-BR"/>
-        </w:rPr>
-        <w:t>Mensagens</w:t>
-      </w:r>
-    </w:p>
-    <w:tbl>
-      <w:tblPr>
-        <w:tblW w:w="9330" w:type="dxa"/>
-        <w:jc w:val="center"/>
-        <w:tblBorders>
-          <w:top w:val="single" w:sz="4" w:space="0" w:color="auto"/>
-          <w:left w:val="single" w:sz="4" w:space="0" w:color="auto"/>
-          <w:bottom w:val="single" w:sz="4" w:space="0" w:color="auto"/>
-          <w:right w:val="single" w:sz="4" w:space="0" w:color="auto"/>
-          <w:insideH w:val="single" w:sz="4" w:space="0" w:color="auto"/>
-          <w:insideV w:val="single" w:sz="4" w:space="0" w:color="auto"/>
-        </w:tblBorders>
-        <w:shd w:val="clear" w:color="auto" w:fill="D9D9D9"/>
-        <w:tblLook w:val="0000" w:firstRow="0" w:lastRow="0" w:firstColumn="0" w:lastColumn="0" w:noHBand="0" w:noVBand="0"/>
-      </w:tblPr>
-      <w:tblGrid>
-        <w:gridCol w:w="1701"/>
-        <w:gridCol w:w="7629"/>
-      </w:tblGrid>
-      <w:tr>
-        <w:trPr>
-          <w:trHeight w:val="318"/>
-          <w:jc w:val="center"/>
-        </w:trPr>
-        <w:tc>
-          <w:tcPr>
-            <w:tcW w:w="1701" w:type="dxa"/>
-            <w:shd w:val="clear" w:color="auto" w:fill="D9D9D9"/>
-          </w:tcPr>
-          <w:p>
-            <w:pPr>
-              <w:ind w:left="142"/>
-              <w:jc w:val="center"/>
-              <w:rPr>
-                <w:rFonts w:eastAsia="Calibri"/>
-                <w:b/>
-                <w:sz w:val="22"/>
-                <w:szCs w:val="22"/>
-              </w:rPr>
-            </w:pPr>
-            <w:r>
-              <w:rPr>
-                <w:rFonts w:eastAsia="Calibri"/>
-                <w:b/>
-                <w:sz w:val="22"/>
-                <w:szCs w:val="22"/>
-              </w:rPr>
-              <w:t>M1</w:t>
-            </w:r>
-          </w:p>
-        </w:tc>
-        <w:tc>
-          <w:tcPr>
-            <w:tcW w:w="7629" w:type="dxa"/>
-            <w:shd w:val="clear" w:color="auto" w:fill="D9D9D9"/>
-          </w:tcPr>
-          <w:p>
-            <w:pPr>
-              <w:ind w:left="142"/>
-              <w:rPr>
-                <w:rFonts w:eastAsia="Calibri"/>
-                <w:sz w:val="22"/>
-                <w:szCs w:val="22"/>
-              </w:rPr>
-            </w:pPr>
-            <w:r>
-              <w:rPr>
-                <w:rFonts w:eastAsia="Calibri"/>
-                <w:sz w:val="22"/>
-                <w:szCs w:val="22"/>
-              </w:rPr>
-              <w:t>Preencha os campos com as informações do evento</w:t>
-            </w:r>
-          </w:p>
-        </w:tc>
-      </w:tr>
-    </w:tbl>
-    <w:p>
-      <w:pPr>
-        <w:suppressAutoHyphens/>
-        <w:ind w:left="142" w:right="141"/>
-        <w:jc w:val="both"/>
-        <w:rPr>
-          <w:sz w:val="22"/>
-          <w:szCs w:val="22"/>
-        </w:rPr>
-      </w:pPr>
-    </w:p>
-    <w:p>
-      <w:pPr>
-        <w:numPr>
-          <w:ilvl w:val="0"/>
-          <w:numId w:val="3"/>
-        </w:numPr>
-        <w:suppressAutoHyphens/>
-        <w:ind w:left="142" w:right="141" w:firstLine="0"/>
-        <w:jc w:val="both"/>
-        <w:rPr>
-          <w:b/>
-          <w:sz w:val="22"/>
-          <w:szCs w:val="22"/>
-        </w:rPr>
-      </w:pPr>
-      <w:r>
-        <w:rPr>
-          <w:b/>
-          <w:sz w:val="22"/>
-          <w:szCs w:val="22"/>
-        </w:rPr>
-        <w:t xml:space="preserve">Especificação dos Atributos: </w:t>
-      </w:r>
-    </w:p>
-    <w:p>
-      <w:pPr>
-        <w:suppressAutoHyphens/>
-        <w:ind w:left="142" w:right="141"/>
-        <w:jc w:val="both"/>
-        <w:rPr>
-          <w:b/>
-          <w:sz w:val="22"/>
-          <w:szCs w:val="22"/>
-        </w:rPr>
-      </w:pPr>
-    </w:p>
-    <w:p>
-      <w:pPr>
-        <w:suppressAutoHyphens/>
-        <w:ind w:left="142" w:right="141"/>
-        <w:jc w:val="both"/>
-        <w:rPr>
-          <w:b/>
-          <w:sz w:val="22"/>
-          <w:szCs w:val="22"/>
-        </w:rPr>
-      </w:pPr>
-      <w:r>
-        <w:rPr>
-          <w:b/>
-          <w:sz w:val="22"/>
-          <w:szCs w:val="22"/>
-        </w:rPr>
-        <w:t xml:space="preserve">EA1 – Fazer autenticação de usuário </w:t>
-      </w:r>
-    </w:p>
-    <w:p>
-      <w:pPr>
-        <w:suppressAutoHyphens/>
-        <w:ind w:left="142" w:right="141"/>
-        <w:jc w:val="both"/>
-        <w:rPr>
-          <w:b/>
-          <w:sz w:val="22"/>
-          <w:szCs w:val="22"/>
-        </w:rPr>
-      </w:pPr>
-    </w:p>
-    <w:tbl>
-      <w:tblPr>
-        <w:tblW w:w="9298" w:type="dxa"/>
-        <w:jc w:val="center"/>
-        <w:tblBorders>
-          <w:top w:val="single" w:sz="8" w:space="0" w:color="404040"/>
-          <w:left w:val="single" w:sz="8" w:space="0" w:color="404040"/>
-          <w:bottom w:val="single" w:sz="8" w:space="0" w:color="404040"/>
-          <w:right w:val="single" w:sz="8" w:space="0" w:color="404040"/>
-          <w:insideH w:val="single" w:sz="8" w:space="0" w:color="404040"/>
-          <w:insideV w:val="single" w:sz="8" w:space="0" w:color="404040"/>
-        </w:tblBorders>
-        <w:shd w:val="clear" w:color="auto" w:fill="D9D9D9"/>
-        <w:tblLayout w:type="fixed"/>
-        <w:tblLook w:val="04A0" w:firstRow="1" w:lastRow="0" w:firstColumn="1" w:lastColumn="0" w:noHBand="0" w:noVBand="1"/>
-      </w:tblPr>
-      <w:tblGrid>
-        <w:gridCol w:w="2286"/>
-        <w:gridCol w:w="3201"/>
-        <w:gridCol w:w="915"/>
-        <w:gridCol w:w="1829"/>
-        <w:gridCol w:w="1067"/>
-      </w:tblGrid>
-      <w:tr>
-        <w:trPr>
-          <w:trHeight w:val="254"/>
-          <w:jc w:val="center"/>
-        </w:trPr>
-        <w:tc>
-          <w:tcPr>
-            <w:tcW w:w="9298" w:type="dxa"/>
-            <w:gridSpan w:val="5"/>
-            <w:shd w:val="clear" w:color="auto" w:fill="D9D9D9"/>
-          </w:tcPr>
-          <w:p>
-            <w:pPr>
-              <w:suppressAutoHyphens/>
-              <w:ind w:left="142"/>
-              <w:jc w:val="center"/>
-              <w:rPr>
-                <w:rFonts w:eastAsia="Calibri"/>
-                <w:b/>
-                <w:bCs/>
-                <w:sz w:val="22"/>
-                <w:szCs w:val="22"/>
-              </w:rPr>
-            </w:pPr>
-            <w:r>
-              <w:rPr>
-                <w:rFonts w:eastAsia="Calibri"/>
-                <w:b/>
-                <w:bCs/>
-                <w:sz w:val="22"/>
-                <w:szCs w:val="22"/>
-              </w:rPr>
-              <w:t>Configuração autenticação</w:t>
-            </w:r>
-          </w:p>
-        </w:tc>
-      </w:tr>
-      <w:tr>
-        <w:trPr>
-          <w:trHeight w:val="217"/>
-          <w:jc w:val="center"/>
-        </w:trPr>
-        <w:tc>
-          <w:tcPr>
-            <w:tcW w:w="2286" w:type="dxa"/>
-            <w:shd w:val="clear" w:color="auto" w:fill="D9D9D9"/>
-          </w:tcPr>
-          <w:p>
-            <w:pPr>
-              <w:suppressAutoHyphens/>
-              <w:ind w:left="142"/>
-              <w:jc w:val="center"/>
-              <w:rPr>
-                <w:rFonts w:eastAsia="Calibri"/>
-                <w:b/>
-                <w:bCs/>
-                <w:sz w:val="22"/>
-                <w:szCs w:val="22"/>
-              </w:rPr>
-            </w:pPr>
-            <w:r>
-              <w:rPr>
-                <w:rFonts w:eastAsia="Calibri"/>
-                <w:b/>
-                <w:bCs/>
-                <w:sz w:val="22"/>
-                <w:szCs w:val="22"/>
-              </w:rPr>
-              <w:t>Atributo</w:t>
-            </w:r>
-          </w:p>
-        </w:tc>
-        <w:tc>
-          <w:tcPr>
-            <w:tcW w:w="3201" w:type="dxa"/>
-            <w:shd w:val="clear" w:color="auto" w:fill="D9D9D9"/>
-          </w:tcPr>
-          <w:p>
-            <w:pPr>
-              <w:suppressAutoHyphens/>
-              <w:ind w:left="142"/>
-              <w:jc w:val="center"/>
-              <w:rPr>
-                <w:rFonts w:eastAsia="Calibri"/>
-                <w:b/>
-                <w:sz w:val="22"/>
-                <w:szCs w:val="22"/>
-              </w:rPr>
-            </w:pPr>
-            <w:r>
-              <w:rPr>
-                <w:rFonts w:eastAsia="Calibri"/>
-                <w:b/>
-                <w:sz w:val="22"/>
-                <w:szCs w:val="22"/>
-              </w:rPr>
-              <w:t>Tipo</w:t>
-            </w:r>
-          </w:p>
-        </w:tc>
-        <w:tc>
-          <w:tcPr>
-            <w:tcW w:w="915" w:type="dxa"/>
-            <w:shd w:val="clear" w:color="auto" w:fill="D9D9D9"/>
-          </w:tcPr>
-          <w:p>
-            <w:pPr>
-              <w:suppressAutoHyphens/>
-              <w:ind w:left="142"/>
-              <w:jc w:val="center"/>
-              <w:rPr>
-                <w:rFonts w:eastAsia="Calibri"/>
-                <w:b/>
-                <w:sz w:val="22"/>
-                <w:szCs w:val="22"/>
-              </w:rPr>
-            </w:pPr>
-            <w:r>
-              <w:rPr>
-                <w:rFonts w:eastAsia="Calibri"/>
-                <w:b/>
-                <w:sz w:val="22"/>
-                <w:szCs w:val="22"/>
-              </w:rPr>
-              <w:t>Tam.</w:t>
-            </w:r>
-          </w:p>
-        </w:tc>
-        <w:tc>
-          <w:tcPr>
-            <w:tcW w:w="1829" w:type="dxa"/>
-            <w:shd w:val="clear" w:color="auto" w:fill="D9D9D9"/>
-          </w:tcPr>
-          <w:p>
-            <w:pPr>
-              <w:suppressAutoHyphens/>
-              <w:ind w:left="142"/>
-              <w:jc w:val="center"/>
-              <w:rPr>
-                <w:rFonts w:eastAsia="Calibri"/>
-                <w:b/>
-                <w:sz w:val="22"/>
-                <w:szCs w:val="22"/>
-              </w:rPr>
-            </w:pPr>
-            <w:r>
-              <w:rPr>
-                <w:rFonts w:eastAsia="Calibri"/>
-                <w:b/>
-                <w:sz w:val="22"/>
-                <w:szCs w:val="22"/>
-              </w:rPr>
-              <w:t>Máscara</w:t>
-            </w:r>
-          </w:p>
-        </w:tc>
-        <w:tc>
-          <w:tcPr>
-            <w:tcW w:w="1067" w:type="dxa"/>
-            <w:shd w:val="clear" w:color="auto" w:fill="D9D9D9"/>
-          </w:tcPr>
-          <w:p>
-            <w:pPr>
-              <w:suppressAutoHyphens/>
-              <w:ind w:left="142"/>
-              <w:jc w:val="center"/>
-              <w:rPr>
-                <w:rFonts w:eastAsia="Calibri"/>
-                <w:b/>
-                <w:sz w:val="22"/>
-                <w:szCs w:val="22"/>
-              </w:rPr>
-            </w:pPr>
-            <w:r>
-              <w:rPr>
-                <w:rFonts w:eastAsia="Calibri"/>
-                <w:b/>
-                <w:sz w:val="22"/>
-                <w:szCs w:val="22"/>
-              </w:rPr>
-              <w:t>Obrig.</w:t>
-            </w:r>
-          </w:p>
-        </w:tc>
-      </w:tr>
-      <w:tr>
-        <w:trPr>
-          <w:trHeight w:val="241"/>
-          <w:jc w:val="center"/>
-        </w:trPr>
-        <w:tc>
-          <w:tcPr>
-            <w:tcW w:w="2286" w:type="dxa"/>
-            <w:shd w:val="clear" w:color="auto" w:fill="D9D9D9"/>
-          </w:tcPr>
-          <w:p>
-            <w:pPr>
-              <w:suppressAutoHyphens/>
-              <w:ind w:left="142"/>
-              <w:rPr>
-                <w:rFonts w:eastAsia="Calibri"/>
-                <w:b/>
-                <w:bCs/>
-                <w:sz w:val="22"/>
-                <w:szCs w:val="22"/>
-              </w:rPr>
-            </w:pPr>
-            <w:r>
-              <w:rPr>
-                <w:rFonts w:eastAsia="Calibri"/>
-                <w:b/>
-                <w:bCs/>
-                <w:sz w:val="22"/>
-                <w:szCs w:val="22"/>
-              </w:rPr>
-              <w:lastRenderedPageBreak/>
-              <w:t>Codigo</w:t>
-            </w:r>
-          </w:p>
-        </w:tc>
-        <w:tc>
-          <w:tcPr>
-            <w:tcW w:w="3201" w:type="dxa"/>
-            <w:shd w:val="clear" w:color="auto" w:fill="D9D9D9"/>
-          </w:tcPr>
-          <w:p>
-            <w:pPr>
-              <w:suppressAutoHyphens/>
-              <w:ind w:left="142"/>
-              <w:rPr>
-                <w:rFonts w:eastAsia="Calibri"/>
-                <w:sz w:val="22"/>
-                <w:szCs w:val="22"/>
-                <w:lang w:eastAsia="en-US"/>
-              </w:rPr>
-            </w:pPr>
-            <w:r>
-              <w:rPr>
-                <w:rFonts w:eastAsia="Calibri"/>
-                <w:sz w:val="22"/>
-                <w:szCs w:val="22"/>
-                <w:lang w:eastAsia="en-US"/>
-              </w:rPr>
-              <w:t>Inte</w:t>
-            </w:r>
-            <w:r>
-              <w:rPr>
-                <w:rFonts w:eastAsia="Calibri"/>
-                <w:sz w:val="22"/>
-                <w:szCs w:val="22"/>
-                <w:lang w:eastAsia="en-US"/>
-              </w:rPr>
-              <w:t>iro</w:t>
-            </w:r>
-          </w:p>
-        </w:tc>
-        <w:tc>
-          <w:tcPr>
-            <w:tcW w:w="915" w:type="dxa"/>
-            <w:shd w:val="clear" w:color="auto" w:fill="D9D9D9"/>
-          </w:tcPr>
-          <w:p>
-            <w:pPr>
-              <w:suppressAutoHyphens/>
-              <w:ind w:left="142"/>
-              <w:jc w:val="center"/>
-              <w:rPr>
-                <w:rFonts w:eastAsia="Calibri"/>
-                <w:sz w:val="22"/>
-                <w:szCs w:val="22"/>
-                <w:lang w:eastAsia="en-US"/>
-              </w:rPr>
-            </w:pPr>
-            <w:r>
-              <w:rPr>
-                <w:rFonts w:eastAsia="Calibri"/>
-                <w:sz w:val="22"/>
-                <w:szCs w:val="22"/>
-                <w:lang w:eastAsia="en-US"/>
-              </w:rPr>
-              <w:t>8</w:t>
-            </w:r>
-          </w:p>
-        </w:tc>
-        <w:tc>
-          <w:tcPr>
-            <w:tcW w:w="1829" w:type="dxa"/>
-            <w:shd w:val="clear" w:color="auto" w:fill="D9D9D9"/>
-          </w:tcPr>
-          <w:p>
-            <w:pPr>
-              <w:suppressAutoHyphens/>
-              <w:ind w:left="142"/>
-              <w:jc w:val="center"/>
-              <w:rPr>
-                <w:rFonts w:eastAsia="Calibri"/>
-                <w:sz w:val="22"/>
-                <w:szCs w:val="22"/>
-                <w:lang w:eastAsia="en-US"/>
-              </w:rPr>
-            </w:pPr>
-          </w:p>
-        </w:tc>
-        <w:tc>
-          <w:tcPr>
-            <w:tcW w:w="1067" w:type="dxa"/>
-            <w:shd w:val="clear" w:color="auto" w:fill="D9D9D9"/>
-          </w:tcPr>
-          <w:p>
-            <w:pPr>
-              <w:suppressAutoHyphens/>
-              <w:ind w:left="142"/>
-              <w:jc w:val="center"/>
-              <w:rPr>
-                <w:rFonts w:eastAsia="Calibri"/>
-                <w:sz w:val="22"/>
-                <w:szCs w:val="22"/>
-                <w:lang w:eastAsia="en-US"/>
-              </w:rPr>
-            </w:pPr>
-            <w:r>
-              <w:rPr>
-                <w:rFonts w:eastAsia="Calibri"/>
-                <w:sz w:val="22"/>
-                <w:szCs w:val="22"/>
-                <w:lang w:eastAsia="en-US"/>
-              </w:rPr>
-              <w:t>X</w:t>
-            </w:r>
-          </w:p>
-        </w:tc>
-      </w:tr>
-      <w:tr>
-        <w:trPr>
-          <w:trHeight w:val="290"/>
-          <w:jc w:val="center"/>
-        </w:trPr>
-        <w:tc>
-          <w:tcPr>
-            <w:tcW w:w="2286" w:type="dxa"/>
-            <w:shd w:val="clear" w:color="auto" w:fill="D9D9D9"/>
-          </w:tcPr>
-          <w:p>
-            <w:pPr>
-              <w:suppressAutoHyphens/>
-              <w:ind w:left="142"/>
-              <w:rPr>
-                <w:rFonts w:eastAsia="Calibri"/>
-                <w:b/>
-                <w:bCs/>
-                <w:sz w:val="22"/>
-                <w:szCs w:val="22"/>
-              </w:rPr>
-            </w:pPr>
-            <w:r>
-              <w:rPr>
-                <w:rFonts w:eastAsia="Calibri"/>
-                <w:b/>
-                <w:bCs/>
-                <w:sz w:val="22"/>
-                <w:szCs w:val="22"/>
-              </w:rPr>
-              <w:t>Nome</w:t>
-            </w:r>
-          </w:p>
-        </w:tc>
-        <w:tc>
-          <w:tcPr>
-            <w:tcW w:w="3201" w:type="dxa"/>
-            <w:shd w:val="clear" w:color="auto" w:fill="D9D9D9"/>
-          </w:tcPr>
-          <w:p>
-            <w:pPr>
-              <w:suppressAutoHyphens/>
-              <w:ind w:left="142"/>
-              <w:jc w:val="both"/>
-              <w:rPr>
-                <w:rFonts w:eastAsia="Calibri"/>
-                <w:sz w:val="22"/>
-                <w:szCs w:val="22"/>
-              </w:rPr>
-            </w:pPr>
-            <w:r>
-              <w:rPr>
-                <w:rFonts w:eastAsia="Calibri"/>
-                <w:sz w:val="22"/>
-                <w:szCs w:val="22"/>
-              </w:rPr>
-              <w:t>Texto</w:t>
-            </w:r>
-          </w:p>
-        </w:tc>
-        <w:tc>
-          <w:tcPr>
-            <w:tcW w:w="915" w:type="dxa"/>
-            <w:shd w:val="clear" w:color="auto" w:fill="D9D9D9"/>
-          </w:tcPr>
-          <w:p>
-            <w:pPr>
-              <w:suppressAutoHyphens/>
-              <w:ind w:left="142"/>
-              <w:jc w:val="center"/>
-              <w:rPr>
-                <w:rFonts w:eastAsia="Calibri"/>
-                <w:sz w:val="22"/>
-                <w:szCs w:val="22"/>
-                <w:lang w:eastAsia="en-US"/>
-              </w:rPr>
-            </w:pPr>
-            <w:r>
-              <w:rPr>
-                <w:rFonts w:eastAsia="Calibri"/>
-                <w:sz w:val="22"/>
-                <w:szCs w:val="22"/>
-                <w:lang w:eastAsia="en-US"/>
-              </w:rPr>
-              <w:t>100</w:t>
-            </w:r>
-          </w:p>
-        </w:tc>
-        <w:tc>
-          <w:tcPr>
-            <w:tcW w:w="1829" w:type="dxa"/>
-            <w:shd w:val="clear" w:color="auto" w:fill="D9D9D9"/>
-          </w:tcPr>
-          <w:p>
-            <w:pPr>
-              <w:suppressAutoHyphens/>
-              <w:ind w:left="142"/>
-              <w:jc w:val="center"/>
-              <w:rPr>
-                <w:rFonts w:eastAsia="Calibri"/>
-                <w:sz w:val="22"/>
-                <w:szCs w:val="22"/>
-                <w:lang w:eastAsia="en-US"/>
-              </w:rPr>
-            </w:pPr>
-          </w:p>
-        </w:tc>
-        <w:tc>
-          <w:tcPr>
-            <w:tcW w:w="1067" w:type="dxa"/>
-            <w:shd w:val="clear" w:color="auto" w:fill="D9D9D9"/>
-          </w:tcPr>
-          <w:p>
-            <w:pPr>
-              <w:suppressAutoHyphens/>
-              <w:ind w:left="142"/>
-              <w:jc w:val="center"/>
-              <w:rPr>
-                <w:rFonts w:eastAsia="Calibri"/>
-                <w:sz w:val="22"/>
-                <w:szCs w:val="22"/>
-                <w:lang w:eastAsia="en-US"/>
-              </w:rPr>
-            </w:pPr>
-            <w:r>
-              <w:rPr>
-                <w:rFonts w:eastAsia="Calibri"/>
-                <w:sz w:val="22"/>
-                <w:szCs w:val="22"/>
-                <w:lang w:eastAsia="en-US"/>
-              </w:rPr>
-              <w:t>X</w:t>
-            </w:r>
-          </w:p>
-        </w:tc>
-      </w:tr>
-      <w:tr>
-        <w:trPr>
-          <w:trHeight w:val="290"/>
-          <w:jc w:val="center"/>
-        </w:trPr>
-        <w:tc>
-          <w:tcPr>
-            <w:tcW w:w="2286" w:type="dxa"/>
-            <w:shd w:val="clear" w:color="auto" w:fill="D9D9D9"/>
-          </w:tcPr>
-          <w:p>
-            <w:pPr>
-              <w:suppressAutoHyphens/>
-              <w:ind w:left="142"/>
-              <w:rPr>
-                <w:rFonts w:eastAsia="Calibri"/>
-                <w:b/>
-                <w:bCs/>
-                <w:sz w:val="22"/>
-                <w:szCs w:val="22"/>
-              </w:rPr>
-            </w:pPr>
-            <w:r>
-              <w:rPr>
-                <w:rFonts w:eastAsia="Calibri"/>
-                <w:b/>
-                <w:bCs/>
-                <w:sz w:val="22"/>
-                <w:szCs w:val="22"/>
-              </w:rPr>
-              <w:t>Local</w:t>
-            </w:r>
-          </w:p>
-        </w:tc>
-        <w:tc>
-          <w:tcPr>
-            <w:tcW w:w="3201" w:type="dxa"/>
-            <w:shd w:val="clear" w:color="auto" w:fill="D9D9D9"/>
-          </w:tcPr>
-          <w:p>
-            <w:pPr>
-              <w:suppressAutoHyphens/>
-              <w:ind w:left="142"/>
-              <w:jc w:val="both"/>
-              <w:rPr>
-                <w:rFonts w:eastAsia="Calibri"/>
-                <w:sz w:val="22"/>
-                <w:szCs w:val="22"/>
-              </w:rPr>
-            </w:pPr>
-            <w:r>
-              <w:rPr>
-                <w:rFonts w:eastAsia="Calibri"/>
-                <w:sz w:val="22"/>
-                <w:szCs w:val="22"/>
-              </w:rPr>
-              <w:t>Texto</w:t>
-            </w:r>
-          </w:p>
-        </w:tc>
-        <w:tc>
-          <w:tcPr>
-            <w:tcW w:w="915" w:type="dxa"/>
-            <w:shd w:val="clear" w:color="auto" w:fill="D9D9D9"/>
-          </w:tcPr>
-          <w:p>
-            <w:pPr>
-              <w:suppressAutoHyphens/>
-              <w:ind w:left="142"/>
-              <w:jc w:val="center"/>
-              <w:rPr>
-                <w:rFonts w:eastAsia="Calibri"/>
-                <w:sz w:val="22"/>
-                <w:szCs w:val="22"/>
-                <w:lang w:eastAsia="en-US"/>
-              </w:rPr>
-            </w:pPr>
-            <w:r>
-              <w:rPr>
-                <w:rFonts w:eastAsia="Calibri"/>
-                <w:sz w:val="22"/>
-                <w:szCs w:val="22"/>
-                <w:lang w:eastAsia="en-US"/>
-              </w:rPr>
-              <w:t>255</w:t>
-            </w:r>
-          </w:p>
-        </w:tc>
-        <w:tc>
-          <w:tcPr>
-            <w:tcW w:w="1829" w:type="dxa"/>
-            <w:shd w:val="clear" w:color="auto" w:fill="D9D9D9"/>
-          </w:tcPr>
-          <w:p>
-            <w:pPr>
-              <w:suppressAutoHyphens/>
-              <w:ind w:left="142"/>
-              <w:jc w:val="center"/>
-              <w:rPr>
-                <w:rFonts w:eastAsia="Calibri"/>
-                <w:sz w:val="22"/>
-                <w:szCs w:val="22"/>
-                <w:lang w:eastAsia="en-US"/>
-              </w:rPr>
-            </w:pPr>
-          </w:p>
-        </w:tc>
-        <w:tc>
-          <w:tcPr>
-            <w:tcW w:w="1067" w:type="dxa"/>
-            <w:shd w:val="clear" w:color="auto" w:fill="D9D9D9"/>
-          </w:tcPr>
-          <w:p>
-            <w:pPr>
-              <w:suppressAutoHyphens/>
-              <w:ind w:left="142"/>
-              <w:jc w:val="center"/>
-              <w:rPr>
-                <w:rFonts w:eastAsia="Calibri"/>
-                <w:sz w:val="22"/>
-                <w:szCs w:val="22"/>
-                <w:lang w:eastAsia="en-US"/>
-              </w:rPr>
-            </w:pPr>
-            <w:r>
-              <w:rPr>
-                <w:rFonts w:eastAsia="Calibri"/>
-                <w:sz w:val="22"/>
-                <w:szCs w:val="22"/>
-                <w:lang w:eastAsia="en-US"/>
-              </w:rPr>
-              <w:t>X</w:t>
-            </w:r>
-          </w:p>
-        </w:tc>
-      </w:tr>
-      <w:tr>
-        <w:trPr>
-          <w:trHeight w:val="290"/>
-          <w:jc w:val="center"/>
-        </w:trPr>
-        <w:tc>
-          <w:tcPr>
-            <w:tcW w:w="2286" w:type="dxa"/>
-            <w:shd w:val="clear" w:color="auto" w:fill="D9D9D9"/>
-          </w:tcPr>
-          <w:p>
-            <w:pPr>
-              <w:suppressAutoHyphens/>
-              <w:ind w:left="142"/>
-              <w:rPr>
-                <w:rFonts w:eastAsia="Calibri"/>
-                <w:b/>
-                <w:bCs/>
-                <w:sz w:val="22"/>
-                <w:szCs w:val="22"/>
-              </w:rPr>
-            </w:pPr>
-            <w:r>
-              <w:rPr>
-                <w:rFonts w:eastAsia="Calibri"/>
-                <w:b/>
-                <w:bCs/>
-                <w:sz w:val="22"/>
-                <w:szCs w:val="22"/>
-              </w:rPr>
-              <w:t>Data</w:t>
-            </w:r>
-          </w:p>
-        </w:tc>
-        <w:tc>
-          <w:tcPr>
-            <w:tcW w:w="3201" w:type="dxa"/>
-            <w:shd w:val="clear" w:color="auto" w:fill="D9D9D9"/>
-          </w:tcPr>
-          <w:p>
-            <w:pPr>
-              <w:suppressAutoHyphens/>
-              <w:ind w:left="142"/>
-              <w:jc w:val="both"/>
-              <w:rPr>
-                <w:rFonts w:eastAsia="Calibri"/>
-                <w:sz w:val="22"/>
-                <w:szCs w:val="22"/>
-              </w:rPr>
-            </w:pPr>
-            <w:r>
-              <w:rPr>
-                <w:rFonts w:eastAsia="Calibri"/>
-                <w:sz w:val="22"/>
-                <w:szCs w:val="22"/>
-              </w:rPr>
-              <w:t>Date</w:t>
-            </w:r>
-          </w:p>
-        </w:tc>
-        <w:tc>
-          <w:tcPr>
-            <w:tcW w:w="915" w:type="dxa"/>
-            <w:shd w:val="clear" w:color="auto" w:fill="D9D9D9"/>
-          </w:tcPr>
-          <w:p>
-            <w:pPr>
-              <w:suppressAutoHyphens/>
-              <w:ind w:left="142"/>
-              <w:jc w:val="center"/>
-              <w:rPr>
-                <w:rFonts w:eastAsia="Calibri"/>
-                <w:sz w:val="22"/>
-                <w:szCs w:val="22"/>
-                <w:lang w:eastAsia="en-US"/>
-              </w:rPr>
-            </w:pPr>
-            <w:r>
-              <w:rPr>
-                <w:rFonts w:eastAsia="Calibri"/>
-                <w:sz w:val="22"/>
-                <w:szCs w:val="22"/>
-                <w:lang w:eastAsia="en-US"/>
-              </w:rPr>
-              <w:t>8</w:t>
-            </w:r>
-          </w:p>
-        </w:tc>
-        <w:tc>
-          <w:tcPr>
-            <w:tcW w:w="1829" w:type="dxa"/>
-            <w:shd w:val="clear" w:color="auto" w:fill="D9D9D9"/>
-          </w:tcPr>
-          <w:p>
-            <w:pPr>
-              <w:suppressAutoHyphens/>
-              <w:ind w:left="142"/>
-              <w:jc w:val="center"/>
-              <w:rPr>
-                <w:rFonts w:eastAsia="Calibri"/>
-                <w:sz w:val="22"/>
-                <w:szCs w:val="22"/>
-                <w:lang w:eastAsia="en-US"/>
-              </w:rPr>
-            </w:pPr>
-          </w:p>
-        </w:tc>
-        <w:tc>
-          <w:tcPr>
-            <w:tcW w:w="1067" w:type="dxa"/>
-            <w:shd w:val="clear" w:color="auto" w:fill="D9D9D9"/>
-          </w:tcPr>
-          <w:p>
-            <w:pPr>
-              <w:suppressAutoHyphens/>
-              <w:ind w:left="142"/>
-              <w:jc w:val="center"/>
-              <w:rPr>
-                <w:rFonts w:eastAsia="Calibri"/>
-                <w:sz w:val="22"/>
-                <w:szCs w:val="22"/>
-                <w:lang w:eastAsia="en-US"/>
-              </w:rPr>
-            </w:pPr>
-            <w:r>
-              <w:rPr>
-                <w:rFonts w:eastAsia="Calibri"/>
-                <w:sz w:val="22"/>
-                <w:szCs w:val="22"/>
-                <w:lang w:eastAsia="en-US"/>
-              </w:rPr>
-              <w:t>X</w:t>
-            </w:r>
-          </w:p>
-        </w:tc>
-      </w:tr>
-      <w:tr>
-        <w:trPr>
-          <w:trHeight w:val="290"/>
-          <w:jc w:val="center"/>
-        </w:trPr>
-        <w:tc>
-          <w:tcPr>
-            <w:tcW w:w="2286" w:type="dxa"/>
-            <w:shd w:val="clear" w:color="auto" w:fill="D9D9D9"/>
-          </w:tcPr>
-          <w:p>
-            <w:pPr>
-              <w:suppressAutoHyphens/>
-              <w:ind w:left="142"/>
-              <w:rPr>
-                <w:rFonts w:eastAsia="Calibri"/>
-                <w:b/>
-                <w:bCs/>
-                <w:sz w:val="22"/>
-                <w:szCs w:val="22"/>
-              </w:rPr>
-            </w:pPr>
-            <w:r>
-              <w:rPr>
-                <w:rFonts w:eastAsia="Calibri"/>
-                <w:b/>
-                <w:bCs/>
-                <w:sz w:val="22"/>
-                <w:szCs w:val="22"/>
-              </w:rPr>
-              <w:t>Telefone</w:t>
-            </w:r>
-          </w:p>
-        </w:tc>
-        <w:tc>
-          <w:tcPr>
-            <w:tcW w:w="3201" w:type="dxa"/>
-            <w:shd w:val="clear" w:color="auto" w:fill="D9D9D9"/>
-          </w:tcPr>
-          <w:p>
-            <w:pPr>
-              <w:suppressAutoHyphens/>
-              <w:ind w:left="142"/>
-              <w:jc w:val="both"/>
-              <w:rPr>
-                <w:rFonts w:eastAsia="Calibri"/>
-                <w:sz w:val="22"/>
-                <w:szCs w:val="22"/>
-              </w:rPr>
-            </w:pPr>
-            <w:r>
-              <w:rPr>
-                <w:rFonts w:eastAsia="Calibri"/>
-                <w:sz w:val="22"/>
-                <w:szCs w:val="22"/>
-              </w:rPr>
-              <w:t>Texto</w:t>
-            </w:r>
-          </w:p>
-        </w:tc>
-        <w:tc>
-          <w:tcPr>
-            <w:tcW w:w="915" w:type="dxa"/>
-            <w:shd w:val="clear" w:color="auto" w:fill="D9D9D9"/>
-          </w:tcPr>
-          <w:p>
-            <w:pPr>
-              <w:suppressAutoHyphens/>
-              <w:ind w:left="142"/>
-              <w:jc w:val="center"/>
-              <w:rPr>
-                <w:rFonts w:eastAsia="Calibri"/>
-                <w:sz w:val="22"/>
-                <w:szCs w:val="22"/>
-                <w:lang w:eastAsia="en-US"/>
-              </w:rPr>
-            </w:pPr>
-            <w:r>
-              <w:rPr>
-                <w:rFonts w:eastAsia="Calibri"/>
-                <w:sz w:val="22"/>
-                <w:szCs w:val="22"/>
-                <w:lang w:eastAsia="en-US"/>
-              </w:rPr>
-              <w:t>15</w:t>
-            </w:r>
-          </w:p>
-        </w:tc>
-        <w:tc>
-          <w:tcPr>
-            <w:tcW w:w="1829" w:type="dxa"/>
-            <w:shd w:val="clear" w:color="auto" w:fill="D9D9D9"/>
-          </w:tcPr>
-          <w:p>
-            <w:pPr>
-              <w:suppressAutoHyphens/>
-              <w:ind w:left="142"/>
-              <w:jc w:val="center"/>
-              <w:rPr>
-                <w:rFonts w:eastAsia="Calibri"/>
-                <w:sz w:val="22"/>
-                <w:szCs w:val="22"/>
-                <w:lang w:eastAsia="en-US"/>
-              </w:rPr>
-            </w:pPr>
-          </w:p>
-        </w:tc>
-        <w:tc>
-          <w:tcPr>
-            <w:tcW w:w="1067" w:type="dxa"/>
-            <w:shd w:val="clear" w:color="auto" w:fill="D9D9D9"/>
-          </w:tcPr>
-          <w:p>
-            <w:pPr>
-              <w:suppressAutoHyphens/>
-              <w:ind w:left="142"/>
-              <w:jc w:val="center"/>
-              <w:rPr>
-                <w:rFonts w:eastAsia="Calibri"/>
-                <w:sz w:val="22"/>
-                <w:szCs w:val="22"/>
-                <w:lang w:eastAsia="en-US"/>
-              </w:rPr>
-            </w:pPr>
-            <w:r>
-              <w:rPr>
-                <w:rFonts w:eastAsia="Calibri"/>
-                <w:sz w:val="22"/>
-                <w:szCs w:val="22"/>
-                <w:lang w:eastAsia="en-US"/>
-              </w:rPr>
-              <w:t>X</w:t>
-            </w:r>
-          </w:p>
-        </w:tc>
-      </w:tr>
-      <w:tr>
-        <w:trPr>
-          <w:trHeight w:val="290"/>
-          <w:jc w:val="center"/>
-        </w:trPr>
-        <w:tc>
-          <w:tcPr>
-            <w:tcW w:w="2286" w:type="dxa"/>
-            <w:shd w:val="clear" w:color="auto" w:fill="D9D9D9"/>
-          </w:tcPr>
-          <w:p>
-            <w:pPr>
-              <w:suppressAutoHyphens/>
-              <w:ind w:left="142"/>
-              <w:rPr>
-                <w:rFonts w:eastAsia="Calibri"/>
-                <w:b/>
-                <w:bCs/>
-                <w:sz w:val="22"/>
-                <w:szCs w:val="22"/>
-              </w:rPr>
-            </w:pPr>
-            <w:r>
-              <w:rPr>
-                <w:rFonts w:eastAsia="Calibri"/>
-                <w:b/>
-                <w:bCs/>
-                <w:sz w:val="22"/>
-                <w:szCs w:val="22"/>
-              </w:rPr>
-              <w:t>Administrador</w:t>
-            </w:r>
-          </w:p>
-        </w:tc>
-        <w:tc>
-          <w:tcPr>
-            <w:tcW w:w="3201" w:type="dxa"/>
-            <w:shd w:val="clear" w:color="auto" w:fill="D9D9D9"/>
-          </w:tcPr>
-          <w:p>
-            <w:pPr>
-              <w:suppressAutoHyphens/>
-              <w:ind w:left="142"/>
-              <w:jc w:val="both"/>
-              <w:rPr>
-                <w:rFonts w:eastAsia="Calibri"/>
-                <w:sz w:val="22"/>
-                <w:szCs w:val="22"/>
-              </w:rPr>
-            </w:pPr>
-            <w:r>
-              <w:rPr>
-                <w:rFonts w:eastAsia="Calibri"/>
-                <w:sz w:val="22"/>
-                <w:szCs w:val="22"/>
-              </w:rPr>
-              <w:t>Administrador</w:t>
-            </w:r>
-          </w:p>
-        </w:tc>
-        <w:tc>
-          <w:tcPr>
-            <w:tcW w:w="915" w:type="dxa"/>
-            <w:shd w:val="clear" w:color="auto" w:fill="D9D9D9"/>
-          </w:tcPr>
-          <w:p>
-            <w:pPr>
-              <w:suppressAutoHyphens/>
-              <w:ind w:left="142"/>
-              <w:jc w:val="center"/>
-              <w:rPr>
-                <w:rFonts w:eastAsia="Calibri"/>
-                <w:sz w:val="22"/>
-                <w:szCs w:val="22"/>
-                <w:lang w:eastAsia="en-US"/>
-              </w:rPr>
-            </w:pPr>
-            <w:r>
-              <w:rPr>
-                <w:rFonts w:eastAsia="Calibri"/>
-                <w:sz w:val="22"/>
-                <w:szCs w:val="22"/>
-                <w:lang w:eastAsia="en-US"/>
-              </w:rPr>
-              <w:t>10</w:t>
-            </w:r>
-          </w:p>
-        </w:tc>
-        <w:tc>
-          <w:tcPr>
-            <w:tcW w:w="1829" w:type="dxa"/>
-            <w:shd w:val="clear" w:color="auto" w:fill="D9D9D9"/>
-          </w:tcPr>
-          <w:p>
-            <w:pPr>
-              <w:suppressAutoHyphens/>
-              <w:ind w:left="142"/>
-              <w:jc w:val="center"/>
-              <w:rPr>
-                <w:rFonts w:eastAsia="Calibri"/>
-                <w:sz w:val="22"/>
-                <w:szCs w:val="22"/>
-                <w:lang w:eastAsia="en-US"/>
-              </w:rPr>
-            </w:pPr>
-          </w:p>
-        </w:tc>
-        <w:tc>
-          <w:tcPr>
-            <w:tcW w:w="1067" w:type="dxa"/>
-            <w:shd w:val="clear" w:color="auto" w:fill="D9D9D9"/>
-          </w:tcPr>
-          <w:p>
-            <w:pPr>
-              <w:suppressAutoHyphens/>
-              <w:ind w:left="142"/>
-              <w:jc w:val="center"/>
-              <w:rPr>
-                <w:rFonts w:eastAsia="Calibri"/>
-                <w:sz w:val="22"/>
-                <w:szCs w:val="22"/>
-                <w:lang w:eastAsia="en-US"/>
-              </w:rPr>
-            </w:pPr>
-            <w:r>
-              <w:rPr>
-                <w:rFonts w:eastAsia="Calibri"/>
-                <w:sz w:val="22"/>
-                <w:szCs w:val="22"/>
-                <w:lang w:eastAsia="en-US"/>
-              </w:rPr>
-              <w:t>X</w:t>
-            </w:r>
-          </w:p>
-        </w:tc>
-      </w:tr>
-    </w:tbl>
-    <w:p>
-      <w:pPr>
-        <w:suppressAutoHyphens/>
-        <w:ind w:left="142" w:right="141"/>
-        <w:jc w:val="both"/>
-        <w:rPr>
-          <w:b/>
-          <w:sz w:val="22"/>
-          <w:szCs w:val="22"/>
-        </w:rPr>
-      </w:pPr>
-    </w:p>
-    <w:p>
-      <w:pPr>
-        <w:suppressAutoHyphens/>
-        <w:ind w:right="141"/>
-        <w:jc w:val="both"/>
-        <w:rPr>
-          <w:b/>
-          <w:sz w:val="22"/>
-          <w:szCs w:val="22"/>
-        </w:rPr>
-      </w:pPr>
-    </w:p>
-    <w:p>
-      <w:pPr>
-        <w:pStyle w:val="Requisito"/>
-        <w:rPr>
-          <w:sz w:val="22"/>
-          <w:szCs w:val="22"/>
-        </w:rPr>
-      </w:pPr>
-      <w:bookmarkStart w:id="40" w:name="_Toc432543242"/>
-      <w:r>
-        <w:rPr>
-          <w:sz w:val="22"/>
-          <w:szCs w:val="22"/>
-        </w:rPr>
-        <w:t>[</w:t>
-      </w:r>
-      <w:r>
-        <w:rPr>
-          <w:sz w:val="22"/>
-          <w:szCs w:val="22"/>
-        </w:rPr>
-        <w:t>UC014</w:t>
-      </w:r>
-      <w:r>
-        <w:rPr>
-          <w:sz w:val="22"/>
-          <w:szCs w:val="22"/>
-        </w:rPr>
-        <w:t xml:space="preserve">] </w:t>
-      </w:r>
-      <w:r>
-        <w:rPr>
-          <w:iCs/>
-          <w:sz w:val="22"/>
-          <w:szCs w:val="22"/>
-        </w:rPr>
-        <w:t>Manter Administrador</w:t>
-      </w:r>
-      <w:bookmarkEnd w:id="40"/>
-    </w:p>
-    <w:p>
-      <w:pPr>
-        <w:jc w:val="both"/>
-        <w:rPr>
-          <w:sz w:val="22"/>
-          <w:szCs w:val="22"/>
-        </w:rPr>
-      </w:pPr>
-      <w:r>
-        <w:rPr>
-          <w:b/>
-          <w:sz w:val="22"/>
-          <w:szCs w:val="22"/>
-        </w:rPr>
-        <w:t>Descrição:</w:t>
-      </w:r>
-      <w:r>
-        <w:rPr>
-          <w:bCs/>
-          <w:sz w:val="22"/>
-          <w:szCs w:val="22"/>
-        </w:rPr>
-        <w:t xml:space="preserve"> </w:t>
-      </w:r>
-      <w:r>
-        <w:rPr>
-          <w:sz w:val="22"/>
-          <w:szCs w:val="22"/>
-        </w:rPr>
-        <w:t>Permite aos Administradores cadastrar, remover, buscar, listar e visualizar  Administradores</w:t>
-      </w:r>
-      <w:r>
-        <w:rPr>
-          <w:sz w:val="22"/>
-          <w:szCs w:val="22"/>
-        </w:rPr>
-        <w:t xml:space="preserve"> e Professores</w:t>
-      </w:r>
-      <w:r>
-        <w:rPr>
-          <w:sz w:val="22"/>
-          <w:szCs w:val="22"/>
-        </w:rPr>
-        <w:t>.</w:t>
-      </w:r>
-      <w:r>
-        <w:rPr>
-          <w:sz w:val="22"/>
-          <w:szCs w:val="22"/>
-        </w:rPr>
-        <w:t xml:space="preserve"> Deverá existir pelo menos um usuário administrador no Banco de dados do sistema.</w:t>
-      </w:r>
-    </w:p>
-    <w:p>
-      <w:pPr>
-        <w:rPr>
-          <w:b/>
-          <w:sz w:val="22"/>
-          <w:szCs w:val="22"/>
-        </w:rPr>
-      </w:pPr>
-      <w:r>
-        <w:rPr>
-          <w:b/>
-          <w:sz w:val="22"/>
-          <w:szCs w:val="22"/>
-        </w:rPr>
-        <w:t>Atores</w:t>
-      </w:r>
-      <w:r>
-        <w:rPr>
-          <w:sz w:val="22"/>
-          <w:szCs w:val="22"/>
-        </w:rPr>
-        <w:t xml:space="preserve">: </w:t>
-      </w:r>
-      <w:r>
-        <w:rPr>
-          <w:sz w:val="22"/>
-          <w:szCs w:val="22"/>
-        </w:rPr>
-        <w:t>Administrador.</w:t>
-      </w:r>
-    </w:p>
-    <w:p>
-      <w:pPr>
-        <w:rPr>
-          <w:b/>
-          <w:sz w:val="22"/>
-          <w:szCs w:val="22"/>
-        </w:rPr>
-      </w:pPr>
-      <w:r>
-        <w:rPr>
-          <w:b/>
-          <w:sz w:val="22"/>
-          <w:szCs w:val="22"/>
-        </w:rPr>
-        <w:t>Entradas e pré-condições</w:t>
-      </w:r>
-      <w:r>
-        <w:rPr>
-          <w:sz w:val="22"/>
-          <w:szCs w:val="22"/>
-        </w:rPr>
-        <w:t xml:space="preserve">: </w:t>
-      </w:r>
-      <w:r>
-        <w:rPr>
-          <w:sz w:val="22"/>
-          <w:szCs w:val="22"/>
-        </w:rPr>
-        <w:t>estar autenticado no sistema.</w:t>
-      </w:r>
-    </w:p>
-    <w:p>
-      <w:pPr>
-        <w:jc w:val="both"/>
-        <w:rPr>
-          <w:sz w:val="22"/>
-          <w:szCs w:val="22"/>
-        </w:rPr>
-      </w:pPr>
-      <w:r>
-        <w:rPr>
-          <w:b/>
-          <w:sz w:val="22"/>
-          <w:szCs w:val="22"/>
-        </w:rPr>
-        <w:t>Saídas e pós-condição</w:t>
-      </w:r>
-      <w:r>
-        <w:rPr>
-          <w:sz w:val="22"/>
-          <w:szCs w:val="22"/>
-        </w:rPr>
-        <w:t xml:space="preserve">: </w:t>
-      </w:r>
-      <w:r>
-        <w:rPr>
-          <w:sz w:val="22"/>
-          <w:szCs w:val="22"/>
-        </w:rPr>
-        <w:t>não possui.</w:t>
-      </w:r>
-    </w:p>
-    <w:p>
-      <w:pPr>
-        <w:jc w:val="both"/>
-        <w:rPr>
-          <w:i/>
-          <w:sz w:val="22"/>
-          <w:szCs w:val="22"/>
-        </w:rPr>
-      </w:pPr>
-    </w:p>
-    <w:p>
-      <w:pPr>
-        <w:pStyle w:val="PargrafodaLista"/>
-        <w:numPr>
-          <w:ilvl w:val="0"/>
-          <w:numId w:val="4"/>
-        </w:numPr>
-        <w:spacing w:after="200"/>
-        <w:ind w:left="142" w:firstLine="0"/>
-        <w:jc w:val="left"/>
-        <w:rPr>
-          <w:rFonts w:ascii="Times New Roman" w:hAnsi="Times New Roman"/>
-          <w:b/>
-          <w:lang w:val="pt-BR"/>
-        </w:rPr>
-      </w:pPr>
-      <w:bookmarkStart w:id="41" w:name="OLE_LINK14"/>
-      <w:r>
-        <w:rPr>
-          <w:rFonts w:ascii="Times New Roman" w:hAnsi="Times New Roman"/>
-          <w:b/>
-          <w:lang w:val="pt-BR"/>
-        </w:rPr>
-        <w:t>Mensagens</w:t>
-      </w:r>
-    </w:p>
-    <w:tbl>
-      <w:tblPr>
-        <w:tblW w:w="9330" w:type="dxa"/>
-        <w:jc w:val="center"/>
-        <w:tblBorders>
-          <w:top w:val="single" w:sz="4" w:space="0" w:color="auto"/>
-          <w:left w:val="single" w:sz="4" w:space="0" w:color="auto"/>
-          <w:bottom w:val="single" w:sz="4" w:space="0" w:color="auto"/>
-          <w:right w:val="single" w:sz="4" w:space="0" w:color="auto"/>
-          <w:insideH w:val="single" w:sz="4" w:space="0" w:color="auto"/>
-          <w:insideV w:val="single" w:sz="4" w:space="0" w:color="auto"/>
-        </w:tblBorders>
-        <w:shd w:val="clear" w:color="auto" w:fill="D9D9D9"/>
-        <w:tblLook w:val="0000" w:firstRow="0" w:lastRow="0" w:firstColumn="0" w:lastColumn="0" w:noHBand="0" w:noVBand="0"/>
-      </w:tblPr>
-      <w:tblGrid>
-        <w:gridCol w:w="1701"/>
-        <w:gridCol w:w="7629"/>
-      </w:tblGrid>
-      <w:tr>
-        <w:trPr>
-          <w:trHeight w:val="318"/>
-          <w:jc w:val="center"/>
-        </w:trPr>
-        <w:tc>
-          <w:tcPr>
-            <w:tcW w:w="1701" w:type="dxa"/>
-            <w:shd w:val="clear" w:color="auto" w:fill="D9D9D9"/>
-          </w:tcPr>
-          <w:p>
-            <w:pPr>
-              <w:ind w:left="142"/>
-              <w:jc w:val="center"/>
-              <w:rPr>
-                <w:rFonts w:eastAsia="Calibri"/>
-                <w:b/>
-                <w:sz w:val="22"/>
-                <w:szCs w:val="22"/>
-              </w:rPr>
-            </w:pPr>
-            <w:r>
-              <w:rPr>
-                <w:rFonts w:eastAsia="Calibri"/>
-                <w:b/>
-                <w:sz w:val="22"/>
-                <w:szCs w:val="22"/>
-              </w:rPr>
-              <w:t>M1</w:t>
-            </w:r>
-          </w:p>
-        </w:tc>
-        <w:tc>
-          <w:tcPr>
-            <w:tcW w:w="7629" w:type="dxa"/>
-            <w:shd w:val="clear" w:color="auto" w:fill="D9D9D9"/>
-          </w:tcPr>
-          <w:p>
-            <w:pPr>
-              <w:ind w:left="142"/>
-              <w:rPr>
-                <w:rFonts w:eastAsia="Calibri"/>
-                <w:sz w:val="22"/>
-                <w:szCs w:val="22"/>
-              </w:rPr>
-            </w:pPr>
-            <w:r>
-              <w:rPr>
-                <w:rFonts w:eastAsia="Calibri"/>
-                <w:sz w:val="22"/>
-                <w:szCs w:val="22"/>
-              </w:rPr>
-              <w:t>Dados incompletos, favor preencher todos as informações.</w:t>
-            </w:r>
-          </w:p>
-        </w:tc>
-      </w:tr>
-      <w:tr>
-        <w:trPr>
-          <w:trHeight w:val="318"/>
-          <w:jc w:val="center"/>
-        </w:trPr>
-        <w:tc>
-          <w:tcPr>
-            <w:tcW w:w="1701" w:type="dxa"/>
-            <w:shd w:val="clear" w:color="auto" w:fill="D9D9D9"/>
-          </w:tcPr>
-          <w:p>
-            <w:pPr>
-              <w:ind w:left="142"/>
-              <w:jc w:val="center"/>
-              <w:rPr>
-                <w:rFonts w:eastAsia="Calibri"/>
-                <w:b/>
-                <w:sz w:val="22"/>
-                <w:szCs w:val="22"/>
-              </w:rPr>
-            </w:pPr>
-            <w:r>
-              <w:rPr>
-                <w:rFonts w:eastAsia="Calibri"/>
-                <w:b/>
-                <w:sz w:val="22"/>
-                <w:szCs w:val="22"/>
-              </w:rPr>
-              <w:t>M2</w:t>
-            </w:r>
-          </w:p>
-        </w:tc>
-        <w:tc>
-          <w:tcPr>
-            <w:tcW w:w="7629" w:type="dxa"/>
-            <w:shd w:val="clear" w:color="auto" w:fill="D9D9D9"/>
-          </w:tcPr>
-          <w:p>
-            <w:pPr>
-              <w:ind w:left="142"/>
-              <w:rPr>
-                <w:rFonts w:eastAsia="Calibri"/>
-                <w:sz w:val="22"/>
-                <w:szCs w:val="22"/>
-              </w:rPr>
-            </w:pPr>
-            <w:r>
-              <w:rPr>
-                <w:rFonts w:eastAsia="Calibri"/>
-                <w:sz w:val="22"/>
-                <w:szCs w:val="22"/>
-              </w:rPr>
-              <w:t xml:space="preserve">Selecione o </w:t>
-            </w:r>
-            <w:r>
-              <w:rPr>
-                <w:rFonts w:eastAsia="Calibri"/>
-                <w:sz w:val="22"/>
-                <w:szCs w:val="22"/>
-              </w:rPr>
-              <w:t>Administrador</w:t>
-            </w:r>
-            <w:r>
-              <w:rPr>
-                <w:rFonts w:eastAsia="Calibri"/>
-                <w:sz w:val="22"/>
-                <w:szCs w:val="22"/>
-              </w:rPr>
-              <w:t xml:space="preserve"> desejado.</w:t>
-            </w:r>
-          </w:p>
-        </w:tc>
-      </w:tr>
-    </w:tbl>
-    <w:p>
-      <w:pPr>
-        <w:suppressAutoHyphens/>
-        <w:ind w:left="142" w:right="141"/>
-        <w:jc w:val="both"/>
-        <w:rPr>
-          <w:sz w:val="22"/>
-          <w:szCs w:val="22"/>
-        </w:rPr>
-      </w:pPr>
-    </w:p>
-    <w:p>
-      <w:pPr>
-        <w:numPr>
-          <w:ilvl w:val="0"/>
-          <w:numId w:val="3"/>
-        </w:numPr>
-        <w:suppressAutoHyphens/>
-        <w:ind w:left="142" w:right="141" w:firstLine="0"/>
-        <w:jc w:val="both"/>
-        <w:rPr>
-          <w:b/>
-          <w:sz w:val="22"/>
-          <w:szCs w:val="22"/>
-        </w:rPr>
-      </w:pPr>
-      <w:r>
-        <w:rPr>
-          <w:b/>
-          <w:sz w:val="22"/>
-          <w:szCs w:val="22"/>
-        </w:rPr>
-        <w:t xml:space="preserve">Especificação dos Atributos: </w:t>
-      </w:r>
-    </w:p>
-    <w:p>
-      <w:pPr>
-        <w:suppressAutoHyphens/>
-        <w:ind w:left="142" w:right="141"/>
-        <w:jc w:val="both"/>
-        <w:rPr>
-          <w:b/>
-          <w:sz w:val="22"/>
-          <w:szCs w:val="22"/>
-        </w:rPr>
-      </w:pPr>
-    </w:p>
-    <w:p>
-      <w:pPr>
-        <w:suppressAutoHyphens/>
-        <w:ind w:left="142" w:right="141"/>
-        <w:jc w:val="both"/>
-        <w:rPr>
-          <w:b/>
-          <w:sz w:val="22"/>
-          <w:szCs w:val="22"/>
-        </w:rPr>
-      </w:pPr>
-      <w:r>
-        <w:rPr>
-          <w:b/>
-          <w:sz w:val="22"/>
-          <w:szCs w:val="22"/>
-        </w:rPr>
-        <w:t xml:space="preserve">EA1 – Fazer autenticação de usuário </w:t>
-      </w:r>
-    </w:p>
-    <w:p>
-      <w:pPr>
-        <w:suppressAutoHyphens/>
-        <w:ind w:left="142" w:right="141"/>
-        <w:jc w:val="both"/>
-        <w:rPr>
-          <w:b/>
-          <w:sz w:val="22"/>
-          <w:szCs w:val="22"/>
-        </w:rPr>
-      </w:pPr>
-    </w:p>
-    <w:tbl>
-      <w:tblPr>
-        <w:tblW w:w="9298" w:type="dxa"/>
-        <w:jc w:val="center"/>
-        <w:tblBorders>
-          <w:top w:val="single" w:sz="8" w:space="0" w:color="404040"/>
-          <w:left w:val="single" w:sz="8" w:space="0" w:color="404040"/>
-          <w:bottom w:val="single" w:sz="8" w:space="0" w:color="404040"/>
-          <w:right w:val="single" w:sz="8" w:space="0" w:color="404040"/>
-          <w:insideH w:val="single" w:sz="8" w:space="0" w:color="404040"/>
-          <w:insideV w:val="single" w:sz="8" w:space="0" w:color="404040"/>
-        </w:tblBorders>
-        <w:shd w:val="clear" w:color="auto" w:fill="D9D9D9"/>
-        <w:tblLayout w:type="fixed"/>
-        <w:tblLook w:val="04A0" w:firstRow="1" w:lastRow="0" w:firstColumn="1" w:lastColumn="0" w:noHBand="0" w:noVBand="1"/>
-      </w:tblPr>
-      <w:tblGrid>
-        <w:gridCol w:w="2286"/>
-        <w:gridCol w:w="3201"/>
-        <w:gridCol w:w="915"/>
-        <w:gridCol w:w="1829"/>
-        <w:gridCol w:w="1067"/>
-      </w:tblGrid>
-      <w:tr>
-        <w:trPr>
-          <w:trHeight w:val="254"/>
-          <w:jc w:val="center"/>
-        </w:trPr>
-        <w:tc>
-          <w:tcPr>
-            <w:tcW w:w="9298" w:type="dxa"/>
-            <w:gridSpan w:val="5"/>
-            <w:shd w:val="clear" w:color="auto" w:fill="D9D9D9"/>
-          </w:tcPr>
-          <w:p>
-            <w:pPr>
-              <w:suppressAutoHyphens/>
-              <w:ind w:left="142"/>
-              <w:jc w:val="center"/>
-              <w:rPr>
-                <w:rFonts w:eastAsia="Calibri"/>
-                <w:b/>
-                <w:bCs/>
-                <w:sz w:val="22"/>
-                <w:szCs w:val="22"/>
-              </w:rPr>
-            </w:pPr>
-            <w:r>
-              <w:rPr>
-                <w:rFonts w:eastAsia="Calibri"/>
-                <w:b/>
-                <w:bCs/>
-                <w:sz w:val="22"/>
-                <w:szCs w:val="22"/>
-              </w:rPr>
-              <w:t>Configuração autenticação</w:t>
-            </w:r>
-          </w:p>
-        </w:tc>
-      </w:tr>
-      <w:tr>
-        <w:trPr>
-          <w:trHeight w:val="217"/>
-          <w:jc w:val="center"/>
-        </w:trPr>
-        <w:tc>
-          <w:tcPr>
-            <w:tcW w:w="2286" w:type="dxa"/>
-            <w:shd w:val="clear" w:color="auto" w:fill="D9D9D9"/>
-          </w:tcPr>
-          <w:p>
-            <w:pPr>
-              <w:suppressAutoHyphens/>
-              <w:ind w:left="142"/>
-              <w:jc w:val="center"/>
-              <w:rPr>
-                <w:rFonts w:eastAsia="Calibri"/>
-                <w:b/>
-                <w:bCs/>
-                <w:sz w:val="22"/>
-                <w:szCs w:val="22"/>
-              </w:rPr>
-            </w:pPr>
-            <w:r>
-              <w:rPr>
-                <w:rFonts w:eastAsia="Calibri"/>
-                <w:b/>
-                <w:bCs/>
-                <w:sz w:val="22"/>
-                <w:szCs w:val="22"/>
-              </w:rPr>
-              <w:t>Atributo</w:t>
-            </w:r>
-          </w:p>
-        </w:tc>
-        <w:tc>
-          <w:tcPr>
-            <w:tcW w:w="3201" w:type="dxa"/>
-            <w:shd w:val="clear" w:color="auto" w:fill="D9D9D9"/>
-          </w:tcPr>
-          <w:p>
-            <w:pPr>
-              <w:suppressAutoHyphens/>
-              <w:ind w:left="142"/>
-              <w:jc w:val="center"/>
-              <w:rPr>
-                <w:rFonts w:eastAsia="Calibri"/>
-                <w:b/>
-                <w:sz w:val="22"/>
-                <w:szCs w:val="22"/>
-              </w:rPr>
-            </w:pPr>
-            <w:r>
-              <w:rPr>
-                <w:rFonts w:eastAsia="Calibri"/>
-                <w:b/>
-                <w:sz w:val="22"/>
-                <w:szCs w:val="22"/>
-              </w:rPr>
-              <w:t>Tipo</w:t>
-            </w:r>
-          </w:p>
-        </w:tc>
-        <w:tc>
-          <w:tcPr>
-            <w:tcW w:w="915" w:type="dxa"/>
-            <w:shd w:val="clear" w:color="auto" w:fill="D9D9D9"/>
-          </w:tcPr>
-          <w:p>
-            <w:pPr>
-              <w:suppressAutoHyphens/>
-              <w:ind w:left="142"/>
-              <w:jc w:val="center"/>
-              <w:rPr>
-                <w:rFonts w:eastAsia="Calibri"/>
-                <w:b/>
-                <w:sz w:val="22"/>
-                <w:szCs w:val="22"/>
-              </w:rPr>
-            </w:pPr>
-            <w:r>
-              <w:rPr>
-                <w:rFonts w:eastAsia="Calibri"/>
-                <w:b/>
-                <w:sz w:val="22"/>
-                <w:szCs w:val="22"/>
-              </w:rPr>
-              <w:t>Tam.</w:t>
-            </w:r>
-          </w:p>
-        </w:tc>
-        <w:tc>
-          <w:tcPr>
-            <w:tcW w:w="1829" w:type="dxa"/>
-            <w:shd w:val="clear" w:color="auto" w:fill="D9D9D9"/>
-          </w:tcPr>
-          <w:p>
-            <w:pPr>
-              <w:suppressAutoHyphens/>
-              <w:ind w:left="142"/>
-              <w:jc w:val="center"/>
-              <w:rPr>
-                <w:rFonts w:eastAsia="Calibri"/>
-                <w:b/>
-                <w:sz w:val="22"/>
-                <w:szCs w:val="22"/>
-              </w:rPr>
-            </w:pPr>
-            <w:r>
-              <w:rPr>
-                <w:rFonts w:eastAsia="Calibri"/>
-                <w:b/>
-                <w:sz w:val="22"/>
-                <w:szCs w:val="22"/>
-              </w:rPr>
-              <w:t>Máscara</w:t>
-            </w:r>
-          </w:p>
-        </w:tc>
-        <w:tc>
-          <w:tcPr>
-            <w:tcW w:w="1067" w:type="dxa"/>
-            <w:shd w:val="clear" w:color="auto" w:fill="D9D9D9"/>
-          </w:tcPr>
-          <w:p>
-            <w:pPr>
-              <w:suppressAutoHyphens/>
-              <w:ind w:left="142"/>
-              <w:jc w:val="center"/>
-              <w:rPr>
-                <w:rFonts w:eastAsia="Calibri"/>
-                <w:b/>
-                <w:sz w:val="22"/>
-                <w:szCs w:val="22"/>
-              </w:rPr>
-            </w:pPr>
-            <w:r>
-              <w:rPr>
-                <w:rFonts w:eastAsia="Calibri"/>
-                <w:b/>
-                <w:sz w:val="22"/>
-                <w:szCs w:val="22"/>
-              </w:rPr>
-              <w:t>Obrig.</w:t>
-            </w:r>
-          </w:p>
-        </w:tc>
-      </w:tr>
-      <w:tr>
-        <w:trPr>
-          <w:trHeight w:val="241"/>
-          <w:jc w:val="center"/>
-        </w:trPr>
-        <w:tc>
-          <w:tcPr>
-            <w:tcW w:w="2286" w:type="dxa"/>
-            <w:shd w:val="clear" w:color="auto" w:fill="D9D9D9"/>
-          </w:tcPr>
-          <w:p>
-            <w:pPr>
-              <w:suppressAutoHyphens/>
-              <w:ind w:left="142"/>
-              <w:rPr>
-                <w:rFonts w:eastAsia="Calibri"/>
-                <w:b/>
-                <w:bCs/>
-                <w:sz w:val="22"/>
-                <w:szCs w:val="22"/>
-              </w:rPr>
-            </w:pPr>
-            <w:r>
-              <w:rPr>
-                <w:rFonts w:eastAsia="Calibri"/>
-                <w:b/>
-                <w:bCs/>
-                <w:sz w:val="22"/>
-                <w:szCs w:val="22"/>
-              </w:rPr>
-              <w:t>Codigo</w:t>
-            </w:r>
-          </w:p>
-        </w:tc>
-        <w:tc>
-          <w:tcPr>
-            <w:tcW w:w="3201" w:type="dxa"/>
-            <w:shd w:val="clear" w:color="auto" w:fill="D9D9D9"/>
-          </w:tcPr>
-          <w:p>
-            <w:pPr>
-              <w:suppressAutoHyphens/>
-              <w:ind w:left="142"/>
-              <w:rPr>
-                <w:rFonts w:eastAsia="Calibri"/>
-                <w:sz w:val="22"/>
-                <w:szCs w:val="22"/>
-                <w:lang w:eastAsia="en-US"/>
-              </w:rPr>
-            </w:pPr>
-            <w:r>
-              <w:rPr>
-                <w:rFonts w:eastAsia="Calibri"/>
-                <w:sz w:val="22"/>
-                <w:szCs w:val="22"/>
-                <w:lang w:eastAsia="en-US"/>
-              </w:rPr>
-              <w:t>Inteiro</w:t>
-            </w:r>
-          </w:p>
-        </w:tc>
-        <w:tc>
-          <w:tcPr>
-            <w:tcW w:w="915" w:type="dxa"/>
-            <w:shd w:val="clear" w:color="auto" w:fill="D9D9D9"/>
-          </w:tcPr>
-          <w:p>
-            <w:pPr>
-              <w:suppressAutoHyphens/>
-              <w:ind w:left="142"/>
-              <w:jc w:val="center"/>
-              <w:rPr>
-                <w:rFonts w:eastAsia="Calibri"/>
-                <w:sz w:val="22"/>
-                <w:szCs w:val="22"/>
-                <w:lang w:eastAsia="en-US"/>
-              </w:rPr>
-            </w:pPr>
-            <w:r>
-              <w:rPr>
-                <w:rFonts w:eastAsia="Calibri"/>
-                <w:sz w:val="22"/>
-                <w:szCs w:val="22"/>
-                <w:lang w:eastAsia="en-US"/>
-              </w:rPr>
-              <w:t>8</w:t>
-            </w:r>
-          </w:p>
-        </w:tc>
-        <w:tc>
-          <w:tcPr>
-            <w:tcW w:w="1829" w:type="dxa"/>
-            <w:shd w:val="clear" w:color="auto" w:fill="D9D9D9"/>
-          </w:tcPr>
-          <w:p>
-            <w:pPr>
-              <w:suppressAutoHyphens/>
-              <w:ind w:left="142"/>
-              <w:jc w:val="center"/>
-              <w:rPr>
-                <w:rFonts w:eastAsia="Calibri"/>
-                <w:sz w:val="22"/>
-                <w:szCs w:val="22"/>
-                <w:lang w:eastAsia="en-US"/>
-              </w:rPr>
-            </w:pPr>
-          </w:p>
-        </w:tc>
-        <w:tc>
-          <w:tcPr>
-            <w:tcW w:w="1067" w:type="dxa"/>
-            <w:shd w:val="clear" w:color="auto" w:fill="D9D9D9"/>
-          </w:tcPr>
-          <w:p>
-            <w:pPr>
-              <w:suppressAutoHyphens/>
-              <w:ind w:left="142"/>
-              <w:jc w:val="center"/>
-              <w:rPr>
-                <w:rFonts w:eastAsia="Calibri"/>
-                <w:sz w:val="22"/>
-                <w:szCs w:val="22"/>
-                <w:lang w:eastAsia="en-US"/>
-              </w:rPr>
-            </w:pPr>
-            <w:r>
-              <w:rPr>
-                <w:rFonts w:eastAsia="Calibri"/>
-                <w:sz w:val="22"/>
-                <w:szCs w:val="22"/>
-                <w:lang w:eastAsia="en-US"/>
-              </w:rPr>
-              <w:t>X</w:t>
-            </w:r>
-          </w:p>
-        </w:tc>
-      </w:tr>
-      <w:tr>
-        <w:trPr>
-          <w:trHeight w:val="290"/>
-          <w:jc w:val="center"/>
-        </w:trPr>
-        <w:tc>
-          <w:tcPr>
-            <w:tcW w:w="2286" w:type="dxa"/>
-            <w:shd w:val="clear" w:color="auto" w:fill="D9D9D9"/>
-          </w:tcPr>
-          <w:p>
-            <w:pPr>
-              <w:suppressAutoHyphens/>
-              <w:ind w:left="142"/>
-              <w:rPr>
-                <w:rFonts w:eastAsia="Calibri"/>
-                <w:b/>
-                <w:bCs/>
-                <w:sz w:val="22"/>
-                <w:szCs w:val="22"/>
-              </w:rPr>
-            </w:pPr>
-            <w:r>
-              <w:rPr>
-                <w:rFonts w:eastAsia="Calibri"/>
-                <w:b/>
-                <w:bCs/>
-                <w:sz w:val="22"/>
-                <w:szCs w:val="22"/>
-              </w:rPr>
-              <w:t>Nome</w:t>
-            </w:r>
-          </w:p>
-        </w:tc>
-        <w:tc>
-          <w:tcPr>
-            <w:tcW w:w="3201" w:type="dxa"/>
-            <w:shd w:val="clear" w:color="auto" w:fill="D9D9D9"/>
-          </w:tcPr>
-          <w:p>
-            <w:pPr>
-              <w:suppressAutoHyphens/>
-              <w:ind w:left="142"/>
-              <w:jc w:val="both"/>
-              <w:rPr>
-                <w:rFonts w:eastAsia="Calibri"/>
-                <w:sz w:val="22"/>
-                <w:szCs w:val="22"/>
-              </w:rPr>
-            </w:pPr>
-            <w:r>
-              <w:rPr>
-                <w:rFonts w:eastAsia="Calibri"/>
-                <w:sz w:val="22"/>
-                <w:szCs w:val="22"/>
-              </w:rPr>
-              <w:t>Texto</w:t>
-            </w:r>
-          </w:p>
-        </w:tc>
-        <w:tc>
-          <w:tcPr>
-            <w:tcW w:w="915" w:type="dxa"/>
-            <w:shd w:val="clear" w:color="auto" w:fill="D9D9D9"/>
-          </w:tcPr>
-          <w:p>
-            <w:pPr>
-              <w:suppressAutoHyphens/>
-              <w:ind w:left="142"/>
-              <w:jc w:val="center"/>
-              <w:rPr>
-                <w:rFonts w:eastAsia="Calibri"/>
-                <w:sz w:val="22"/>
-                <w:szCs w:val="22"/>
-                <w:lang w:eastAsia="en-US"/>
-              </w:rPr>
-            </w:pPr>
-            <w:r>
-              <w:rPr>
-                <w:rFonts w:eastAsia="Calibri"/>
-                <w:sz w:val="22"/>
-                <w:szCs w:val="22"/>
-                <w:lang w:eastAsia="en-US"/>
-              </w:rPr>
-              <w:t>255</w:t>
-            </w:r>
-          </w:p>
-        </w:tc>
-        <w:tc>
-          <w:tcPr>
-            <w:tcW w:w="1829" w:type="dxa"/>
-            <w:shd w:val="clear" w:color="auto" w:fill="D9D9D9"/>
-          </w:tcPr>
-          <w:p>
-            <w:pPr>
-              <w:suppressAutoHyphens/>
-              <w:ind w:left="142"/>
-              <w:jc w:val="center"/>
-              <w:rPr>
-                <w:rFonts w:eastAsia="Calibri"/>
-                <w:sz w:val="22"/>
-                <w:szCs w:val="22"/>
-                <w:lang w:eastAsia="en-US"/>
-              </w:rPr>
-            </w:pPr>
-          </w:p>
-        </w:tc>
-        <w:tc>
-          <w:tcPr>
-            <w:tcW w:w="1067" w:type="dxa"/>
-            <w:shd w:val="clear" w:color="auto" w:fill="D9D9D9"/>
-          </w:tcPr>
-          <w:p>
-            <w:pPr>
-              <w:suppressAutoHyphens/>
-              <w:ind w:left="142"/>
-              <w:jc w:val="center"/>
-              <w:rPr>
-                <w:rFonts w:eastAsia="Calibri"/>
-                <w:sz w:val="22"/>
-                <w:szCs w:val="22"/>
-                <w:lang w:eastAsia="en-US"/>
-              </w:rPr>
-            </w:pPr>
-            <w:r>
-              <w:rPr>
-                <w:rFonts w:eastAsia="Calibri"/>
-                <w:sz w:val="22"/>
-                <w:szCs w:val="22"/>
-                <w:lang w:eastAsia="en-US"/>
-              </w:rPr>
-              <w:t>X</w:t>
-            </w:r>
-          </w:p>
-        </w:tc>
-      </w:tr>
-      <w:tr>
-        <w:trPr>
-          <w:trHeight w:val="290"/>
-          <w:jc w:val="center"/>
-        </w:trPr>
-        <w:tc>
-          <w:tcPr>
-            <w:tcW w:w="2286" w:type="dxa"/>
-            <w:shd w:val="clear" w:color="auto" w:fill="D9D9D9"/>
-          </w:tcPr>
-          <w:p>
-            <w:pPr>
-              <w:suppressAutoHyphens/>
-              <w:ind w:left="142"/>
-              <w:rPr>
-                <w:rFonts w:eastAsia="Calibri"/>
-                <w:b/>
-                <w:bCs/>
-                <w:sz w:val="22"/>
-                <w:szCs w:val="22"/>
-              </w:rPr>
-            </w:pPr>
-            <w:r>
-              <w:rPr>
-                <w:rFonts w:eastAsia="Calibri"/>
-                <w:b/>
-                <w:bCs/>
-                <w:sz w:val="22"/>
-                <w:szCs w:val="22"/>
-              </w:rPr>
-              <w:t>Login</w:t>
-            </w:r>
-          </w:p>
-        </w:tc>
-        <w:tc>
-          <w:tcPr>
-            <w:tcW w:w="3201" w:type="dxa"/>
-            <w:shd w:val="clear" w:color="auto" w:fill="D9D9D9"/>
-          </w:tcPr>
-          <w:p>
-            <w:pPr>
-              <w:suppressAutoHyphens/>
-              <w:ind w:left="142"/>
-              <w:jc w:val="both"/>
-              <w:rPr>
-                <w:rFonts w:eastAsia="Calibri"/>
-                <w:sz w:val="22"/>
-                <w:szCs w:val="22"/>
-              </w:rPr>
-            </w:pPr>
-            <w:r>
-              <w:rPr>
-                <w:rFonts w:eastAsia="Calibri"/>
-                <w:sz w:val="22"/>
-                <w:szCs w:val="22"/>
-              </w:rPr>
-              <w:t>Inteiro</w:t>
-            </w:r>
-          </w:p>
-        </w:tc>
-        <w:tc>
-          <w:tcPr>
-            <w:tcW w:w="915" w:type="dxa"/>
-            <w:shd w:val="clear" w:color="auto" w:fill="D9D9D9"/>
-          </w:tcPr>
-          <w:p>
-            <w:pPr>
-              <w:suppressAutoHyphens/>
-              <w:ind w:left="142"/>
-              <w:jc w:val="center"/>
-              <w:rPr>
-                <w:rFonts w:eastAsia="Calibri"/>
-                <w:sz w:val="22"/>
-                <w:szCs w:val="22"/>
-                <w:lang w:eastAsia="en-US"/>
-              </w:rPr>
-            </w:pPr>
-            <w:r>
-              <w:rPr>
-                <w:rFonts w:eastAsia="Calibri"/>
-                <w:sz w:val="22"/>
-                <w:szCs w:val="22"/>
-                <w:lang w:eastAsia="en-US"/>
-              </w:rPr>
-              <w:t>16</w:t>
-            </w:r>
-          </w:p>
-        </w:tc>
-        <w:tc>
-          <w:tcPr>
-            <w:tcW w:w="1829" w:type="dxa"/>
-            <w:shd w:val="clear" w:color="auto" w:fill="D9D9D9"/>
-          </w:tcPr>
-          <w:p>
-            <w:pPr>
-              <w:suppressAutoHyphens/>
-              <w:ind w:left="142"/>
-              <w:jc w:val="center"/>
-              <w:rPr>
-                <w:rFonts w:eastAsia="Calibri"/>
-                <w:sz w:val="22"/>
-                <w:szCs w:val="22"/>
-                <w:lang w:eastAsia="en-US"/>
-              </w:rPr>
-            </w:pPr>
-          </w:p>
-        </w:tc>
-        <w:tc>
-          <w:tcPr>
-            <w:tcW w:w="1067" w:type="dxa"/>
-            <w:shd w:val="clear" w:color="auto" w:fill="D9D9D9"/>
-          </w:tcPr>
-          <w:p>
-            <w:pPr>
-              <w:suppressAutoHyphens/>
-              <w:ind w:left="142"/>
-              <w:jc w:val="center"/>
-              <w:rPr>
-                <w:rFonts w:eastAsia="Calibri"/>
-                <w:sz w:val="22"/>
-                <w:szCs w:val="22"/>
-                <w:lang w:eastAsia="en-US"/>
-              </w:rPr>
-            </w:pPr>
-            <w:r>
-              <w:rPr>
-                <w:rFonts w:eastAsia="Calibri"/>
-                <w:sz w:val="22"/>
-                <w:szCs w:val="22"/>
-                <w:lang w:eastAsia="en-US"/>
-              </w:rPr>
-              <w:t>X</w:t>
-            </w:r>
-          </w:p>
-        </w:tc>
-      </w:tr>
-      <w:tr>
-        <w:trPr>
-          <w:trHeight w:val="290"/>
-          <w:jc w:val="center"/>
-        </w:trPr>
-        <w:tc>
-          <w:tcPr>
-            <w:tcW w:w="2286" w:type="dxa"/>
-            <w:shd w:val="clear" w:color="auto" w:fill="D9D9D9"/>
-          </w:tcPr>
-          <w:p>
-            <w:pPr>
-              <w:suppressAutoHyphens/>
-              <w:ind w:left="142"/>
-              <w:rPr>
-                <w:rFonts w:eastAsia="Calibri"/>
-                <w:b/>
-                <w:bCs/>
-                <w:sz w:val="22"/>
-                <w:szCs w:val="22"/>
-              </w:rPr>
-            </w:pPr>
-            <w:r>
-              <w:rPr>
-                <w:rFonts w:eastAsia="Calibri"/>
-                <w:b/>
-                <w:bCs/>
-                <w:sz w:val="22"/>
-                <w:szCs w:val="22"/>
-              </w:rPr>
-              <w:t>Senha</w:t>
-            </w:r>
-          </w:p>
-        </w:tc>
-        <w:tc>
-          <w:tcPr>
-            <w:tcW w:w="3201" w:type="dxa"/>
-            <w:shd w:val="clear" w:color="auto" w:fill="D9D9D9"/>
-          </w:tcPr>
-          <w:p>
-            <w:pPr>
-              <w:suppressAutoHyphens/>
-              <w:ind w:left="142"/>
-              <w:jc w:val="both"/>
-              <w:rPr>
-                <w:rFonts w:eastAsia="Calibri"/>
-                <w:sz w:val="22"/>
-                <w:szCs w:val="22"/>
-              </w:rPr>
-            </w:pPr>
-            <w:r>
-              <w:rPr>
-                <w:rFonts w:eastAsia="Calibri"/>
-                <w:sz w:val="22"/>
-                <w:szCs w:val="22"/>
-              </w:rPr>
-              <w:t>Texto</w:t>
-            </w:r>
-          </w:p>
-        </w:tc>
-        <w:tc>
-          <w:tcPr>
-            <w:tcW w:w="915" w:type="dxa"/>
-            <w:shd w:val="clear" w:color="auto" w:fill="D9D9D9"/>
-          </w:tcPr>
-          <w:p>
-            <w:pPr>
-              <w:suppressAutoHyphens/>
-              <w:ind w:left="142"/>
-              <w:jc w:val="center"/>
-              <w:rPr>
-                <w:rFonts w:eastAsia="Calibri"/>
-                <w:sz w:val="22"/>
-                <w:szCs w:val="22"/>
-                <w:lang w:eastAsia="en-US"/>
-              </w:rPr>
-            </w:pPr>
-            <w:r>
-              <w:rPr>
-                <w:rFonts w:eastAsia="Calibri"/>
-                <w:sz w:val="22"/>
-                <w:szCs w:val="22"/>
-                <w:lang w:eastAsia="en-US"/>
-              </w:rPr>
-              <w:t>15</w:t>
-            </w:r>
-          </w:p>
-        </w:tc>
-        <w:tc>
-          <w:tcPr>
-            <w:tcW w:w="1829" w:type="dxa"/>
-            <w:shd w:val="clear" w:color="auto" w:fill="D9D9D9"/>
-          </w:tcPr>
-          <w:p>
-            <w:pPr>
-              <w:suppressAutoHyphens/>
-              <w:ind w:left="142"/>
-              <w:jc w:val="center"/>
-              <w:rPr>
-                <w:rFonts w:eastAsia="Calibri"/>
-                <w:sz w:val="22"/>
-                <w:szCs w:val="22"/>
-                <w:lang w:eastAsia="en-US"/>
-              </w:rPr>
-            </w:pPr>
-          </w:p>
-        </w:tc>
-        <w:tc>
-          <w:tcPr>
-            <w:tcW w:w="1067" w:type="dxa"/>
-            <w:shd w:val="clear" w:color="auto" w:fill="D9D9D9"/>
-          </w:tcPr>
-          <w:p>
-            <w:pPr>
-              <w:suppressAutoHyphens/>
-              <w:ind w:left="142"/>
-              <w:jc w:val="center"/>
-              <w:rPr>
-                <w:rFonts w:eastAsia="Calibri"/>
-                <w:sz w:val="22"/>
-                <w:szCs w:val="22"/>
-                <w:lang w:eastAsia="en-US"/>
-              </w:rPr>
-            </w:pPr>
-            <w:r>
-              <w:rPr>
-                <w:rFonts w:eastAsia="Calibri"/>
-                <w:sz w:val="22"/>
-                <w:szCs w:val="22"/>
-                <w:lang w:eastAsia="en-US"/>
-              </w:rPr>
-              <w:t>X</w:t>
-            </w:r>
-          </w:p>
-        </w:tc>
-      </w:tr>
-      <w:bookmarkEnd w:id="41"/>
-    </w:tbl>
-    <w:p>
-      <w:pPr>
-        <w:suppressAutoHyphens/>
-        <w:ind w:right="141"/>
-        <w:jc w:val="both"/>
-        <w:rPr>
-          <w:b/>
-          <w:sz w:val="22"/>
-          <w:szCs w:val="22"/>
-        </w:rPr>
-      </w:pPr>
-    </w:p>
     <w:p/>
     <w:p>
       <w:pPr>
         <w:pStyle w:val="Ttulo1"/>
       </w:pPr>
-      <w:bookmarkStart w:id="42" w:name="_Toc432543244"/>
+      <w:bookmarkStart w:id="32" w:name="_Toc432543244"/>
       <w:r>
         <w:t>Requisitos não-funcionais</w:t>
       </w:r>
+      <w:bookmarkEnd w:id="23"/>
+      <w:bookmarkEnd w:id="24"/>
       <w:bookmarkEnd w:id="25"/>
       <w:bookmarkEnd w:id="26"/>
       <w:bookmarkEnd w:id="27"/>
       <w:bookmarkEnd w:id="28"/>
       <w:bookmarkEnd w:id="29"/>
       <w:bookmarkEnd w:id="30"/>
-      <w:bookmarkEnd w:id="31"/>
       <w:bookmarkEnd w:id="32"/>
-      <w:bookmarkEnd w:id="42"/>
     </w:p>
     <w:p/>
     <w:p>
@@ -10457,41 +2587,41 @@
           <w:color w:val="0000FF"/>
         </w:rPr>
       </w:pPr>
-      <w:bookmarkStart w:id="43" w:name="_Toc467473457"/>
-      <w:bookmarkStart w:id="44" w:name="_Toc467474004"/>
-      <w:bookmarkStart w:id="45" w:name="_Toc467477743"/>
-      <w:bookmarkStart w:id="46" w:name="_Toc467494889"/>
-      <w:bookmarkStart w:id="47" w:name="_Toc467495255"/>
-      <w:bookmarkStart w:id="48" w:name="_Toc468086061"/>
-      <w:bookmarkStart w:id="49" w:name="_Toc497726452"/>
-      <w:bookmarkStart w:id="50" w:name="_Toc497896609"/>
-      <w:bookmarkStart w:id="51" w:name="_Toc379807205"/>
-      <w:bookmarkStart w:id="52" w:name="_Toc432543245"/>
+      <w:bookmarkStart w:id="33" w:name="_Toc467473457"/>
+      <w:bookmarkStart w:id="34" w:name="_Toc467474004"/>
+      <w:bookmarkStart w:id="35" w:name="_Toc467477743"/>
+      <w:bookmarkStart w:id="36" w:name="_Toc467494889"/>
+      <w:bookmarkStart w:id="37" w:name="_Toc467495255"/>
+      <w:bookmarkStart w:id="38" w:name="_Toc468086061"/>
+      <w:bookmarkStart w:id="39" w:name="_Toc497726452"/>
+      <w:bookmarkStart w:id="40" w:name="_Toc497896609"/>
+      <w:bookmarkStart w:id="41" w:name="_Toc379807205"/>
+      <w:bookmarkStart w:id="42" w:name="_Toc432543245"/>
       <w:r>
         <w:t>[NF001]</w:t>
       </w:r>
-      <w:bookmarkEnd w:id="43"/>
-      <w:bookmarkEnd w:id="44"/>
-      <w:bookmarkEnd w:id="45"/>
-      <w:bookmarkEnd w:id="46"/>
-      <w:bookmarkEnd w:id="47"/>
-      <w:bookmarkEnd w:id="48"/>
+      <w:bookmarkEnd w:id="33"/>
+      <w:bookmarkEnd w:id="34"/>
+      <w:bookmarkEnd w:id="35"/>
+      <w:bookmarkEnd w:id="36"/>
+      <w:bookmarkEnd w:id="37"/>
+      <w:bookmarkEnd w:id="38"/>
       <w:r>
         <w:rPr>
           <w:i/>
         </w:rPr>
         <w:t xml:space="preserve"> </w:t>
       </w:r>
-      <w:bookmarkEnd w:id="49"/>
-      <w:bookmarkEnd w:id="50"/>
+      <w:bookmarkEnd w:id="39"/>
+      <w:bookmarkEnd w:id="40"/>
       <w:r>
         <w:rPr>
           <w:iCs/>
         </w:rPr>
         <w:t>Usabilidade</w:t>
       </w:r>
-      <w:bookmarkEnd w:id="51"/>
-      <w:bookmarkEnd w:id="52"/>
+      <w:bookmarkEnd w:id="41"/>
+      <w:bookmarkEnd w:id="42"/>
     </w:p>
     <w:p>
       <w:pPr>
@@ -11079,7 +3209,7 @@
 </file>
 
 <file path=word/endnotes.xml><?xml version="1.0" encoding="utf-8"?>
-<w:endnotes xmlns:wpc="http://schemas.microsoft.com/office/word/2010/wordprocessingCanvas" xmlns:cx="http://schemas.microsoft.com/office/drawing/2014/chartex" xmlns:cx1="http://schemas.microsoft.com/office/drawing/2015/9/8/chartex" xmlns:cx2="http://schemas.microsoft.com/office/drawing/2015/10/21/chartex" xmlns:cx3="http://schemas.microsoft.com/office/drawing/2016/5/9/chartex" xmlns:cx4="http://schemas.microsoft.com/office/drawing/2016/5/10/chartex" xmlns:cx5="http://schemas.microsoft.com/office/drawing/2016/5/11/chartex" xmlns:cx6="http://schemas.microsoft.com/office/drawing/2016/5/12/chartex" xmlns:cx7="http://schemas.microsoft.com/office/drawing/2016/5/13/chartex" xmlns:cx8="http://schemas.microsoft.com/office/drawing/2016/5/14/chartex" xmlns:mc="http://schemas.openxmlformats.org/markup-compatibility/2006" xmlns:aink="http://schemas.microsoft.com/office/drawing/2016/ink" xmlns:am3d="http://schemas.microsoft.com/office/drawing/2017/model3d" xmlns:o="urn:schemas-microsoft-com:office:office" xmlns:r="http://schemas.openxmlformats.org/officeDocument/2006/relationships" xmlns:m="http://schemas.openxmlformats.org/officeDocument/2006/math" xmlns:v="urn:schemas-microsoft-com:vml" xmlns:wp14="http://schemas.microsoft.com/office/word/2010/wordprocessingDrawing" xmlns:wp="http://schemas.openxmlformats.org/drawingml/2006/wordprocessingDrawing" xmlns:w10="urn:schemas-microsoft-com:office:word" xmlns:w="http://schemas.openxmlformats.org/wordprocessingml/2006/main" xmlns:w14="http://schemas.microsoft.com/office/word/2010/wordml" xmlns:w15="http://schemas.microsoft.com/office/word/2012/wordml" xmlns:w16cex="http://schemas.microsoft.com/office/word/2018/wordml/cex" xmlns:w16cid="http://schemas.microsoft.com/office/word/2016/wordml/cid" xmlns:w16="http://schemas.microsoft.com/office/word/2018/wordml" xmlns:w16sdtdh="http://schemas.microsoft.com/office/word/2020/wordml/sdtdatahash" xmlns:w16se="http://schemas.microsoft.com/office/word/2015/wordml/symex" xmlns:wpg="http://schemas.microsoft.com/office/word/2010/wordprocessingGroup" xmlns:wpi="http://schemas.microsoft.com/office/word/2010/wordprocessingInk" xmlns:wne="http://schemas.microsoft.com/office/word/2006/wordml" xmlns:wps="http://schemas.microsoft.com/office/word/2010/wordprocessingShape" mc:Ignorable="w14 w15 w16se w16cid w16 w16cex w16sdtdh wp14">
+<w:endnotes xmlns:wpc="http://schemas.microsoft.com/office/word/2010/wordprocessingCanvas" xmlns:cx="http://schemas.microsoft.com/office/drawing/2014/chartex" xmlns:cx1="http://schemas.microsoft.com/office/drawing/2015/9/8/chartex" xmlns:cx2="http://schemas.microsoft.com/office/drawing/2015/10/21/chartex" xmlns:cx3="http://schemas.microsoft.com/office/drawing/2016/5/9/chartex" xmlns:cx4="http://schemas.microsoft.com/office/drawing/2016/5/10/chartex" xmlns:cx5="http://schemas.microsoft.com/office/drawing/2016/5/11/chartex" xmlns:cx6="http://schemas.microsoft.com/office/drawing/2016/5/12/chartex" xmlns:cx7="http://schemas.microsoft.com/office/drawing/2016/5/13/chartex" xmlns:cx8="http://schemas.microsoft.com/office/drawing/2016/5/14/chartex" xmlns:mc="http://schemas.openxmlformats.org/markup-compatibility/2006" xmlns:aink="http://schemas.microsoft.com/office/drawing/2016/ink" xmlns:am3d="http://schemas.microsoft.com/office/drawing/2017/model3d" xmlns:o="urn:schemas-microsoft-com:office:office" xmlns:oel="http://schemas.microsoft.com/office/2019/extlst" xmlns:r="http://schemas.openxmlformats.org/officeDocument/2006/relationships" xmlns:m="http://schemas.openxmlformats.org/officeDocument/2006/math" xmlns:v="urn:schemas-microsoft-com:vml" xmlns:wp14="http://schemas.microsoft.com/office/word/2010/wordprocessingDrawing" xmlns:wp="http://schemas.openxmlformats.org/drawingml/2006/wordprocessingDrawing" xmlns:w10="urn:schemas-microsoft-com:office:word" xmlns:w="http://schemas.openxmlformats.org/wordprocessingml/2006/main" xmlns:w14="http://schemas.microsoft.com/office/word/2010/wordml" xmlns:w15="http://schemas.microsoft.com/office/word/2012/wordml" xmlns:w16cex="http://schemas.microsoft.com/office/word/2018/wordml/cex" xmlns:w16cid="http://schemas.microsoft.com/office/word/2016/wordml/cid" xmlns:w16="http://schemas.microsoft.com/office/word/2018/wordml" xmlns:w16du="http://schemas.microsoft.com/office/word/2023/wordml/word16du" xmlns:w16sdtdh="http://schemas.microsoft.com/office/word/2020/wordml/sdtdatahash" xmlns:w16sdtfl="http://schemas.microsoft.com/office/word/2024/wordml/sdtformatlock" xmlns:w16se="http://schemas.microsoft.com/office/word/2015/wordml/symex" xmlns:wpg="http://schemas.microsoft.com/office/word/2010/wordprocessingGroup" xmlns:wpi="http://schemas.microsoft.com/office/word/2010/wordprocessingInk" xmlns:wne="http://schemas.microsoft.com/office/word/2006/wordml" xmlns:wps="http://schemas.microsoft.com/office/word/2010/wordprocessingShape" mc:Ignorable="w14 w15 w16se w16cid w16 w16cex w16sdtdh w16sdtfl w16du wp14">
   <w:endnote w:type="separator" w:id="-1">
     <w:p>
       <w:r>
@@ -11098,7 +3228,7 @@
 </file>
 
 <file path=word/footnotes.xml><?xml version="1.0" encoding="utf-8"?>
-<w:footnotes xmlns:wpc="http://schemas.microsoft.com/office/word/2010/wordprocessingCanvas" xmlns:cx="http://schemas.microsoft.com/office/drawing/2014/chartex" xmlns:cx1="http://schemas.microsoft.com/office/drawing/2015/9/8/chartex" xmlns:cx2="http://schemas.microsoft.com/office/drawing/2015/10/21/chartex" xmlns:cx3="http://schemas.microsoft.com/office/drawing/2016/5/9/chartex" xmlns:cx4="http://schemas.microsoft.com/office/drawing/2016/5/10/chartex" xmlns:cx5="http://schemas.microsoft.com/office/drawing/2016/5/11/chartex" xmlns:cx6="http://schemas.microsoft.com/office/drawing/2016/5/12/chartex" xmlns:cx7="http://schemas.microsoft.com/office/drawing/2016/5/13/chartex" xmlns:cx8="http://schemas.microsoft.com/office/drawing/2016/5/14/chartex" xmlns:mc="http://schemas.openxmlformats.org/markup-compatibility/2006" xmlns:aink="http://schemas.microsoft.com/office/drawing/2016/ink" xmlns:am3d="http://schemas.microsoft.com/office/drawing/2017/model3d" xmlns:o="urn:schemas-microsoft-com:office:office" xmlns:r="http://schemas.openxmlformats.org/officeDocument/2006/relationships" xmlns:m="http://schemas.openxmlformats.org/officeDocument/2006/math" xmlns:v="urn:schemas-microsoft-com:vml" xmlns:wp14="http://schemas.microsoft.com/office/word/2010/wordprocessingDrawing" xmlns:wp="http://schemas.openxmlformats.org/drawingml/2006/wordprocessingDrawing" xmlns:w10="urn:schemas-microsoft-com:office:word" xmlns:w="http://schemas.openxmlformats.org/wordprocessingml/2006/main" xmlns:w14="http://schemas.microsoft.com/office/word/2010/wordml" xmlns:w15="http://schemas.microsoft.com/office/word/2012/wordml" xmlns:w16cex="http://schemas.microsoft.com/office/word/2018/wordml/cex" xmlns:w16cid="http://schemas.microsoft.com/office/word/2016/wordml/cid" xmlns:w16="http://schemas.microsoft.com/office/word/2018/wordml" xmlns:w16sdtdh="http://schemas.microsoft.com/office/word/2020/wordml/sdtdatahash" xmlns:w16se="http://schemas.microsoft.com/office/word/2015/wordml/symex" xmlns:wpg="http://schemas.microsoft.com/office/word/2010/wordprocessingGroup" xmlns:wpi="http://schemas.microsoft.com/office/word/2010/wordprocessingInk" xmlns:wne="http://schemas.microsoft.com/office/word/2006/wordml" xmlns:wps="http://schemas.microsoft.com/office/word/2010/wordprocessingShape" mc:Ignorable="w14 w15 w16se w16cid w16 w16cex w16sdtdh wp14">
+<w:footnotes xmlns:wpc="http://schemas.microsoft.com/office/word/2010/wordprocessingCanvas" xmlns:cx="http://schemas.microsoft.com/office/drawing/2014/chartex" xmlns:cx1="http://schemas.microsoft.com/office/drawing/2015/9/8/chartex" xmlns:cx2="http://schemas.microsoft.com/office/drawing/2015/10/21/chartex" xmlns:cx3="http://schemas.microsoft.com/office/drawing/2016/5/9/chartex" xmlns:cx4="http://schemas.microsoft.com/office/drawing/2016/5/10/chartex" xmlns:cx5="http://schemas.microsoft.com/office/drawing/2016/5/11/chartex" xmlns:cx6="http://schemas.microsoft.com/office/drawing/2016/5/12/chartex" xmlns:cx7="http://schemas.microsoft.com/office/drawing/2016/5/13/chartex" xmlns:cx8="http://schemas.microsoft.com/office/drawing/2016/5/14/chartex" xmlns:mc="http://schemas.openxmlformats.org/markup-compatibility/2006" xmlns:aink="http://schemas.microsoft.com/office/drawing/2016/ink" xmlns:am3d="http://schemas.microsoft.com/office/drawing/2017/model3d" xmlns:o="urn:schemas-microsoft-com:office:office" xmlns:oel="http://schemas.microsoft.com/office/2019/extlst" xmlns:r="http://schemas.openxmlformats.org/officeDocument/2006/relationships" xmlns:m="http://schemas.openxmlformats.org/officeDocument/2006/math" xmlns:v="urn:schemas-microsoft-com:vml" xmlns:wp14="http://schemas.microsoft.com/office/word/2010/wordprocessingDrawing" xmlns:wp="http://schemas.openxmlformats.org/drawingml/2006/wordprocessingDrawing" xmlns:w10="urn:schemas-microsoft-com:office:word" xmlns:w="http://schemas.openxmlformats.org/wordprocessingml/2006/main" xmlns:w14="http://schemas.microsoft.com/office/word/2010/wordml" xmlns:w15="http://schemas.microsoft.com/office/word/2012/wordml" xmlns:w16cex="http://schemas.microsoft.com/office/word/2018/wordml/cex" xmlns:w16cid="http://schemas.microsoft.com/office/word/2016/wordml/cid" xmlns:w16="http://schemas.microsoft.com/office/word/2018/wordml" xmlns:w16du="http://schemas.microsoft.com/office/word/2023/wordml/word16du" xmlns:w16sdtdh="http://schemas.microsoft.com/office/word/2020/wordml/sdtdatahash" xmlns:w16sdtfl="http://schemas.microsoft.com/office/word/2024/wordml/sdtformatlock" xmlns:w16se="http://schemas.microsoft.com/office/word/2015/wordml/symex" xmlns:wpg="http://schemas.microsoft.com/office/word/2010/wordprocessingGroup" xmlns:wpi="http://schemas.microsoft.com/office/word/2010/wordprocessingInk" xmlns:wne="http://schemas.microsoft.com/office/word/2006/wordml" xmlns:wps="http://schemas.microsoft.com/office/word/2010/wordprocessingShape" mc:Ignorable="w14 w15 w16se w16cid w16 w16cex w16sdtdh w16sdtfl w16du wp14">
   <w:footnote w:type="separator" w:id="-1">
     <w:p>
       <w:r>
@@ -11117,7 +3247,7 @@
 </file>
 
 <file path=word/header1.xml><?xml version="1.0" encoding="utf-8"?>
-<w:hdr xmlns:wpc="http://schemas.microsoft.com/office/word/2010/wordprocessingCanvas" xmlns:cx="http://schemas.microsoft.com/office/drawing/2014/chartex" xmlns:cx1="http://schemas.microsoft.com/office/drawing/2015/9/8/chartex" xmlns:cx2="http://schemas.microsoft.com/office/drawing/2015/10/21/chartex" xmlns:cx3="http://schemas.microsoft.com/office/drawing/2016/5/9/chartex" xmlns:cx4="http://schemas.microsoft.com/office/drawing/2016/5/10/chartex" xmlns:cx5="http://schemas.microsoft.com/office/drawing/2016/5/11/chartex" xmlns:cx6="http://schemas.microsoft.com/office/drawing/2016/5/12/chartex" xmlns:cx7="http://schemas.microsoft.com/office/drawing/2016/5/13/chartex" xmlns:cx8="http://schemas.microsoft.com/office/drawing/2016/5/14/chartex" xmlns:mc="http://schemas.openxmlformats.org/markup-compatibility/2006" xmlns:aink="http://schemas.microsoft.com/office/drawing/2016/ink" xmlns:am3d="http://schemas.microsoft.com/office/drawing/2017/model3d" xmlns:o="urn:schemas-microsoft-com:office:office" xmlns:r="http://schemas.openxmlformats.org/officeDocument/2006/relationships" xmlns:m="http://schemas.openxmlformats.org/officeDocument/2006/math" xmlns:v="urn:schemas-microsoft-com:vml" xmlns:wp14="http://schemas.microsoft.com/office/word/2010/wordprocessingDrawing" xmlns:wp="http://schemas.openxmlformats.org/drawingml/2006/wordprocessingDrawing" xmlns:w10="urn:schemas-microsoft-com:office:word" xmlns:w="http://schemas.openxmlformats.org/wordprocessingml/2006/main" xmlns:w14="http://schemas.microsoft.com/office/word/2010/wordml" xmlns:w15="http://schemas.microsoft.com/office/word/2012/wordml" xmlns:w16cex="http://schemas.microsoft.com/office/word/2018/wordml/cex" xmlns:w16cid="http://schemas.microsoft.com/office/word/2016/wordml/cid" xmlns:w16="http://schemas.microsoft.com/office/word/2018/wordml" xmlns:w16sdtdh="http://schemas.microsoft.com/office/word/2020/wordml/sdtdatahash" xmlns:w16se="http://schemas.microsoft.com/office/word/2015/wordml/symex" xmlns:wpg="http://schemas.microsoft.com/office/word/2010/wordprocessingGroup" xmlns:wpi="http://schemas.microsoft.com/office/word/2010/wordprocessingInk" xmlns:wne="http://schemas.microsoft.com/office/word/2006/wordml" xmlns:wps="http://schemas.microsoft.com/office/word/2010/wordprocessingShape" mc:Ignorable="w14 w15 w16se w16cid w16 w16cex w16sdtdh wp14">
+<w:hdr xmlns:wpc="http://schemas.microsoft.com/office/word/2010/wordprocessingCanvas" xmlns:cx="http://schemas.microsoft.com/office/drawing/2014/chartex" xmlns:cx1="http://schemas.microsoft.com/office/drawing/2015/9/8/chartex" xmlns:cx2="http://schemas.microsoft.com/office/drawing/2015/10/21/chartex" xmlns:cx3="http://schemas.microsoft.com/office/drawing/2016/5/9/chartex" xmlns:cx4="http://schemas.microsoft.com/office/drawing/2016/5/10/chartex" xmlns:cx5="http://schemas.microsoft.com/office/drawing/2016/5/11/chartex" xmlns:cx6="http://schemas.microsoft.com/office/drawing/2016/5/12/chartex" xmlns:cx7="http://schemas.microsoft.com/office/drawing/2016/5/13/chartex" xmlns:cx8="http://schemas.microsoft.com/office/drawing/2016/5/14/chartex" xmlns:mc="http://schemas.openxmlformats.org/markup-compatibility/2006" xmlns:aink="http://schemas.microsoft.com/office/drawing/2016/ink" xmlns:am3d="http://schemas.microsoft.com/office/drawing/2017/model3d" xmlns:o="urn:schemas-microsoft-com:office:office" xmlns:oel="http://schemas.microsoft.com/office/2019/extlst" xmlns:r="http://schemas.openxmlformats.org/officeDocument/2006/relationships" xmlns:m="http://schemas.openxmlformats.org/officeDocument/2006/math" xmlns:v="urn:schemas-microsoft-com:vml" xmlns:wp14="http://schemas.microsoft.com/office/word/2010/wordprocessingDrawing" xmlns:wp="http://schemas.openxmlformats.org/drawingml/2006/wordprocessingDrawing" xmlns:w10="urn:schemas-microsoft-com:office:word" xmlns:w="http://schemas.openxmlformats.org/wordprocessingml/2006/main" xmlns:w14="http://schemas.microsoft.com/office/word/2010/wordml" xmlns:w15="http://schemas.microsoft.com/office/word/2012/wordml" xmlns:w16cex="http://schemas.microsoft.com/office/word/2018/wordml/cex" xmlns:w16cid="http://schemas.microsoft.com/office/word/2016/wordml/cid" xmlns:w16="http://schemas.microsoft.com/office/word/2018/wordml" xmlns:w16du="http://schemas.microsoft.com/office/word/2023/wordml/word16du" xmlns:w16sdtdh="http://schemas.microsoft.com/office/word/2020/wordml/sdtdatahash" xmlns:w16sdtfl="http://schemas.microsoft.com/office/word/2024/wordml/sdtformatlock" xmlns:w16se="http://schemas.microsoft.com/office/word/2015/wordml/symex" xmlns:wpg="http://schemas.microsoft.com/office/word/2010/wordprocessingGroup" xmlns:wpi="http://schemas.microsoft.com/office/word/2010/wordprocessingInk" xmlns:wne="http://schemas.microsoft.com/office/word/2006/wordml" xmlns:wps="http://schemas.microsoft.com/office/word/2010/wordprocessingShape" mc:Ignorable="w14 w15 w16se w16cid w16 w16cex w16sdtdh w16sdtfl w16du wp14">
   <w:p>
     <w:pPr>
       <w:pStyle w:val="Cabealho"/>
@@ -11183,7 +3313,7 @@
 </file>
 
 <file path=word/header2.xml><?xml version="1.0" encoding="utf-8"?>
-<w:hdr xmlns:wpc="http://schemas.microsoft.com/office/word/2010/wordprocessingCanvas" xmlns:cx="http://schemas.microsoft.com/office/drawing/2014/chartex" xmlns:cx1="http://schemas.microsoft.com/office/drawing/2015/9/8/chartex" xmlns:cx2="http://schemas.microsoft.com/office/drawing/2015/10/21/chartex" xmlns:cx3="http://schemas.microsoft.com/office/drawing/2016/5/9/chartex" xmlns:cx4="http://schemas.microsoft.com/office/drawing/2016/5/10/chartex" xmlns:cx5="http://schemas.microsoft.com/office/drawing/2016/5/11/chartex" xmlns:cx6="http://schemas.microsoft.com/office/drawing/2016/5/12/chartex" xmlns:cx7="http://schemas.microsoft.com/office/drawing/2016/5/13/chartex" xmlns:cx8="http://schemas.microsoft.com/office/drawing/2016/5/14/chartex" xmlns:mc="http://schemas.openxmlformats.org/markup-compatibility/2006" xmlns:aink="http://schemas.microsoft.com/office/drawing/2016/ink" xmlns:am3d="http://schemas.microsoft.com/office/drawing/2017/model3d" xmlns:o="urn:schemas-microsoft-com:office:office" xmlns:r="http://schemas.openxmlformats.org/officeDocument/2006/relationships" xmlns:m="http://schemas.openxmlformats.org/officeDocument/2006/math" xmlns:v="urn:schemas-microsoft-com:vml" xmlns:wp14="http://schemas.microsoft.com/office/word/2010/wordprocessingDrawing" xmlns:wp="http://schemas.openxmlformats.org/drawingml/2006/wordprocessingDrawing" xmlns:w10="urn:schemas-microsoft-com:office:word" xmlns:w="http://schemas.openxmlformats.org/wordprocessingml/2006/main" xmlns:w14="http://schemas.microsoft.com/office/word/2010/wordml" xmlns:w15="http://schemas.microsoft.com/office/word/2012/wordml" xmlns:w16cex="http://schemas.microsoft.com/office/word/2018/wordml/cex" xmlns:w16cid="http://schemas.microsoft.com/office/word/2016/wordml/cid" xmlns:w16="http://schemas.microsoft.com/office/word/2018/wordml" xmlns:w16sdtdh="http://schemas.microsoft.com/office/word/2020/wordml/sdtdatahash" xmlns:w16se="http://schemas.microsoft.com/office/word/2015/wordml/symex" xmlns:wpg="http://schemas.microsoft.com/office/word/2010/wordprocessingGroup" xmlns:wpi="http://schemas.microsoft.com/office/word/2010/wordprocessingInk" xmlns:wne="http://schemas.microsoft.com/office/word/2006/wordml" xmlns:wps="http://schemas.microsoft.com/office/word/2010/wordprocessingShape" mc:Ignorable="w14 w15 w16se w16cid w16 w16cex w16sdtdh wp14">
+<w:hdr xmlns:wpc="http://schemas.microsoft.com/office/word/2010/wordprocessingCanvas" xmlns:cx="http://schemas.microsoft.com/office/drawing/2014/chartex" xmlns:cx1="http://schemas.microsoft.com/office/drawing/2015/9/8/chartex" xmlns:cx2="http://schemas.microsoft.com/office/drawing/2015/10/21/chartex" xmlns:cx3="http://schemas.microsoft.com/office/drawing/2016/5/9/chartex" xmlns:cx4="http://schemas.microsoft.com/office/drawing/2016/5/10/chartex" xmlns:cx5="http://schemas.microsoft.com/office/drawing/2016/5/11/chartex" xmlns:cx6="http://schemas.microsoft.com/office/drawing/2016/5/12/chartex" xmlns:cx7="http://schemas.microsoft.com/office/drawing/2016/5/13/chartex" xmlns:cx8="http://schemas.microsoft.com/office/drawing/2016/5/14/chartex" xmlns:mc="http://schemas.openxmlformats.org/markup-compatibility/2006" xmlns:aink="http://schemas.microsoft.com/office/drawing/2016/ink" xmlns:am3d="http://schemas.microsoft.com/office/drawing/2017/model3d" xmlns:o="urn:schemas-microsoft-com:office:office" xmlns:oel="http://schemas.microsoft.com/office/2019/extlst" xmlns:r="http://schemas.openxmlformats.org/officeDocument/2006/relationships" xmlns:m="http://schemas.openxmlformats.org/officeDocument/2006/math" xmlns:v="urn:schemas-microsoft-com:vml" xmlns:wp14="http://schemas.microsoft.com/office/word/2010/wordprocessingDrawing" xmlns:wp="http://schemas.openxmlformats.org/drawingml/2006/wordprocessingDrawing" xmlns:w10="urn:schemas-microsoft-com:office:word" xmlns:w="http://schemas.openxmlformats.org/wordprocessingml/2006/main" xmlns:w14="http://schemas.microsoft.com/office/word/2010/wordml" xmlns:w15="http://schemas.microsoft.com/office/word/2012/wordml" xmlns:w16cex="http://schemas.microsoft.com/office/word/2018/wordml/cex" xmlns:w16cid="http://schemas.microsoft.com/office/word/2016/wordml/cid" xmlns:w16="http://schemas.microsoft.com/office/word/2018/wordml" xmlns:w16du="http://schemas.microsoft.com/office/word/2023/wordml/word16du" xmlns:w16sdtdh="http://schemas.microsoft.com/office/word/2020/wordml/sdtdatahash" xmlns:w16sdtfl="http://schemas.microsoft.com/office/word/2024/wordml/sdtformatlock" xmlns:w16se="http://schemas.microsoft.com/office/word/2015/wordml/symex" xmlns:wpg="http://schemas.microsoft.com/office/word/2010/wordprocessingGroup" xmlns:wpi="http://schemas.microsoft.com/office/word/2010/wordprocessingInk" xmlns:wne="http://schemas.microsoft.com/office/word/2006/wordml" xmlns:wps="http://schemas.microsoft.com/office/word/2010/wordprocessingShape" mc:Ignorable="w14 w15 w16se w16cid w16 w16cex w16sdtdh w16sdtfl w16du wp14">
   <w:p/>
   <w:p>
     <w:pPr>
@@ -11300,13 +3430,13 @@
 </file>
 
 <file path=word/header3.xml><?xml version="1.0" encoding="utf-8"?>
-<w:hdr xmlns:wpc="http://schemas.microsoft.com/office/word/2010/wordprocessingCanvas" xmlns:cx="http://schemas.microsoft.com/office/drawing/2014/chartex" xmlns:cx1="http://schemas.microsoft.com/office/drawing/2015/9/8/chartex" xmlns:cx2="http://schemas.microsoft.com/office/drawing/2015/10/21/chartex" xmlns:cx3="http://schemas.microsoft.com/office/drawing/2016/5/9/chartex" xmlns:cx4="http://schemas.microsoft.com/office/drawing/2016/5/10/chartex" xmlns:cx5="http://schemas.microsoft.com/office/drawing/2016/5/11/chartex" xmlns:cx6="http://schemas.microsoft.com/office/drawing/2016/5/12/chartex" xmlns:cx7="http://schemas.microsoft.com/office/drawing/2016/5/13/chartex" xmlns:cx8="http://schemas.microsoft.com/office/drawing/2016/5/14/chartex" xmlns:mc="http://schemas.openxmlformats.org/markup-compatibility/2006" xmlns:aink="http://schemas.microsoft.com/office/drawing/2016/ink" xmlns:am3d="http://schemas.microsoft.com/office/drawing/2017/model3d" xmlns:o="urn:schemas-microsoft-com:office:office" xmlns:r="http://schemas.openxmlformats.org/officeDocument/2006/relationships" xmlns:m="http://schemas.openxmlformats.org/officeDocument/2006/math" xmlns:v="urn:schemas-microsoft-com:vml" xmlns:wp14="http://schemas.microsoft.com/office/word/2010/wordprocessingDrawing" xmlns:wp="http://schemas.openxmlformats.org/drawingml/2006/wordprocessingDrawing" xmlns:w10="urn:schemas-microsoft-com:office:word" xmlns:w="http://schemas.openxmlformats.org/wordprocessingml/2006/main" xmlns:w14="http://schemas.microsoft.com/office/word/2010/wordml" xmlns:w15="http://schemas.microsoft.com/office/word/2012/wordml" xmlns:w16cex="http://schemas.microsoft.com/office/word/2018/wordml/cex" xmlns:w16cid="http://schemas.microsoft.com/office/word/2016/wordml/cid" xmlns:w16="http://schemas.microsoft.com/office/word/2018/wordml" xmlns:w16sdtdh="http://schemas.microsoft.com/office/word/2020/wordml/sdtdatahash" xmlns:w16se="http://schemas.microsoft.com/office/word/2015/wordml/symex" xmlns:wpg="http://schemas.microsoft.com/office/word/2010/wordprocessingGroup" xmlns:wpi="http://schemas.microsoft.com/office/word/2010/wordprocessingInk" xmlns:wne="http://schemas.microsoft.com/office/word/2006/wordml" xmlns:wps="http://schemas.microsoft.com/office/word/2010/wordprocessingShape" mc:Ignorable="w14 w15 w16se w16cid w16 w16cex w16sdtdh wp14">
+<w:hdr xmlns:wpc="http://schemas.microsoft.com/office/word/2010/wordprocessingCanvas" xmlns:cx="http://schemas.microsoft.com/office/drawing/2014/chartex" xmlns:cx1="http://schemas.microsoft.com/office/drawing/2015/9/8/chartex" xmlns:cx2="http://schemas.microsoft.com/office/drawing/2015/10/21/chartex" xmlns:cx3="http://schemas.microsoft.com/office/drawing/2016/5/9/chartex" xmlns:cx4="http://schemas.microsoft.com/office/drawing/2016/5/10/chartex" xmlns:cx5="http://schemas.microsoft.com/office/drawing/2016/5/11/chartex" xmlns:cx6="http://schemas.microsoft.com/office/drawing/2016/5/12/chartex" xmlns:cx7="http://schemas.microsoft.com/office/drawing/2016/5/13/chartex" xmlns:cx8="http://schemas.microsoft.com/office/drawing/2016/5/14/chartex" xmlns:mc="http://schemas.openxmlformats.org/markup-compatibility/2006" xmlns:aink="http://schemas.microsoft.com/office/drawing/2016/ink" xmlns:am3d="http://schemas.microsoft.com/office/drawing/2017/model3d" xmlns:o="urn:schemas-microsoft-com:office:office" xmlns:oel="http://schemas.microsoft.com/office/2019/extlst" xmlns:r="http://schemas.openxmlformats.org/officeDocument/2006/relationships" xmlns:m="http://schemas.openxmlformats.org/officeDocument/2006/math" xmlns:v="urn:schemas-microsoft-com:vml" xmlns:wp14="http://schemas.microsoft.com/office/word/2010/wordprocessingDrawing" xmlns:wp="http://schemas.openxmlformats.org/drawingml/2006/wordprocessingDrawing" xmlns:w10="urn:schemas-microsoft-com:office:word" xmlns:w="http://schemas.openxmlformats.org/wordprocessingml/2006/main" xmlns:w14="http://schemas.microsoft.com/office/word/2010/wordml" xmlns:w15="http://schemas.microsoft.com/office/word/2012/wordml" xmlns:w16cex="http://schemas.microsoft.com/office/word/2018/wordml/cex" xmlns:w16cid="http://schemas.microsoft.com/office/word/2016/wordml/cid" xmlns:w16="http://schemas.microsoft.com/office/word/2018/wordml" xmlns:w16du="http://schemas.microsoft.com/office/word/2023/wordml/word16du" xmlns:w16sdtdh="http://schemas.microsoft.com/office/word/2020/wordml/sdtdatahash" xmlns:w16sdtfl="http://schemas.microsoft.com/office/word/2024/wordml/sdtformatlock" xmlns:w16se="http://schemas.microsoft.com/office/word/2015/wordml/symex" xmlns:wpg="http://schemas.microsoft.com/office/word/2010/wordprocessingGroup" xmlns:wpi="http://schemas.microsoft.com/office/word/2010/wordprocessingInk" xmlns:wne="http://schemas.microsoft.com/office/word/2006/wordml" xmlns:wps="http://schemas.microsoft.com/office/word/2010/wordprocessingShape" mc:Ignorable="w14 w15 w16se w16cid w16 w16cex w16sdtdh w16sdtfl w16du wp14">
   <w:p/>
 </w:hdr>
 </file>
 
 <file path=word/numbering.xml><?xml version="1.0" encoding="utf-8"?>
-<w:numbering xmlns:wpc="http://schemas.microsoft.com/office/word/2010/wordprocessingCanvas" xmlns:cx="http://schemas.microsoft.com/office/drawing/2014/chartex" xmlns:cx1="http://schemas.microsoft.com/office/drawing/2015/9/8/chartex" xmlns:cx2="http://schemas.microsoft.com/office/drawing/2015/10/21/chartex" xmlns:cx3="http://schemas.microsoft.com/office/drawing/2016/5/9/chartex" xmlns:cx4="http://schemas.microsoft.com/office/drawing/2016/5/10/chartex" xmlns:cx5="http://schemas.microsoft.com/office/drawing/2016/5/11/chartex" xmlns:cx6="http://schemas.microsoft.com/office/drawing/2016/5/12/chartex" xmlns:cx7="http://schemas.microsoft.com/office/drawing/2016/5/13/chartex" xmlns:cx8="http://schemas.microsoft.com/office/drawing/2016/5/14/chartex" xmlns:mc="http://schemas.openxmlformats.org/markup-compatibility/2006" xmlns:aink="http://schemas.microsoft.com/office/drawing/2016/ink" xmlns:am3d="http://schemas.microsoft.com/office/drawing/2017/model3d" xmlns:o="urn:schemas-microsoft-com:office:office" xmlns:r="http://schemas.openxmlformats.org/officeDocument/2006/relationships" xmlns:m="http://schemas.openxmlformats.org/officeDocument/2006/math" xmlns:v="urn:schemas-microsoft-com:vml" xmlns:wp14="http://schemas.microsoft.com/office/word/2010/wordprocessingDrawing" xmlns:wp="http://schemas.openxmlformats.org/drawingml/2006/wordprocessingDrawing" xmlns:w10="urn:schemas-microsoft-com:office:word" xmlns:w="http://schemas.openxmlformats.org/wordprocessingml/2006/main" xmlns:w14="http://schemas.microsoft.com/office/word/2010/wordml" xmlns:w15="http://schemas.microsoft.com/office/word/2012/wordml" xmlns:w16cex="http://schemas.microsoft.com/office/word/2018/wordml/cex" xmlns:w16cid="http://schemas.microsoft.com/office/word/2016/wordml/cid" xmlns:w16="http://schemas.microsoft.com/office/word/2018/wordml" xmlns:w16sdtdh="http://schemas.microsoft.com/office/word/2020/wordml/sdtdatahash" xmlns:w16se="http://schemas.microsoft.com/office/word/2015/wordml/symex" xmlns:wpg="http://schemas.microsoft.com/office/word/2010/wordprocessingGroup" xmlns:wpi="http://schemas.microsoft.com/office/word/2010/wordprocessingInk" xmlns:wne="http://schemas.microsoft.com/office/word/2006/wordml" xmlns:wps="http://schemas.microsoft.com/office/word/2010/wordprocessingShape" mc:Ignorable="w14 w15 w16se w16cid w16 w16cex w16sdtdh wp14">
+<w:numbering xmlns:wpc="http://schemas.microsoft.com/office/word/2010/wordprocessingCanvas" xmlns:cx="http://schemas.microsoft.com/office/drawing/2014/chartex" xmlns:cx1="http://schemas.microsoft.com/office/drawing/2015/9/8/chartex" xmlns:cx2="http://schemas.microsoft.com/office/drawing/2015/10/21/chartex" xmlns:cx3="http://schemas.microsoft.com/office/drawing/2016/5/9/chartex" xmlns:cx4="http://schemas.microsoft.com/office/drawing/2016/5/10/chartex" xmlns:cx5="http://schemas.microsoft.com/office/drawing/2016/5/11/chartex" xmlns:cx6="http://schemas.microsoft.com/office/drawing/2016/5/12/chartex" xmlns:cx7="http://schemas.microsoft.com/office/drawing/2016/5/13/chartex" xmlns:cx8="http://schemas.microsoft.com/office/drawing/2016/5/14/chartex" xmlns:mc="http://schemas.openxmlformats.org/markup-compatibility/2006" xmlns:aink="http://schemas.microsoft.com/office/drawing/2016/ink" xmlns:am3d="http://schemas.microsoft.com/office/drawing/2017/model3d" xmlns:o="urn:schemas-microsoft-com:office:office" xmlns:oel="http://schemas.microsoft.com/office/2019/extlst" xmlns:r="http://schemas.openxmlformats.org/officeDocument/2006/relationships" xmlns:m="http://schemas.openxmlformats.org/officeDocument/2006/math" xmlns:v="urn:schemas-microsoft-com:vml" xmlns:wp14="http://schemas.microsoft.com/office/word/2010/wordprocessingDrawing" xmlns:wp="http://schemas.openxmlformats.org/drawingml/2006/wordprocessingDrawing" xmlns:w10="urn:schemas-microsoft-com:office:word" xmlns:w="http://schemas.openxmlformats.org/wordprocessingml/2006/main" xmlns:w14="http://schemas.microsoft.com/office/word/2010/wordml" xmlns:w15="http://schemas.microsoft.com/office/word/2012/wordml" xmlns:w16cex="http://schemas.microsoft.com/office/word/2018/wordml/cex" xmlns:w16cid="http://schemas.microsoft.com/office/word/2016/wordml/cid" xmlns:w16="http://schemas.microsoft.com/office/word/2018/wordml" xmlns:w16du="http://schemas.microsoft.com/office/word/2023/wordml/word16du" xmlns:w16sdtdh="http://schemas.microsoft.com/office/word/2020/wordml/sdtdatahash" xmlns:w16sdtfl="http://schemas.microsoft.com/office/word/2024/wordml/sdtformatlock" xmlns:w16se="http://schemas.microsoft.com/office/word/2015/wordml/symex" xmlns:wpg="http://schemas.microsoft.com/office/word/2010/wordprocessingGroup" xmlns:wpi="http://schemas.microsoft.com/office/word/2010/wordprocessingInk" xmlns:wne="http://schemas.microsoft.com/office/word/2006/wordml" xmlns:wps="http://schemas.microsoft.com/office/word/2010/wordprocessingShape" mc:Ignorable="w14 w15 w16se w16cid w16 w16cex w16sdtdh w16sdtfl w16du wp14">
   <w:abstractNum w:abstractNumId="0" w15:restartNumberingAfterBreak="0">
     <w:nsid w:val="00000001"/>
     <w:multiLevelType w:val="multilevel"/>
@@ -13456,64 +5586,64 @@
       </w:rPr>
     </w:lvl>
   </w:abstractNum>
-  <w:num w:numId="1">
+  <w:num w:numId="1" w16cid:durableId="545142224">
     <w:abstractNumId w:val="19"/>
   </w:num>
-  <w:num w:numId="2">
+  <w:num w:numId="2" w16cid:durableId="1783957761">
     <w:abstractNumId w:val="0"/>
   </w:num>
-  <w:num w:numId="3">
+  <w:num w:numId="3" w16cid:durableId="1751194904">
     <w:abstractNumId w:val="1"/>
   </w:num>
-  <w:num w:numId="4">
+  <w:num w:numId="4" w16cid:durableId="395398770">
     <w:abstractNumId w:val="3"/>
   </w:num>
-  <w:num w:numId="5">
+  <w:num w:numId="5" w16cid:durableId="553851159">
     <w:abstractNumId w:val="14"/>
   </w:num>
-  <w:num w:numId="6">
+  <w:num w:numId="6" w16cid:durableId="2143423344">
     <w:abstractNumId w:val="9"/>
   </w:num>
-  <w:num w:numId="7">
+  <w:num w:numId="7" w16cid:durableId="1996184727">
     <w:abstractNumId w:val="2"/>
   </w:num>
-  <w:num w:numId="8">
+  <w:num w:numId="8" w16cid:durableId="131414329">
     <w:abstractNumId w:val="15"/>
   </w:num>
-  <w:num w:numId="9">
+  <w:num w:numId="9" w16cid:durableId="557591630">
     <w:abstractNumId w:val="12"/>
   </w:num>
-  <w:num w:numId="10">
+  <w:num w:numId="10" w16cid:durableId="78450099">
     <w:abstractNumId w:val="18"/>
   </w:num>
-  <w:num w:numId="11">
+  <w:num w:numId="11" w16cid:durableId="1875581112">
     <w:abstractNumId w:val="7"/>
   </w:num>
-  <w:num w:numId="12">
+  <w:num w:numId="12" w16cid:durableId="715853227">
     <w:abstractNumId w:val="4"/>
   </w:num>
-  <w:num w:numId="13">
+  <w:num w:numId="13" w16cid:durableId="736635254">
     <w:abstractNumId w:val="13"/>
   </w:num>
-  <w:num w:numId="14">
+  <w:num w:numId="14" w16cid:durableId="458692428">
     <w:abstractNumId w:val="17"/>
   </w:num>
-  <w:num w:numId="15">
+  <w:num w:numId="15" w16cid:durableId="305665286">
     <w:abstractNumId w:val="16"/>
   </w:num>
-  <w:num w:numId="16">
+  <w:num w:numId="16" w16cid:durableId="1928534072">
     <w:abstractNumId w:val="10"/>
   </w:num>
-  <w:num w:numId="17">
+  <w:num w:numId="17" w16cid:durableId="1500542949">
     <w:abstractNumId w:val="11"/>
   </w:num>
-  <w:num w:numId="18">
+  <w:num w:numId="18" w16cid:durableId="1901868829">
     <w:abstractNumId w:val="5"/>
   </w:num>
-  <w:num w:numId="19">
+  <w:num w:numId="19" w16cid:durableId="963389897">
     <w:abstractNumId w:val="8"/>
   </w:num>
-  <w:num w:numId="20">
+  <w:num w:numId="20" w16cid:durableId="1189561198">
     <w:abstractNumId w:val="6"/>
   </w:num>
   <w:numIdMacAtCleanup w:val="19"/>
@@ -13521,7 +5651,7 @@
 </file>
 
 <file path=word/styles.xml><?xml version="1.0" encoding="utf-8"?>
-<w:styles xmlns:mc="http://schemas.openxmlformats.org/markup-compatibility/2006" xmlns:r="http://schemas.openxmlformats.org/officeDocument/2006/relationships" xmlns:w="http://schemas.openxmlformats.org/wordprocessingml/2006/main" xmlns:w14="http://schemas.microsoft.com/office/word/2010/wordml" xmlns:w15="http://schemas.microsoft.com/office/word/2012/wordml" xmlns:w16cex="http://schemas.microsoft.com/office/word/2018/wordml/cex" xmlns:w16cid="http://schemas.microsoft.com/office/word/2016/wordml/cid" xmlns:w16="http://schemas.microsoft.com/office/word/2018/wordml" xmlns:w16sdtdh="http://schemas.microsoft.com/office/word/2020/wordml/sdtdatahash" xmlns:w16se="http://schemas.microsoft.com/office/word/2015/wordml/symex" mc:Ignorable="w14 w15 w16se w16cid w16 w16cex w16sdtdh">
+<w:styles xmlns:mc="http://schemas.openxmlformats.org/markup-compatibility/2006" xmlns:r="http://schemas.openxmlformats.org/officeDocument/2006/relationships" xmlns:w="http://schemas.openxmlformats.org/wordprocessingml/2006/main" xmlns:w14="http://schemas.microsoft.com/office/word/2010/wordml" xmlns:w15="http://schemas.microsoft.com/office/word/2012/wordml" xmlns:w16cex="http://schemas.microsoft.com/office/word/2018/wordml/cex" xmlns:w16cid="http://schemas.microsoft.com/office/word/2016/wordml/cid" xmlns:w16="http://schemas.microsoft.com/office/word/2018/wordml" xmlns:w16du="http://schemas.microsoft.com/office/word/2023/wordml/word16du" xmlns:w16sdtdh="http://schemas.microsoft.com/office/word/2020/wordml/sdtdatahash" xmlns:w16sdtfl="http://schemas.microsoft.com/office/word/2024/wordml/sdtformatlock" xmlns:w16se="http://schemas.microsoft.com/office/word/2015/wordml/symex" mc:Ignorable="w14 w15 w16se w16cid w16 w16cex w16sdtdh w16sdtfl w16du">
   <w:docDefaults>
     <w:rPrDefault>
       <w:rPr>

--- a/Documentação Sistema.docx
+++ b/Documentação Sistema.docx
@@ -1206,6 +1206,9 @@
     <w:p>
       <w:pPr>
         <w:pStyle w:val="Ttulo3"/>
+        <w:rPr>
+          <w:bCs/>
+        </w:rPr>
       </w:pPr>
       <w:bookmarkStart w:id="9" w:name="_Toc418788951"/>
       <w:bookmarkStart w:id="10" w:name="_Toc432543226"/>
@@ -1225,19 +1228,39 @@
         <w:rPr>
           <w:bCs/>
         </w:rPr>
-        <w:t xml:space="preserve"> acadêmica/Escolar</w:t>
+        <w:t xml:space="preserve"> </w:t>
       </w:r>
       <w:r>
         <w:rPr>
           <w:bCs/>
         </w:rPr>
-        <w:t>/Produtos etc</w:t>
+        <w:t>Barbearia, auxiliando os usuários a melhor maneira de conhecer a Prime Barbearia e os serviços ofertados</w:t>
       </w:r>
       <w:r>
         <w:rPr>
           <w:bCs/>
         </w:rPr>
-        <w:t>. O Mesmo deverá dar acessos aos alunos às suas notas e ao professor a oportunidade de lançar notas e faltas, além de criar turmas e administrá-las.</w:t>
+        <w:t xml:space="preserve">. O Mesmo deverá dar acesso aos </w:t>
+      </w:r>
+      <w:r>
+        <w:rPr>
+          <w:bCs/>
+        </w:rPr>
+        <w:t xml:space="preserve">usuários ao sistema da Barbearia, para que conheçam melhor a Prime </w:t>
+      </w:r>
+      <w:proofErr w:type="gramStart"/>
+      <w:r>
+        <w:rPr>
+          <w:bCs/>
+        </w:rPr>
+        <w:t>Barbearia ,</w:t>
+      </w:r>
+      <w:proofErr w:type="gramEnd"/>
+      <w:r>
+        <w:rPr>
+          <w:bCs/>
+        </w:rPr>
+        <w:t xml:space="preserve"> desde a história por traz dela até os serviços ofertados nela.</w:t>
       </w:r>
     </w:p>
     <w:bookmarkEnd w:id="9"/>
@@ -2314,7 +2337,6 @@
                 <w:sz w:val="22"/>
                 <w:szCs w:val="22"/>
               </w:rPr>
-              <w:lastRenderedPageBreak/>
               <w:t>Login</w:t>
             </w:r>
           </w:p>

--- a/Documentação Sistema.docx
+++ b/Documentação Sistema.docx
@@ -513,6 +513,15 @@
                 <w:lang w:val="pt-BR"/>
               </w:rPr>
             </w:pPr>
+            <w:r>
+              <w:rPr>
+                <w:rFonts w:ascii="Times" w:hAnsi="Times"/>
+                <w:sz w:val="22"/>
+                <w:szCs w:val="22"/>
+                <w:lang w:val="pt-BR"/>
+              </w:rPr>
+              <w:t>19/05/2025</w:t>
+            </w:r>
           </w:p>
         </w:tc>
         <w:tc>
@@ -530,6 +539,24 @@
                 <w:lang w:val="pt-BR"/>
               </w:rPr>
             </w:pPr>
+            <w:r>
+              <w:rPr>
+                <w:rFonts w:ascii="Times" w:hAnsi="Times"/>
+                <w:sz w:val="22"/>
+                <w:szCs w:val="22"/>
+                <w:lang w:val="pt-BR"/>
+              </w:rPr>
+              <w:t>Foi adicionado ao site, o sistema responsivo com menu</w:t>
+            </w:r>
+            <w:r>
+              <w:rPr>
+                <w:rFonts w:ascii="Times" w:hAnsi="Times"/>
+                <w:sz w:val="22"/>
+                <w:szCs w:val="22"/>
+                <w:lang w:val="pt-BR"/>
+              </w:rPr>
+              <w:t xml:space="preserve"> e a logo da barbearia</w:t>
+            </w:r>
           </w:p>
         </w:tc>
       </w:tr>
@@ -1192,10 +1219,18 @@
         <w:t xml:space="preserve"> fornecendo aos desenvolvedores</w:t>
       </w:r>
       <w:r>
-        <w:t xml:space="preserve"> e stakeholders </w:t>
+        <w:t xml:space="preserve"> e </w:t>
+      </w:r>
+      <w:proofErr w:type="gramStart"/>
+      <w:r>
+        <w:t xml:space="preserve">stakeholders </w:t>
       </w:r>
       <w:r>
-        <w:t xml:space="preserve"> as informações necessárias para o projeto e implementação, assim como para a realização dos testes e homologação do sistema.</w:t>
+        <w:t xml:space="preserve"> as</w:t>
+      </w:r>
+      <w:proofErr w:type="gramEnd"/>
+      <w:r>
+        <w:t xml:space="preserve"> informações necessárias para o projeto e implementação, assim como para a realização dos testes e homologação do sistema.</w:t>
       </w:r>
     </w:p>
     <w:p>
@@ -1355,7 +1390,23 @@
           <w:sz w:val="22"/>
           <w:szCs w:val="22"/>
         </w:rPr>
-        <w:t>O sistema deve permitir que as pessoas possam acessar o site da Prime Barbearia e poderem conhecer melhor os serviços oferecidos, desde cortes de cabelo ate estilos de barba e sobrancelha. Nele há x abas sendo elas: página principal; quem somos; serviços ofertados na barbearia; galeria de fotos de alguns de nossos clientes; e os nossos contatos via Instagram, Whatsapp e e-mail.</w:t>
+        <w:t xml:space="preserve">O sistema deve permitir que as pessoas possam acessar o site da Prime Barbearia e poderem conhecer melhor os serviços oferecidos, desde cortes de cabelo </w:t>
+      </w:r>
+      <w:proofErr w:type="spellStart"/>
+      <w:r>
+        <w:rPr>
+          <w:sz w:val="22"/>
+          <w:szCs w:val="22"/>
+        </w:rPr>
+        <w:t>ate</w:t>
+      </w:r>
+      <w:proofErr w:type="spellEnd"/>
+      <w:r>
+        <w:rPr>
+          <w:sz w:val="22"/>
+          <w:szCs w:val="22"/>
+        </w:rPr>
+        <w:t xml:space="preserve"> estilos de barba e sobrancelha. Nele há x abas sendo elas: página principal; quem somos; serviços ofertados na barbearia; galeria de fotos de alguns de nossos clientes; e os nossos contatos via Instagram, Whatsapp e e-mail.</w:t>
       </w:r>
     </w:p>
     <w:p>
@@ -1430,7 +1481,7 @@
           <w:sz w:val="22"/>
           <w:szCs w:val="22"/>
         </w:rPr>
-        <w:t>2</w:t>
+        <w:t>1</w:t>
       </w:r>
       <w:r>
         <w:rPr>
@@ -1439,15 +1490,15 @@
         </w:rPr>
         <w:t xml:space="preserve">] </w:t>
       </w:r>
+      <w:bookmarkEnd w:id="31"/>
       <w:r>
         <w:rPr>
           <w:iCs/>
           <w:sz w:val="22"/>
           <w:szCs w:val="22"/>
         </w:rPr>
-        <w:t>Registra-se no Sistema</w:t>
+        <w:t>Sistema da Barbearia</w:t>
       </w:r>
-      <w:bookmarkEnd w:id="31"/>
     </w:p>
     <w:p>
       <w:pPr>
@@ -1478,7 +1529,14 @@
           <w:sz w:val="22"/>
           <w:szCs w:val="22"/>
         </w:rPr>
-        <w:t>Permite que o usuário se registre no sistema.</w:t>
+        <w:t>Permite que os clientes acessem o site e naveguem pelo sistema</w:t>
+      </w:r>
+      <w:r>
+        <w:rPr>
+          <w:sz w:val="22"/>
+          <w:szCs w:val="22"/>
+        </w:rPr>
+        <w:t xml:space="preserve"> da barbearia, conhecendo os cortes de cabelo, estilos de barba, serviços de sobrancelha e seus respectivos valores</w:t>
       </w:r>
     </w:p>
     <w:p>
@@ -1509,7 +1567,28 @@
           <w:sz w:val="22"/>
           <w:szCs w:val="22"/>
         </w:rPr>
-        <w:t>Aluno.</w:t>
+        <w:t>Cl</w:t>
+      </w:r>
+      <w:r>
+        <w:rPr>
+          <w:sz w:val="22"/>
+          <w:szCs w:val="22"/>
+        </w:rPr>
+        <w:t>ie</w:t>
+      </w:r>
+      <w:r>
+        <w:rPr>
+          <w:sz w:val="22"/>
+          <w:szCs w:val="22"/>
+        </w:rPr>
+        <w:t>ntes</w:t>
+      </w:r>
+      <w:r>
+        <w:rPr>
+          <w:sz w:val="22"/>
+          <w:szCs w:val="22"/>
+        </w:rPr>
+        <w:t>.</w:t>
       </w:r>
     </w:p>
     <w:p>
@@ -1571,7 +1650,21 @@
           <w:sz w:val="22"/>
           <w:szCs w:val="22"/>
         </w:rPr>
-        <w:t xml:space="preserve"> não ter nenhum cadastro no sistema.</w:t>
+        <w:t xml:space="preserve"> </w:t>
+      </w:r>
+      <w:r>
+        <w:rPr>
+          <w:sz w:val="22"/>
+          <w:szCs w:val="22"/>
+        </w:rPr>
+        <w:t>envio de solicitação de agendamento</w:t>
+      </w:r>
+      <w:r>
+        <w:rPr>
+          <w:sz w:val="22"/>
+          <w:szCs w:val="22"/>
+        </w:rPr>
+        <w:t>.</w:t>
       </w:r>
     </w:p>
     <w:p>
@@ -1611,15 +1704,13 @@
           <w:b/>
         </w:rPr>
       </w:pPr>
-      <w:proofErr w:type="spellStart"/>
       <w:r>
         <w:rPr>
           <w:rFonts w:ascii="Times New Roman" w:hAnsi="Times New Roman"/>
           <w:b/>
         </w:rPr>
-        <w:t>Mensagens</w:t>
+        <w:t>Funções</w:t>
       </w:r>
-      <w:proofErr w:type="spellEnd"/>
     </w:p>
     <w:tbl>
       <w:tblPr>
@@ -1668,7 +1759,16 @@
                 <w:sz w:val="22"/>
                 <w:szCs w:val="22"/>
               </w:rPr>
-              <w:t>M1</w:t>
+              <w:t>Página</w:t>
+            </w:r>
+            <w:r>
+              <w:rPr>
+                <w:rFonts w:eastAsia="Calibri"/>
+                <w:b/>
+                <w:sz w:val="22"/>
+                <w:szCs w:val="22"/>
+              </w:rPr>
+              <w:t xml:space="preserve"> inicial </w:t>
             </w:r>
           </w:p>
         </w:tc>
@@ -1692,7 +1792,23 @@
                 <w:sz w:val="22"/>
                 <w:szCs w:val="22"/>
               </w:rPr>
-              <w:t>Campos obrigatórios não preenchidos</w:t>
+              <w:t xml:space="preserve">Página que </w:t>
+            </w:r>
+            <w:r>
+              <w:rPr>
+                <w:rFonts w:eastAsia="Calibri"/>
+                <w:sz w:val="22"/>
+                <w:szCs w:val="22"/>
+              </w:rPr>
+              <w:t>contém</w:t>
+            </w:r>
+            <w:r>
+              <w:rPr>
+                <w:rFonts w:eastAsia="Calibri"/>
+                <w:sz w:val="22"/>
+                <w:szCs w:val="22"/>
+              </w:rPr>
+              <w:t xml:space="preserve"> o nome da barbearia e o seu design</w:t>
             </w:r>
           </w:p>
         </w:tc>
@@ -1725,7 +1841,7 @@
                 <w:sz w:val="22"/>
                 <w:szCs w:val="22"/>
               </w:rPr>
-              <w:t>M2</w:t>
+              <w:t xml:space="preserve">Quem somos </w:t>
             </w:r>
           </w:p>
         </w:tc>
@@ -1749,7 +1865,7 @@
                 <w:sz w:val="22"/>
                 <w:szCs w:val="22"/>
               </w:rPr>
-              <w:t>Dados inválidos.</w:t>
+              <w:t xml:space="preserve">Página que permite ao cliente conhecer a história da barbearia </w:t>
             </w:r>
           </w:p>
         </w:tc>
@@ -1782,7 +1898,7 @@
                 <w:sz w:val="22"/>
                 <w:szCs w:val="22"/>
               </w:rPr>
-              <w:t>M3</w:t>
+              <w:t>Serviços</w:t>
             </w:r>
           </w:p>
         </w:tc>
@@ -1806,202 +1922,23 @@
                 <w:sz w:val="22"/>
                 <w:szCs w:val="22"/>
               </w:rPr>
-              <w:t>Já existe um registro anteriormente cadastrado.</w:t>
-            </w:r>
-          </w:p>
-        </w:tc>
-      </w:tr>
-    </w:tbl>
-    <w:p>
-      <w:pPr>
-        <w:suppressAutoHyphens/>
-        <w:ind w:left="142" w:right="141"/>
-        <w:jc w:val="both"/>
-        <w:rPr>
-          <w:sz w:val="22"/>
-          <w:szCs w:val="22"/>
-        </w:rPr>
-      </w:pPr>
-    </w:p>
-    <w:p>
-      <w:pPr>
-        <w:numPr>
-          <w:ilvl w:val="0"/>
-          <w:numId w:val="3"/>
-        </w:numPr>
-        <w:suppressAutoHyphens/>
-        <w:ind w:left="142" w:right="141" w:firstLine="0"/>
-        <w:jc w:val="both"/>
-        <w:rPr>
-          <w:b/>
-          <w:sz w:val="22"/>
-          <w:szCs w:val="22"/>
-        </w:rPr>
-      </w:pPr>
-      <w:r>
-        <w:rPr>
-          <w:b/>
-          <w:sz w:val="22"/>
-          <w:szCs w:val="22"/>
-        </w:rPr>
-        <w:t xml:space="preserve">Especificação dos Atributos: </w:t>
-      </w:r>
-    </w:p>
-    <w:p>
-      <w:pPr>
-        <w:suppressAutoHyphens/>
-        <w:ind w:left="142" w:right="141"/>
-        <w:jc w:val="both"/>
-        <w:rPr>
-          <w:b/>
-          <w:sz w:val="22"/>
-          <w:szCs w:val="22"/>
-        </w:rPr>
-      </w:pPr>
-    </w:p>
-    <w:p>
-      <w:pPr>
-        <w:suppressAutoHyphens/>
-        <w:ind w:left="142" w:right="141"/>
-        <w:jc w:val="both"/>
-        <w:rPr>
-          <w:b/>
-          <w:sz w:val="22"/>
-          <w:szCs w:val="22"/>
-        </w:rPr>
-      </w:pPr>
-      <w:r>
-        <w:rPr>
-          <w:b/>
-          <w:sz w:val="22"/>
-          <w:szCs w:val="22"/>
-        </w:rPr>
-        <w:t xml:space="preserve">EA1 – </w:t>
-      </w:r>
-      <w:r>
-        <w:rPr>
-          <w:b/>
-          <w:sz w:val="22"/>
-          <w:szCs w:val="22"/>
-        </w:rPr>
-        <w:t>Registrar-se no sistema (Aluno)</w:t>
-      </w:r>
-    </w:p>
-    <w:p>
-      <w:pPr>
-        <w:suppressAutoHyphens/>
-        <w:ind w:left="142" w:right="141"/>
-        <w:jc w:val="both"/>
-        <w:rPr>
-          <w:b/>
-          <w:sz w:val="22"/>
-          <w:szCs w:val="22"/>
-        </w:rPr>
-      </w:pPr>
-    </w:p>
-    <w:tbl>
-      <w:tblPr>
-        <w:tblW w:w="9298" w:type="dxa"/>
-        <w:jc w:val="center"/>
-        <w:tblBorders>
-          <w:top w:val="single" w:sz="8" w:space="0" w:color="404040"/>
-          <w:left w:val="single" w:sz="8" w:space="0" w:color="404040"/>
-          <w:bottom w:val="single" w:sz="8" w:space="0" w:color="404040"/>
-          <w:right w:val="single" w:sz="8" w:space="0" w:color="404040"/>
-          <w:insideH w:val="single" w:sz="8" w:space="0" w:color="404040"/>
-          <w:insideV w:val="single" w:sz="8" w:space="0" w:color="404040"/>
-        </w:tblBorders>
-        <w:shd w:val="clear" w:color="auto" w:fill="D9D9D9"/>
-        <w:tblLayout w:type="fixed"/>
-        <w:tblLook w:val="04A0" w:firstRow="1" w:lastRow="0" w:firstColumn="1" w:lastColumn="0" w:noHBand="0" w:noVBand="1"/>
-      </w:tblPr>
-      <w:tblGrid>
-        <w:gridCol w:w="2286"/>
-        <w:gridCol w:w="3201"/>
-        <w:gridCol w:w="915"/>
-        <w:gridCol w:w="1829"/>
-        <w:gridCol w:w="1067"/>
-      </w:tblGrid>
-      <w:tr>
-        <w:trPr>
-          <w:trHeight w:val="254"/>
-          <w:jc w:val="center"/>
-        </w:trPr>
-        <w:tc>
-          <w:tcPr>
-            <w:tcW w:w="9298" w:type="dxa"/>
-            <w:gridSpan w:val="5"/>
-            <w:shd w:val="clear" w:color="auto" w:fill="D9D9D9"/>
-          </w:tcPr>
-          <w:p>
-            <w:pPr>
-              <w:suppressAutoHyphens/>
-              <w:ind w:left="142"/>
-              <w:jc w:val="center"/>
-              <w:rPr>
-                <w:rFonts w:eastAsia="Calibri"/>
-                <w:b/>
-                <w:bCs/>
-                <w:sz w:val="22"/>
-                <w:szCs w:val="22"/>
-              </w:rPr>
-            </w:pPr>
-            <w:r>
-              <w:rPr>
-                <w:rFonts w:eastAsia="Calibri"/>
-                <w:b/>
-                <w:bCs/>
-                <w:sz w:val="22"/>
-                <w:szCs w:val="22"/>
-              </w:rPr>
-              <w:t>Dados</w:t>
+              <w:t>Página que permite ao cliente observar quais serviços são ofertados pela barbearia e os respectivos valores</w:t>
             </w:r>
           </w:p>
         </w:tc>
       </w:tr>
       <w:tr>
         <w:trPr>
-          <w:trHeight w:val="217"/>
+          <w:trHeight w:val="318"/>
           <w:jc w:val="center"/>
         </w:trPr>
         <w:tc>
           <w:tcPr>
-            <w:tcW w:w="2286" w:type="dxa"/>
+            <w:tcW w:w="1701" w:type="dxa"/>
             <w:shd w:val="clear" w:color="auto" w:fill="D9D9D9"/>
           </w:tcPr>
           <w:p>
             <w:pPr>
-              <w:suppressAutoHyphens/>
-              <w:ind w:left="142"/>
-              <w:jc w:val="center"/>
-              <w:rPr>
-                <w:rFonts w:eastAsia="Calibri"/>
-                <w:b/>
-                <w:bCs/>
-                <w:sz w:val="22"/>
-                <w:szCs w:val="22"/>
-              </w:rPr>
-            </w:pPr>
-            <w:r>
-              <w:rPr>
-                <w:rFonts w:eastAsia="Calibri"/>
-                <w:b/>
-                <w:bCs/>
-                <w:sz w:val="22"/>
-                <w:szCs w:val="22"/>
-              </w:rPr>
-              <w:t>Atributo</w:t>
-            </w:r>
-          </w:p>
-        </w:tc>
-        <w:tc>
-          <w:tcPr>
-            <w:tcW w:w="3201" w:type="dxa"/>
-            <w:shd w:val="clear" w:color="auto" w:fill="D9D9D9"/>
-          </w:tcPr>
-          <w:p>
-            <w:pPr>
-              <w:suppressAutoHyphens/>
               <w:ind w:left="142"/>
               <w:jc w:val="center"/>
               <w:rPr>
@@ -2018,18 +1955,55 @@
                 <w:sz w:val="22"/>
                 <w:szCs w:val="22"/>
               </w:rPr>
-              <w:t>Tipo</w:t>
+              <w:t>Galeria</w:t>
             </w:r>
           </w:p>
         </w:tc>
         <w:tc>
           <w:tcPr>
-            <w:tcW w:w="915" w:type="dxa"/>
+            <w:tcW w:w="7629" w:type="dxa"/>
             <w:shd w:val="clear" w:color="auto" w:fill="D9D9D9"/>
           </w:tcPr>
           <w:p>
             <w:pPr>
-              <w:suppressAutoHyphens/>
+              <w:ind w:left="142"/>
+              <w:rPr>
+                <w:rFonts w:eastAsia="Calibri"/>
+                <w:sz w:val="22"/>
+                <w:szCs w:val="22"/>
+              </w:rPr>
+            </w:pPr>
+            <w:r>
+              <w:rPr>
+                <w:rFonts w:eastAsia="Calibri"/>
+                <w:sz w:val="22"/>
+                <w:szCs w:val="22"/>
+              </w:rPr>
+              <w:t xml:space="preserve">Página que contém as fotos de alguns de nossos clientes </w:t>
+            </w:r>
+            <w:r>
+              <w:rPr>
+                <w:rFonts w:eastAsia="Calibri"/>
+                <w:sz w:val="22"/>
+                <w:szCs w:val="22"/>
+              </w:rPr>
+              <w:t>após um atendimento na barbearia</w:t>
+            </w:r>
+          </w:p>
+        </w:tc>
+      </w:tr>
+      <w:tr>
+        <w:trPr>
+          <w:trHeight w:val="318"/>
+          <w:jc w:val="center"/>
+        </w:trPr>
+        <w:tc>
+          <w:tcPr>
+            <w:tcW w:w="1701" w:type="dxa"/>
+            <w:shd w:val="clear" w:color="auto" w:fill="D9D9D9"/>
+          </w:tcPr>
+          <w:p>
+            <w:pPr>
               <w:ind w:left="142"/>
               <w:jc w:val="center"/>
               <w:rPr>
@@ -2046,448 +2020,18 @@
                 <w:sz w:val="22"/>
                 <w:szCs w:val="22"/>
               </w:rPr>
-              <w:t>Tam.</w:t>
+              <w:t>Contatos</w:t>
             </w:r>
           </w:p>
         </w:tc>
         <w:tc>
           <w:tcPr>
-            <w:tcW w:w="1829" w:type="dxa"/>
+            <w:tcW w:w="7629" w:type="dxa"/>
             <w:shd w:val="clear" w:color="auto" w:fill="D9D9D9"/>
           </w:tcPr>
           <w:p>
             <w:pPr>
-              <w:suppressAutoHyphens/>
               <w:ind w:left="142"/>
-              <w:jc w:val="center"/>
-              <w:rPr>
-                <w:rFonts w:eastAsia="Calibri"/>
-                <w:b/>
-                <w:sz w:val="22"/>
-                <w:szCs w:val="22"/>
-              </w:rPr>
-            </w:pPr>
-            <w:r>
-              <w:rPr>
-                <w:rFonts w:eastAsia="Calibri"/>
-                <w:b/>
-                <w:sz w:val="22"/>
-                <w:szCs w:val="22"/>
-              </w:rPr>
-              <w:t>Máscara</w:t>
-            </w:r>
-          </w:p>
-        </w:tc>
-        <w:tc>
-          <w:tcPr>
-            <w:tcW w:w="1067" w:type="dxa"/>
-            <w:shd w:val="clear" w:color="auto" w:fill="D9D9D9"/>
-          </w:tcPr>
-          <w:p>
-            <w:pPr>
-              <w:suppressAutoHyphens/>
-              <w:ind w:left="142"/>
-              <w:jc w:val="center"/>
-              <w:rPr>
-                <w:rFonts w:eastAsia="Calibri"/>
-                <w:b/>
-                <w:sz w:val="22"/>
-                <w:szCs w:val="22"/>
-              </w:rPr>
-            </w:pPr>
-            <w:r>
-              <w:rPr>
-                <w:rFonts w:eastAsia="Calibri"/>
-                <w:b/>
-                <w:sz w:val="22"/>
-                <w:szCs w:val="22"/>
-              </w:rPr>
-              <w:t>Obrig.</w:t>
-            </w:r>
-          </w:p>
-        </w:tc>
-      </w:tr>
-      <w:tr>
-        <w:trPr>
-          <w:trHeight w:val="241"/>
-          <w:jc w:val="center"/>
-        </w:trPr>
-        <w:tc>
-          <w:tcPr>
-            <w:tcW w:w="2286" w:type="dxa"/>
-            <w:shd w:val="clear" w:color="auto" w:fill="D9D9D9"/>
-          </w:tcPr>
-          <w:p>
-            <w:pPr>
-              <w:suppressAutoHyphens/>
-              <w:ind w:left="142"/>
-              <w:rPr>
-                <w:rFonts w:eastAsia="Calibri"/>
-                <w:b/>
-                <w:bCs/>
-                <w:sz w:val="22"/>
-                <w:szCs w:val="22"/>
-              </w:rPr>
-            </w:pPr>
-          </w:p>
-        </w:tc>
-        <w:tc>
-          <w:tcPr>
-            <w:tcW w:w="3201" w:type="dxa"/>
-            <w:shd w:val="clear" w:color="auto" w:fill="D9D9D9"/>
-          </w:tcPr>
-          <w:p>
-            <w:pPr>
-              <w:suppressAutoHyphens/>
-              <w:ind w:left="142"/>
-              <w:rPr>
-                <w:rFonts w:eastAsia="Calibri"/>
-                <w:sz w:val="22"/>
-                <w:szCs w:val="22"/>
-                <w:lang w:eastAsia="en-US"/>
-              </w:rPr>
-            </w:pPr>
-          </w:p>
-        </w:tc>
-        <w:tc>
-          <w:tcPr>
-            <w:tcW w:w="915" w:type="dxa"/>
-            <w:shd w:val="clear" w:color="auto" w:fill="D9D9D9"/>
-          </w:tcPr>
-          <w:p>
-            <w:pPr>
-              <w:suppressAutoHyphens/>
-              <w:ind w:left="142"/>
-              <w:jc w:val="center"/>
-              <w:rPr>
-                <w:rFonts w:eastAsia="Calibri"/>
-                <w:sz w:val="22"/>
-                <w:szCs w:val="22"/>
-                <w:lang w:eastAsia="en-US"/>
-              </w:rPr>
-            </w:pPr>
-          </w:p>
-        </w:tc>
-        <w:tc>
-          <w:tcPr>
-            <w:tcW w:w="1829" w:type="dxa"/>
-            <w:shd w:val="clear" w:color="auto" w:fill="D9D9D9"/>
-          </w:tcPr>
-          <w:p>
-            <w:pPr>
-              <w:suppressAutoHyphens/>
-              <w:ind w:left="142"/>
-              <w:jc w:val="center"/>
-              <w:rPr>
-                <w:rFonts w:eastAsia="Calibri"/>
-                <w:sz w:val="22"/>
-                <w:szCs w:val="22"/>
-                <w:lang w:eastAsia="en-US"/>
-              </w:rPr>
-            </w:pPr>
-          </w:p>
-        </w:tc>
-        <w:tc>
-          <w:tcPr>
-            <w:tcW w:w="1067" w:type="dxa"/>
-            <w:shd w:val="clear" w:color="auto" w:fill="D9D9D9"/>
-          </w:tcPr>
-          <w:p>
-            <w:pPr>
-              <w:suppressAutoHyphens/>
-              <w:ind w:left="142"/>
-              <w:jc w:val="center"/>
-              <w:rPr>
-                <w:rFonts w:eastAsia="Calibri"/>
-                <w:sz w:val="22"/>
-                <w:szCs w:val="22"/>
-                <w:lang w:eastAsia="en-US"/>
-              </w:rPr>
-            </w:pPr>
-          </w:p>
-        </w:tc>
-      </w:tr>
-      <w:tr>
-        <w:trPr>
-          <w:trHeight w:val="241"/>
-          <w:jc w:val="center"/>
-        </w:trPr>
-        <w:tc>
-          <w:tcPr>
-            <w:tcW w:w="2286" w:type="dxa"/>
-            <w:shd w:val="clear" w:color="auto" w:fill="D9D9D9"/>
-          </w:tcPr>
-          <w:p>
-            <w:pPr>
-              <w:suppressAutoHyphens/>
-              <w:ind w:left="142"/>
-              <w:rPr>
-                <w:rFonts w:eastAsia="Calibri"/>
-                <w:b/>
-                <w:bCs/>
-                <w:sz w:val="22"/>
-                <w:szCs w:val="22"/>
-              </w:rPr>
-            </w:pPr>
-          </w:p>
-        </w:tc>
-        <w:tc>
-          <w:tcPr>
-            <w:tcW w:w="3201" w:type="dxa"/>
-            <w:shd w:val="clear" w:color="auto" w:fill="D9D9D9"/>
-          </w:tcPr>
-          <w:p>
-            <w:pPr>
-              <w:suppressAutoHyphens/>
-              <w:ind w:left="142"/>
-              <w:rPr>
-                <w:rFonts w:eastAsia="Calibri"/>
-                <w:sz w:val="22"/>
-                <w:szCs w:val="22"/>
-                <w:lang w:eastAsia="en-US"/>
-              </w:rPr>
-            </w:pPr>
-          </w:p>
-        </w:tc>
-        <w:tc>
-          <w:tcPr>
-            <w:tcW w:w="915" w:type="dxa"/>
-            <w:shd w:val="clear" w:color="auto" w:fill="D9D9D9"/>
-          </w:tcPr>
-          <w:p>
-            <w:pPr>
-              <w:suppressAutoHyphens/>
-              <w:ind w:left="142"/>
-              <w:jc w:val="center"/>
-              <w:rPr>
-                <w:rFonts w:eastAsia="Calibri"/>
-                <w:sz w:val="22"/>
-                <w:szCs w:val="22"/>
-                <w:lang w:eastAsia="en-US"/>
-              </w:rPr>
-            </w:pPr>
-          </w:p>
-        </w:tc>
-        <w:tc>
-          <w:tcPr>
-            <w:tcW w:w="1829" w:type="dxa"/>
-            <w:shd w:val="clear" w:color="auto" w:fill="D9D9D9"/>
-          </w:tcPr>
-          <w:p>
-            <w:pPr>
-              <w:suppressAutoHyphens/>
-              <w:ind w:left="142"/>
-              <w:jc w:val="center"/>
-              <w:rPr>
-                <w:rFonts w:eastAsia="Calibri"/>
-                <w:sz w:val="22"/>
-                <w:szCs w:val="22"/>
-                <w:lang w:eastAsia="en-US"/>
-              </w:rPr>
-            </w:pPr>
-          </w:p>
-        </w:tc>
-        <w:tc>
-          <w:tcPr>
-            <w:tcW w:w="1067" w:type="dxa"/>
-            <w:shd w:val="clear" w:color="auto" w:fill="D9D9D9"/>
-          </w:tcPr>
-          <w:p>
-            <w:pPr>
-              <w:suppressAutoHyphens/>
-              <w:ind w:left="142"/>
-              <w:jc w:val="center"/>
-              <w:rPr>
-                <w:rFonts w:eastAsia="Calibri"/>
-                <w:sz w:val="22"/>
-                <w:szCs w:val="22"/>
-                <w:lang w:eastAsia="en-US"/>
-              </w:rPr>
-            </w:pPr>
-          </w:p>
-        </w:tc>
-      </w:tr>
-      <w:tr>
-        <w:trPr>
-          <w:trHeight w:val="241"/>
-          <w:jc w:val="center"/>
-        </w:trPr>
-        <w:tc>
-          <w:tcPr>
-            <w:tcW w:w="2286" w:type="dxa"/>
-            <w:shd w:val="clear" w:color="auto" w:fill="D9D9D9"/>
-          </w:tcPr>
-          <w:p>
-            <w:pPr>
-              <w:suppressAutoHyphens/>
-              <w:ind w:left="142"/>
-              <w:rPr>
-                <w:rFonts w:eastAsia="Calibri"/>
-                <w:b/>
-                <w:bCs/>
-                <w:sz w:val="22"/>
-                <w:szCs w:val="22"/>
-              </w:rPr>
-            </w:pPr>
-            <w:r>
-              <w:rPr>
-                <w:rFonts w:eastAsia="Calibri"/>
-                <w:b/>
-                <w:bCs/>
-                <w:sz w:val="22"/>
-                <w:szCs w:val="22"/>
-              </w:rPr>
-              <w:t>Login</w:t>
-            </w:r>
-          </w:p>
-        </w:tc>
-        <w:tc>
-          <w:tcPr>
-            <w:tcW w:w="3201" w:type="dxa"/>
-            <w:shd w:val="clear" w:color="auto" w:fill="D9D9D9"/>
-          </w:tcPr>
-          <w:p>
-            <w:pPr>
-              <w:suppressAutoHyphens/>
-              <w:ind w:left="142"/>
-              <w:rPr>
-                <w:rFonts w:eastAsia="Calibri"/>
-                <w:sz w:val="22"/>
-                <w:szCs w:val="22"/>
-                <w:lang w:eastAsia="en-US"/>
-              </w:rPr>
-            </w:pPr>
-            <w:r>
-              <w:rPr>
-                <w:rFonts w:eastAsia="Calibri"/>
-                <w:sz w:val="22"/>
-                <w:szCs w:val="22"/>
-                <w:lang w:eastAsia="en-US"/>
-              </w:rPr>
-              <w:t>Texto</w:t>
-            </w:r>
-          </w:p>
-        </w:tc>
-        <w:tc>
-          <w:tcPr>
-            <w:tcW w:w="915" w:type="dxa"/>
-            <w:shd w:val="clear" w:color="auto" w:fill="D9D9D9"/>
-          </w:tcPr>
-          <w:p>
-            <w:pPr>
-              <w:suppressAutoHyphens/>
-              <w:ind w:left="142"/>
-              <w:jc w:val="center"/>
-              <w:rPr>
-                <w:rFonts w:eastAsia="Calibri"/>
-                <w:sz w:val="22"/>
-                <w:szCs w:val="22"/>
-                <w:lang w:eastAsia="en-US"/>
-              </w:rPr>
-            </w:pPr>
-            <w:r>
-              <w:rPr>
-                <w:rFonts w:eastAsia="Calibri"/>
-                <w:sz w:val="22"/>
-                <w:szCs w:val="22"/>
-                <w:lang w:eastAsia="en-US"/>
-              </w:rPr>
-              <w:t>16</w:t>
-            </w:r>
-          </w:p>
-        </w:tc>
-        <w:tc>
-          <w:tcPr>
-            <w:tcW w:w="1829" w:type="dxa"/>
-            <w:shd w:val="clear" w:color="auto" w:fill="D9D9D9"/>
-          </w:tcPr>
-          <w:p>
-            <w:pPr>
-              <w:suppressAutoHyphens/>
-              <w:ind w:left="142"/>
-              <w:jc w:val="center"/>
-              <w:rPr>
-                <w:rFonts w:eastAsia="Calibri"/>
-                <w:sz w:val="22"/>
-                <w:szCs w:val="22"/>
-                <w:lang w:eastAsia="en-US"/>
-              </w:rPr>
-            </w:pPr>
-          </w:p>
-        </w:tc>
-        <w:tc>
-          <w:tcPr>
-            <w:tcW w:w="1067" w:type="dxa"/>
-            <w:shd w:val="clear" w:color="auto" w:fill="D9D9D9"/>
-          </w:tcPr>
-          <w:p>
-            <w:pPr>
-              <w:suppressAutoHyphens/>
-              <w:ind w:left="142"/>
-              <w:jc w:val="center"/>
-              <w:rPr>
-                <w:rFonts w:eastAsia="Calibri"/>
-                <w:sz w:val="22"/>
-                <w:szCs w:val="22"/>
-                <w:lang w:eastAsia="en-US"/>
-              </w:rPr>
-            </w:pPr>
-            <w:r>
-              <w:rPr>
-                <w:rFonts w:eastAsia="Calibri"/>
-                <w:sz w:val="22"/>
-                <w:szCs w:val="22"/>
-                <w:lang w:eastAsia="en-US"/>
-              </w:rPr>
-              <w:t>X</w:t>
-            </w:r>
-          </w:p>
-        </w:tc>
-      </w:tr>
-      <w:tr>
-        <w:trPr>
-          <w:trHeight w:val="290"/>
-          <w:jc w:val="center"/>
-        </w:trPr>
-        <w:tc>
-          <w:tcPr>
-            <w:tcW w:w="2286" w:type="dxa"/>
-            <w:shd w:val="clear" w:color="auto" w:fill="D9D9D9"/>
-          </w:tcPr>
-          <w:p>
-            <w:pPr>
-              <w:suppressAutoHyphens/>
-              <w:ind w:left="142"/>
-              <w:rPr>
-                <w:rFonts w:eastAsia="Calibri"/>
-                <w:b/>
-                <w:bCs/>
-                <w:sz w:val="22"/>
-                <w:szCs w:val="22"/>
-              </w:rPr>
-            </w:pPr>
-            <w:r>
-              <w:rPr>
-                <w:rFonts w:eastAsia="Calibri"/>
-                <w:b/>
-                <w:bCs/>
-                <w:sz w:val="22"/>
-                <w:szCs w:val="22"/>
-              </w:rPr>
-              <w:t>Senha</w:t>
-            </w:r>
-          </w:p>
-        </w:tc>
-        <w:tc>
-          <w:tcPr>
-            <w:tcW w:w="3201" w:type="dxa"/>
-            <w:shd w:val="clear" w:color="auto" w:fill="D9D9D9"/>
-          </w:tcPr>
-          <w:p>
-            <w:pPr>
-              <w:suppressAutoHyphens/>
-              <w:ind w:left="142"/>
-              <w:jc w:val="both"/>
               <w:rPr>
                 <w:rFonts w:eastAsia="Calibri"/>
                 <w:sz w:val="22"/>
@@ -2500,87 +2044,31 @@
                 <w:sz w:val="22"/>
                 <w:szCs w:val="22"/>
               </w:rPr>
-              <w:t>Password</w:t>
+              <w:t xml:space="preserve">Página que permite aos clientes agendar seu horário na barbearia, entrando em contato por e-mail, whatsapp e </w:t>
             </w:r>
-          </w:p>
-        </w:tc>
-        <w:tc>
-          <w:tcPr>
-            <w:tcW w:w="915" w:type="dxa"/>
-            <w:shd w:val="clear" w:color="auto" w:fill="D9D9D9"/>
-          </w:tcPr>
-          <w:p>
-            <w:pPr>
-              <w:suppressAutoHyphens/>
-              <w:ind w:left="142"/>
-              <w:jc w:val="center"/>
-              <w:rPr>
-                <w:rFonts w:eastAsia="Calibri"/>
-                <w:sz w:val="22"/>
-                <w:szCs w:val="22"/>
-                <w:lang w:eastAsia="en-US"/>
-              </w:rPr>
-            </w:pPr>
             <w:r>
               <w:rPr>
                 <w:rFonts w:eastAsia="Calibri"/>
                 <w:sz w:val="22"/>
                 <w:szCs w:val="22"/>
-                <w:lang w:eastAsia="en-US"/>
               </w:rPr>
-              <w:t>15</w:t>
-            </w:r>
-          </w:p>
-        </w:tc>
-        <w:tc>
-          <w:tcPr>
-            <w:tcW w:w="1829" w:type="dxa"/>
-            <w:shd w:val="clear" w:color="auto" w:fill="D9D9D9"/>
-          </w:tcPr>
-          <w:p>
-            <w:pPr>
-              <w:suppressAutoHyphens/>
-              <w:ind w:left="142"/>
-              <w:jc w:val="center"/>
-              <w:rPr>
-                <w:rFonts w:eastAsia="Calibri"/>
-                <w:sz w:val="22"/>
-                <w:szCs w:val="22"/>
-                <w:lang w:eastAsia="en-US"/>
-              </w:rPr>
-            </w:pPr>
-          </w:p>
-        </w:tc>
-        <w:tc>
-          <w:tcPr>
-            <w:tcW w:w="1067" w:type="dxa"/>
-            <w:shd w:val="clear" w:color="auto" w:fill="D9D9D9"/>
-          </w:tcPr>
-          <w:p>
-            <w:pPr>
-              <w:suppressAutoHyphens/>
-              <w:ind w:left="142"/>
-              <w:jc w:val="center"/>
-              <w:rPr>
-                <w:rFonts w:eastAsia="Calibri"/>
-                <w:sz w:val="22"/>
-                <w:szCs w:val="22"/>
-                <w:lang w:eastAsia="en-US"/>
-              </w:rPr>
-            </w:pPr>
-            <w:r>
-              <w:rPr>
-                <w:rFonts w:eastAsia="Calibri"/>
-                <w:sz w:val="22"/>
-                <w:szCs w:val="22"/>
-                <w:lang w:eastAsia="en-US"/>
-              </w:rPr>
-              <w:t>X</w:t>
+              <w:t xml:space="preserve">Instagram </w:t>
             </w:r>
           </w:p>
         </w:tc>
       </w:tr>
     </w:tbl>
+    <w:p>
+      <w:pPr>
+        <w:suppressAutoHyphens/>
+        <w:ind w:left="142" w:right="141"/>
+        <w:jc w:val="both"/>
+        <w:rPr>
+          <w:sz w:val="22"/>
+          <w:szCs w:val="22"/>
+        </w:rPr>
+      </w:pPr>
+    </w:p>
     <w:p/>
     <w:p>
       <w:pPr>
@@ -2588,6 +2076,7 @@
       </w:pPr>
       <w:bookmarkStart w:id="32" w:name="_Toc432543244"/>
       <w:r>
+        <w:lastRenderedPageBreak/>
         <w:t>Requisitos não-funcionais</w:t>
       </w:r>
       <w:bookmarkEnd w:id="23"/>
@@ -2656,51 +2145,7 @@
         <w:rPr>
           <w:color w:val="auto"/>
         </w:rPr>
-        <w:t xml:space="preserve">A interface com o usuário é de vital importância para o sucesso do sistema. Principalmente por ser um sistema que </w:t>
-      </w:r>
-      <w:r>
-        <w:rPr>
-          <w:color w:val="auto"/>
-        </w:rPr>
-        <w:t>pode</w:t>
-      </w:r>
-      <w:r>
-        <w:rPr>
-          <w:color w:val="auto"/>
-        </w:rPr>
-        <w:t xml:space="preserve"> ser utilizado diariamente, o usuário </w:t>
-      </w:r>
-      <w:r>
-        <w:rPr>
-          <w:color w:val="auto"/>
-        </w:rPr>
-        <w:t>deverá em pouco</w:t>
-      </w:r>
-      <w:r>
-        <w:rPr>
-          <w:color w:val="auto"/>
-        </w:rPr>
-        <w:t xml:space="preserve"> tempo aprender como utilizar o sistema.</w:t>
-      </w:r>
-    </w:p>
-    <w:p>
-      <w:pPr>
-        <w:pStyle w:val="Corpodetexto3"/>
-        <w:rPr>
-          <w:color w:val="auto"/>
-        </w:rPr>
-      </w:pPr>
-      <w:r>
-        <w:rPr>
-          <w:color w:val="auto"/>
-        </w:rPr>
-        <w:t>O sistema terá uma interface amigável ao usuário primário sem se tornar cansativa</w:t>
-      </w:r>
-      <w:r>
-        <w:rPr>
-          <w:color w:val="auto"/>
-        </w:rPr>
-        <w:t xml:space="preserve"> aos usuários mais experientes, de forma Responsiva e leve.</w:t>
+        <w:t>O sistema possui uma usabilidade simples e atrativa, com o objetivo de promover aos clientes uma facilidade maior ao acessar a plataforma da barbearia, a fim de adquirir os serviços que são ofertados na Prime Barbearia.</w:t>
       </w:r>
     </w:p>
     <w:tbl>
@@ -2839,10 +2284,79 @@
         <w:t>Diagrama</w:t>
       </w:r>
       <w:r>
-        <w:t>ção e prototipação</w:t>
+        <w:t xml:space="preserve">ção e </w:t>
+      </w:r>
+      <w:proofErr w:type="spellStart"/>
+      <w:r>
+        <w:t>prototipação</w:t>
       </w:r>
       <w:r>
-        <w:t>s UML</w:t>
+        <w:t>s</w:t>
+      </w:r>
+      <w:proofErr w:type="spellEnd"/>
+      <w:r>
+        <w:t xml:space="preserve"> UML</w:t>
+      </w:r>
+    </w:p>
+    <w:p>
+      <w:pPr>
+        <w:jc w:val="center"/>
+        <w:rPr>
+          <w:color w:val="0000FF"/>
+        </w:rPr>
+      </w:pPr>
+      <w:r>
+        <w:rPr>
+          <w:noProof/>
+        </w:rPr>
+        <w:drawing>
+          <wp:inline distT="0" distB="0" distL="0" distR="0" wp14:anchorId="3436E34F" wp14:editId="7618A02C">
+            <wp:extent cx="3779520" cy="2099029"/>
+            <wp:effectExtent l="0" t="0" r="0" b="0"/>
+            <wp:docPr id="97164911" name="Imagem 1" descr="Templates de site de Cabelo | Beleza | Wix.com"/>
+            <wp:cNvGraphicFramePr>
+              <a:graphicFrameLocks xmlns:a="http://schemas.openxmlformats.org/drawingml/2006/main" noChangeAspect="1"/>
+            </wp:cNvGraphicFramePr>
+            <a:graphic xmlns:a="http://schemas.openxmlformats.org/drawingml/2006/main">
+              <a:graphicData uri="http://schemas.openxmlformats.org/drawingml/2006/picture">
+                <pic:pic xmlns:pic="http://schemas.openxmlformats.org/drawingml/2006/picture">
+                  <pic:nvPicPr>
+                    <pic:cNvPr id="0" name="Picture 1" descr="Templates de site de Cabelo | Beleza | Wix.com"/>
+                    <pic:cNvPicPr>
+                      <a:picLocks noChangeAspect="1" noChangeArrowheads="1"/>
+                    </pic:cNvPicPr>
+                  </pic:nvPicPr>
+                  <pic:blipFill>
+                    <a:blip r:embed="rId10">
+                      <a:extLst>
+                        <a:ext uri="{28A0092B-C50C-407E-A947-70E740481C1C}">
+                          <a14:useLocalDpi xmlns:a14="http://schemas.microsoft.com/office/drawing/2010/main" val="0"/>
+                        </a:ext>
+                      </a:extLst>
+                    </a:blip>
+                    <a:srcRect/>
+                    <a:stretch>
+                      <a:fillRect/>
+                    </a:stretch>
+                  </pic:blipFill>
+                  <pic:spPr bwMode="auto">
+                    <a:xfrm>
+                      <a:off x="0" y="0"/>
+                      <a:ext cx="3786176" cy="2102726"/>
+                    </a:xfrm>
+                    <a:prstGeom prst="rect">
+                      <a:avLst/>
+                    </a:prstGeom>
+                    <a:noFill/>
+                    <a:ln>
+                      <a:noFill/>
+                    </a:ln>
+                  </pic:spPr>
+                </pic:pic>
+              </a:graphicData>
+            </a:graphic>
+          </wp:inline>
+        </w:drawing>
       </w:r>
     </w:p>
     <w:p>
@@ -2873,16 +2387,40 @@
           <w:color w:val="0000FF"/>
         </w:rPr>
       </w:pPr>
+    </w:p>
+    <w:p>
+      <w:pPr>
+        <w:pStyle w:val="Requisito"/>
+        <w:pBdr>
+          <w:top w:val="single" w:sz="4" w:space="0" w:color="auto" w:shadow="1"/>
+        </w:pBdr>
+        <w:rPr>
+          <w:i/>
+          <w:color w:val="0000FF"/>
+        </w:rPr>
+      </w:pPr>
+      <w:r>
+        <w:lastRenderedPageBreak/>
+        <w:t>Página Inicial após primeira alteração</w:t>
+      </w:r>
+    </w:p>
+    <w:p>
+      <w:pPr>
+        <w:jc w:val="center"/>
+        <w:rPr>
+          <w:color w:val="0000FF"/>
+        </w:rPr>
+      </w:pPr>
       <w:r>
         <w:rPr>
           <w:noProof/>
           <w:color w:val="0000FF"/>
         </w:rPr>
         <w:drawing>
-          <wp:inline distT="0" distB="0" distL="0" distR="0" wp14:anchorId="65CFF4AC" wp14:editId="3DA47E59">
-            <wp:extent cx="5759450" cy="2335530"/>
-            <wp:effectExtent l="0" t="0" r="0" b="7620"/>
-            <wp:docPr id="1" name="Picture 1"/>
+          <wp:inline distT="0" distB="0" distL="0" distR="0" wp14:anchorId="59F526FC" wp14:editId="7798A769">
+            <wp:extent cx="5759450" cy="2736850"/>
+            <wp:effectExtent l="0" t="0" r="0" b="6350"/>
+            <wp:docPr id="1349687132" name="Imagem 2"/>
             <wp:cNvGraphicFramePr>
               <a:graphicFrameLocks xmlns:a="http://schemas.openxmlformats.org/drawingml/2006/main" noChangeAspect="1"/>
             </wp:cNvGraphicFramePr>
@@ -2890,11 +2428,17 @@
               <a:graphicData uri="http://schemas.openxmlformats.org/drawingml/2006/picture">
                 <pic:pic xmlns:pic="http://schemas.openxmlformats.org/drawingml/2006/picture">
                   <pic:nvPicPr>
-                    <pic:cNvPr id="1" name=""/>
+                    <pic:cNvPr id="1349687132" name="Imagem 1349687132"/>
                     <pic:cNvPicPr/>
                   </pic:nvPicPr>
                   <pic:blipFill>
-                    <a:blip r:embed="rId10"/>
+                    <a:blip r:embed="rId11" cstate="print">
+                      <a:extLst>
+                        <a:ext uri="{28A0092B-C50C-407E-A947-70E740481C1C}">
+                          <a14:useLocalDpi xmlns:a14="http://schemas.microsoft.com/office/drawing/2010/main" val="0"/>
+                        </a:ext>
+                      </a:extLst>
+                    </a:blip>
                     <a:stretch>
                       <a:fillRect/>
                     </a:stretch>
@@ -2902,7 +2446,7 @@
                   <pic:spPr>
                     <a:xfrm>
                       <a:off x="0" y="0"/>
-                      <a:ext cx="5759450" cy="2335530"/>
+                      <a:ext cx="5759450" cy="2736850"/>
                     </a:xfrm>
                     <a:prstGeom prst="rect">
                       <a:avLst/>
@@ -2917,7 +2461,7 @@
     </w:p>
     <w:p>
       <w:pPr>
-        <w:keepNext/>
+        <w:pStyle w:val="Legenda"/>
         <w:jc w:val="center"/>
       </w:pPr>
     </w:p>
@@ -2929,42 +2473,14 @@
           <w:color w:val="0000FF"/>
         </w:rPr>
       </w:pPr>
-      <w:r>
-        <w:t xml:space="preserve">Figura </w:t>
-      </w:r>
-      <w:r>
+    </w:p>
+    <w:p>
+      <w:pPr>
+        <w:jc w:val="center"/>
         <w:rPr>
-          <w:noProof/>
+          <w:color w:val="0000FF"/>
         </w:rPr>
-        <w:fldChar w:fldCharType="begin"/>
-      </w:r>
-      <w:r>
-        <w:rPr>
-          <w:noProof/>
-        </w:rPr>
-        <w:instrText xml:space="preserve"> SEQ Figura \* ARABIC </w:instrText>
-      </w:r>
-      <w:r>
-        <w:rPr>
-          <w:noProof/>
-        </w:rPr>
-        <w:fldChar w:fldCharType="separate"/>
-      </w:r>
-      <w:r>
-        <w:rPr>
-          <w:noProof/>
-        </w:rPr>
-        <w:t>1</w:t>
-      </w:r>
-      <w:r>
-        <w:rPr>
-          <w:noProof/>
-        </w:rPr>
-        <w:fldChar w:fldCharType="end"/>
-      </w:r>
-      <w:r>
-        <w:t xml:space="preserve"> - Imagem ilustrativa</w:t>
-      </w:r>
+      </w:pPr>
     </w:p>
     <w:p>
       <w:pPr>
@@ -2978,7 +2494,10 @@
         </w:rPr>
       </w:pPr>
       <w:r>
-        <w:t>Página Inicial após primeira alteração</w:t>
+        <w:t xml:space="preserve">Página </w:t>
+      </w:r>
+      <w:r>
+        <w:t>2</w:t>
       </w:r>
     </w:p>
     <w:p>
@@ -2989,111 +2508,7 @@
         </w:rPr>
       </w:pPr>
     </w:p>
-    <w:p>
-      <w:pPr>
-        <w:pStyle w:val="Legenda"/>
-        <w:jc w:val="center"/>
-      </w:pPr>
-      <w:r>
-        <w:rPr>
-          <w:b w:val="0"/>
-          <w:bCs w:val="0"/>
-          <w:noProof/>
-          <w:color w:val="0000FF"/>
-          <w:sz w:val="24"/>
-          <w:szCs w:val="24"/>
-        </w:rPr>
-        <w:lastRenderedPageBreak/>
-        <w:drawing>
-          <wp:inline distT="0" distB="0" distL="0" distR="0" wp14:anchorId="0DDB722D" wp14:editId="161000BE">
-            <wp:extent cx="4290060" cy="4178906"/>
-            <wp:effectExtent l="0" t="0" r="0" b="0"/>
-            <wp:docPr id="2" name="Picture 2"/>
-            <wp:cNvGraphicFramePr>
-              <a:graphicFrameLocks xmlns:a="http://schemas.openxmlformats.org/drawingml/2006/main" noChangeAspect="1"/>
-            </wp:cNvGraphicFramePr>
-            <a:graphic xmlns:a="http://schemas.openxmlformats.org/drawingml/2006/main">
-              <a:graphicData uri="http://schemas.openxmlformats.org/drawingml/2006/picture">
-                <pic:pic xmlns:pic="http://schemas.openxmlformats.org/drawingml/2006/picture">
-                  <pic:nvPicPr>
-                    <pic:cNvPr id="1" name=""/>
-                    <pic:cNvPicPr/>
-                  </pic:nvPicPr>
-                  <pic:blipFill>
-                    <a:blip r:embed="rId11"/>
-                    <a:stretch>
-                      <a:fillRect/>
-                    </a:stretch>
-                  </pic:blipFill>
-                  <pic:spPr>
-                    <a:xfrm>
-                      <a:off x="0" y="0"/>
-                      <a:ext cx="4295104" cy="4183820"/>
-                    </a:xfrm>
-                    <a:prstGeom prst="rect">
-                      <a:avLst/>
-                    </a:prstGeom>
-                  </pic:spPr>
-                </pic:pic>
-              </a:graphicData>
-            </a:graphic>
-          </wp:inline>
-        </w:drawing>
-      </w:r>
-    </w:p>
-    <w:p>
-      <w:pPr>
-        <w:pStyle w:val="Legenda"/>
-        <w:jc w:val="center"/>
-        <w:rPr>
-          <w:color w:val="0000FF"/>
-        </w:rPr>
-      </w:pPr>
-      <w:r>
-        <w:t xml:space="preserve">Figura </w:t>
-      </w:r>
-      <w:r>
-        <w:rPr>
-          <w:noProof/>
-        </w:rPr>
-        <w:fldChar w:fldCharType="begin"/>
-      </w:r>
-      <w:r>
-        <w:rPr>
-          <w:noProof/>
-        </w:rPr>
-        <w:instrText xml:space="preserve"> SEQ Figura \* ARABIC </w:instrText>
-      </w:r>
-      <w:r>
-        <w:rPr>
-          <w:noProof/>
-        </w:rPr>
-        <w:fldChar w:fldCharType="separate"/>
-      </w:r>
-      <w:r>
-        <w:rPr>
-          <w:noProof/>
-        </w:rPr>
-        <w:t>2</w:t>
-      </w:r>
-      <w:r>
-        <w:rPr>
-          <w:noProof/>
-        </w:rPr>
-        <w:fldChar w:fldCharType="end"/>
-      </w:r>
-      <w:r>
-        <w:t xml:space="preserve"> - Imagem ilustrativa</w:t>
-      </w:r>
-    </w:p>
-    <w:p>
-      <w:pPr>
-        <w:jc w:val="center"/>
-        <w:rPr>
-          <w:color w:val="0000FF"/>
-        </w:rPr>
-      </w:pPr>
-    </w:p>
+    <w:p/>
     <w:p>
       <w:pPr>
         <w:pStyle w:val="Requisito"/>
@@ -3106,79 +2521,10 @@
         </w:rPr>
       </w:pPr>
       <w:r>
-        <w:t>Página 3</w:t>
-      </w:r>
-    </w:p>
-    <w:p>
-      <w:pPr>
-        <w:jc w:val="center"/>
-        <w:rPr>
-          <w:color w:val="0000FF"/>
-        </w:rPr>
-      </w:pPr>
-    </w:p>
-    <w:p>
-      <w:pPr>
-        <w:keepNext/>
-        <w:jc w:val="center"/>
-      </w:pPr>
-    </w:p>
-    <w:p>
-      <w:pPr>
-        <w:pStyle w:val="Legenda"/>
-        <w:jc w:val="center"/>
-      </w:pPr>
-      <w:r>
-        <w:t xml:space="preserve">Figura </w:t>
+        <w:t xml:space="preserve">Página </w:t>
       </w:r>
       <w:r>
-        <w:rPr>
-          <w:noProof/>
-        </w:rPr>
-        <w:fldChar w:fldCharType="begin"/>
-      </w:r>
-      <w:r>
-        <w:rPr>
-          <w:noProof/>
-        </w:rPr>
-        <w:instrText xml:space="preserve"> SEQ Figura \* ARABIC </w:instrText>
-      </w:r>
-      <w:r>
-        <w:rPr>
-          <w:noProof/>
-        </w:rPr>
-        <w:fldChar w:fldCharType="separate"/>
-      </w:r>
-      <w:r>
-        <w:rPr>
-          <w:noProof/>
-        </w:rPr>
         <w:t>3</w:t>
-      </w:r>
-      <w:r>
-        <w:rPr>
-          <w:noProof/>
-        </w:rPr>
-        <w:fldChar w:fldCharType="end"/>
-      </w:r>
-      <w:r>
-        <w:t xml:space="preserve"> - Imagem Ilustrativa</w:t>
-      </w:r>
-    </w:p>
-    <w:p/>
-    <w:p>
-      <w:pPr>
-        <w:pStyle w:val="Requisito"/>
-        <w:pBdr>
-          <w:top w:val="single" w:sz="4" w:space="0" w:color="auto" w:shadow="1"/>
-        </w:pBdr>
-        <w:rPr>
-          <w:i/>
-          <w:color w:val="0000FF"/>
-        </w:rPr>
-      </w:pPr>
-      <w:r>
-        <w:t>Página 4</w:t>
       </w:r>
     </w:p>
     <w:p>
@@ -3208,7 +2554,10 @@
         </w:rPr>
       </w:pPr>
       <w:r>
-        <w:t>Página 5</w:t>
+        <w:t xml:space="preserve">Página </w:t>
+      </w:r>
+      <w:r>
+        <w:t>4</w:t>
       </w:r>
     </w:p>
     <w:p>
